--- a/Appendix/8. Study Results/8.3 User Testing Sessions/8.3.2 User Testing Session 2 Notes.docx
+++ b/Appendix/8. Study Results/8.3 User Testing Sessions/8.3.2 User Testing Session 2 Notes.docx
@@ -33,7 +33,7 @@
           <w:rFonts w:ascii="Times New Roman" w:hAnsi="Times New Roman" w:cs="Times New Roman"/>
           <w:b/>
         </w:rPr>
-        <w:t>9/3/2015</w:t>
+        <w:t>Appendix 8.3.2</w:t>
       </w:r>
     </w:p>
     <w:p>
@@ -50,1296 +50,1330 @@
           <w:rFonts w:ascii="Times New Roman" w:hAnsi="Times New Roman" w:cs="Times New Roman"/>
           <w:b/>
         </w:rPr>
-        <w:t>3 participants</w:t>
-      </w:r>
-    </w:p>
-    <w:p>
-      <w:pPr>
-        <w:jc w:val="center"/>
-        <w:rPr>
-          <w:rFonts w:ascii="Times New Roman" w:hAnsi="Times New Roman" w:cs="Times New Roman"/>
-          <w:b/>
-        </w:rPr>
-      </w:pPr>
-    </w:p>
-    <w:p>
-      <w:pPr>
-        <w:rPr>
-          <w:rFonts w:ascii="Times New Roman" w:hAnsi="Times New Roman" w:cs="Times New Roman"/>
-          <w:b/>
-        </w:rPr>
-      </w:pPr>
-      <w:r>
-        <w:rPr>
-          <w:rFonts w:ascii="Times New Roman" w:hAnsi="Times New Roman" w:cs="Times New Roman"/>
-          <w:b/>
-        </w:rPr>
-        <w:t>Participant 1 in session (</w:t>
-      </w:r>
-      <w:r>
-        <w:rPr>
-          <w:rFonts w:ascii="Times New Roman" w:hAnsi="Times New Roman" w:cs="Times New Roman"/>
-          <w:b/>
-        </w:rPr>
-        <w:t>participant 5 overall</w:t>
-      </w:r>
-      <w:r>
-        <w:rPr>
-          <w:rFonts w:ascii="Times New Roman" w:hAnsi="Times New Roman" w:cs="Times New Roman"/>
-          <w:b/>
-        </w:rPr>
-        <w:t>)</w:t>
-      </w:r>
-      <w:r>
-        <w:rPr>
-          <w:rFonts w:ascii="Times New Roman" w:hAnsi="Times New Roman" w:cs="Times New Roman"/>
-          <w:b/>
-        </w:rPr>
-        <w:t>:</w:t>
-      </w:r>
-    </w:p>
-    <w:p>
-      <w:pPr>
-        <w:rPr>
-          <w:rFonts w:ascii="Times New Roman" w:hAnsi="Times New Roman" w:cs="Times New Roman"/>
-        </w:rPr>
-      </w:pPr>
-      <w:r>
-        <w:rPr>
-          <w:rFonts w:ascii="Times New Roman" w:hAnsi="Times New Roman" w:cs="Times New Roman"/>
-        </w:rPr>
-        <w:t>Create an account:</w:t>
-      </w:r>
-    </w:p>
-    <w:p>
-      <w:pPr>
-        <w:pStyle w:val="ListParagraph"/>
-        <w:numPr>
-          <w:ilvl w:val="0"/>
-          <w:numId w:val="2"/>
-        </w:numPr>
-        <w:rPr>
-          <w:rFonts w:ascii="Times New Roman" w:hAnsi="Times New Roman" w:cs="Times New Roman"/>
-        </w:rPr>
-      </w:pPr>
-      <w:r>
-        <w:rPr>
-          <w:rFonts w:ascii="Times New Roman" w:hAnsi="Times New Roman" w:cs="Times New Roman"/>
-        </w:rPr>
-        <w:t>Had challenges using the keyboard</w:t>
-      </w:r>
-    </w:p>
-    <w:p>
-      <w:pPr>
-        <w:pStyle w:val="ListParagraph"/>
-        <w:numPr>
-          <w:ilvl w:val="0"/>
-          <w:numId w:val="2"/>
-        </w:numPr>
-        <w:rPr>
-          <w:rFonts w:ascii="Times New Roman" w:hAnsi="Times New Roman" w:cs="Times New Roman"/>
-        </w:rPr>
-      </w:pPr>
-      <w:r>
-        <w:rPr>
-          <w:rFonts w:ascii="Times New Roman" w:hAnsi="Times New Roman" w:cs="Times New Roman"/>
-        </w:rPr>
-        <w:t>Didn’t understand that hints were just suggestions and not actual defaults</w:t>
-      </w:r>
-    </w:p>
-    <w:p>
-      <w:pPr>
-        <w:pStyle w:val="ListParagraph"/>
-        <w:numPr>
-          <w:ilvl w:val="0"/>
-          <w:numId w:val="2"/>
-        </w:numPr>
-        <w:rPr>
-          <w:rFonts w:ascii="Times New Roman" w:hAnsi="Times New Roman" w:cs="Times New Roman"/>
-        </w:rPr>
-      </w:pPr>
-      <w:r>
-        <w:rPr>
-          <w:rFonts w:ascii="Times New Roman" w:hAnsi="Times New Roman" w:cs="Times New Roman"/>
-        </w:rPr>
-        <w:t>Wasn’t sure what cooking interest meant</w:t>
-      </w:r>
-    </w:p>
-    <w:p>
-      <w:pPr>
-        <w:rPr>
-          <w:rFonts w:ascii="Times New Roman" w:hAnsi="Times New Roman" w:cs="Times New Roman"/>
-        </w:rPr>
-      </w:pPr>
-      <w:r>
-        <w:rPr>
-          <w:rFonts w:ascii="Times New Roman" w:hAnsi="Times New Roman" w:cs="Times New Roman"/>
-        </w:rPr>
-        <w:t>Homepage/My Cookbooks:</w:t>
-      </w:r>
-    </w:p>
-    <w:p>
-      <w:pPr>
-        <w:pStyle w:val="ListParagraph"/>
-        <w:numPr>
-          <w:ilvl w:val="0"/>
-          <w:numId w:val="3"/>
-        </w:numPr>
-        <w:rPr>
-          <w:rFonts w:ascii="Times New Roman" w:hAnsi="Times New Roman" w:cs="Times New Roman"/>
-        </w:rPr>
-      </w:pPr>
-      <w:r>
-        <w:rPr>
-          <w:rFonts w:ascii="Times New Roman" w:hAnsi="Times New Roman" w:cs="Times New Roman"/>
-        </w:rPr>
-        <w:t>Instinctively went to the menu bar</w:t>
-      </w:r>
-    </w:p>
-    <w:p>
-      <w:pPr>
-        <w:rPr>
-          <w:rFonts w:ascii="Times New Roman" w:hAnsi="Times New Roman" w:cs="Times New Roman"/>
-        </w:rPr>
-      </w:pPr>
-      <w:r>
-        <w:rPr>
-          <w:rFonts w:ascii="Times New Roman" w:hAnsi="Times New Roman" w:cs="Times New Roman"/>
-        </w:rPr>
-        <w:t>Add A Cookbook:</w:t>
-      </w:r>
-    </w:p>
-    <w:p>
-      <w:pPr>
-        <w:pStyle w:val="ListParagraph"/>
-        <w:numPr>
-          <w:ilvl w:val="0"/>
-          <w:numId w:val="3"/>
-        </w:numPr>
-        <w:rPr>
-          <w:rFonts w:ascii="Times New Roman" w:hAnsi="Times New Roman" w:cs="Times New Roman"/>
-        </w:rPr>
-      </w:pPr>
-      <w:r>
-        <w:rPr>
-          <w:rFonts w:ascii="Times New Roman" w:hAnsi="Times New Roman" w:cs="Times New Roman"/>
-        </w:rPr>
-        <w:t>Recognised the user could type in browse box – remove ability to type</w:t>
-      </w:r>
-      <w:r>
-        <w:rPr>
-          <w:rFonts w:ascii="Times New Roman" w:hAnsi="Times New Roman" w:cs="Times New Roman"/>
-        </w:rPr>
-        <w:t xml:space="preserve"> in the browse box</w:t>
-      </w:r>
-      <w:r>
-        <w:rPr>
-          <w:rFonts w:ascii="Times New Roman" w:hAnsi="Times New Roman" w:cs="Times New Roman"/>
-        </w:rPr>
-        <w:t xml:space="preserve"> and place hint</w:t>
-      </w:r>
-      <w:r>
-        <w:rPr>
-          <w:rFonts w:ascii="Times New Roman" w:hAnsi="Times New Roman" w:cs="Times New Roman"/>
-        </w:rPr>
-        <w:t xml:space="preserve"> instead.</w:t>
-      </w:r>
-    </w:p>
-    <w:p>
-      <w:pPr>
-        <w:rPr>
-          <w:rFonts w:ascii="Times New Roman" w:hAnsi="Times New Roman" w:cs="Times New Roman"/>
-        </w:rPr>
-      </w:pPr>
-      <w:r>
-        <w:rPr>
-          <w:rFonts w:ascii="Times New Roman" w:hAnsi="Times New Roman" w:cs="Times New Roman"/>
-        </w:rPr>
-        <w:t>Contributors:</w:t>
-      </w:r>
-    </w:p>
-    <w:p>
-      <w:pPr>
-        <w:pStyle w:val="ListParagraph"/>
-        <w:numPr>
-          <w:ilvl w:val="0"/>
-          <w:numId w:val="3"/>
-        </w:numPr>
-        <w:rPr>
-          <w:rFonts w:ascii="Times New Roman" w:hAnsi="Times New Roman" w:cs="Times New Roman"/>
-        </w:rPr>
-      </w:pPr>
-      <w:r>
-        <w:rPr>
-          <w:rFonts w:ascii="Times New Roman" w:hAnsi="Times New Roman" w:cs="Times New Roman"/>
-        </w:rPr>
-        <w:t>Fine</w:t>
-      </w:r>
-    </w:p>
-    <w:p>
-      <w:pPr>
-        <w:pStyle w:val="ListParagraph"/>
-        <w:numPr>
-          <w:ilvl w:val="0"/>
-          <w:numId w:val="3"/>
-        </w:numPr>
-        <w:rPr>
-          <w:rFonts w:ascii="Times New Roman" w:hAnsi="Times New Roman" w:cs="Times New Roman"/>
-        </w:rPr>
-      </w:pPr>
-      <w:r>
-        <w:rPr>
-          <w:rFonts w:ascii="Times New Roman" w:hAnsi="Times New Roman" w:cs="Times New Roman"/>
-        </w:rPr>
-        <w:t>A nice idea</w:t>
-      </w:r>
-    </w:p>
-    <w:p>
-      <w:pPr>
-        <w:rPr>
-          <w:rFonts w:ascii="Times New Roman" w:hAnsi="Times New Roman" w:cs="Times New Roman"/>
-        </w:rPr>
-      </w:pPr>
-      <w:r>
-        <w:rPr>
-          <w:rFonts w:ascii="Times New Roman" w:hAnsi="Times New Roman" w:cs="Times New Roman"/>
-        </w:rPr>
-        <w:t xml:space="preserve">Add </w:t>
-      </w:r>
-      <w:proofErr w:type="gramStart"/>
-      <w:r>
-        <w:rPr>
-          <w:rFonts w:ascii="Times New Roman" w:hAnsi="Times New Roman" w:cs="Times New Roman"/>
-        </w:rPr>
-        <w:t>A</w:t>
-      </w:r>
-      <w:proofErr w:type="gramEnd"/>
-      <w:r>
-        <w:rPr>
-          <w:rFonts w:ascii="Times New Roman" w:hAnsi="Times New Roman" w:cs="Times New Roman"/>
-        </w:rPr>
-        <w:t xml:space="preserve"> Recipe</w:t>
-      </w:r>
-    </w:p>
-    <w:p>
-      <w:pPr>
-        <w:pStyle w:val="ListParagraph"/>
-        <w:numPr>
-          <w:ilvl w:val="0"/>
-          <w:numId w:val="4"/>
-        </w:numPr>
-        <w:rPr>
-          <w:rFonts w:ascii="Times New Roman" w:hAnsi="Times New Roman" w:cs="Times New Roman"/>
-        </w:rPr>
-      </w:pPr>
-      <w:r>
-        <w:rPr>
-          <w:rFonts w:ascii="Times New Roman" w:hAnsi="Times New Roman" w:cs="Times New Roman"/>
-        </w:rPr>
-        <w:t>Description box</w:t>
-      </w:r>
-      <w:r>
-        <w:rPr>
-          <w:rFonts w:ascii="Times New Roman" w:hAnsi="Times New Roman" w:cs="Times New Roman"/>
-        </w:rPr>
-        <w:t xml:space="preserve"> could be larger</w:t>
-      </w:r>
-    </w:p>
-    <w:p>
-      <w:pPr>
-        <w:pStyle w:val="ListParagraph"/>
-        <w:numPr>
-          <w:ilvl w:val="0"/>
-          <w:numId w:val="4"/>
-        </w:numPr>
-        <w:rPr>
-          <w:rFonts w:ascii="Times New Roman" w:hAnsi="Times New Roman" w:cs="Times New Roman"/>
-        </w:rPr>
-      </w:pPr>
-      <w:r>
-        <w:rPr>
-          <w:rFonts w:ascii="Times New Roman" w:hAnsi="Times New Roman" w:cs="Times New Roman"/>
-        </w:rPr>
-        <w:t>Amount was ok but might prefer to add word too</w:t>
-      </w:r>
-    </w:p>
-    <w:p>
-      <w:pPr>
-        <w:pStyle w:val="ListParagraph"/>
-        <w:numPr>
-          <w:ilvl w:val="0"/>
-          <w:numId w:val="4"/>
-        </w:numPr>
-        <w:rPr>
-          <w:rFonts w:ascii="Times New Roman" w:hAnsi="Times New Roman" w:cs="Times New Roman"/>
-        </w:rPr>
-      </w:pPr>
-      <w:r>
-        <w:rPr>
-          <w:rFonts w:ascii="Times New Roman" w:hAnsi="Times New Roman" w:cs="Times New Roman"/>
-        </w:rPr>
-        <w:t>Would like an “other” option in units for flexibility</w:t>
-      </w:r>
-    </w:p>
-    <w:p>
-      <w:pPr>
-        <w:pStyle w:val="ListParagraph"/>
-        <w:numPr>
-          <w:ilvl w:val="0"/>
-          <w:numId w:val="4"/>
-        </w:numPr>
-        <w:rPr>
-          <w:rFonts w:ascii="Times New Roman" w:hAnsi="Times New Roman" w:cs="Times New Roman"/>
-        </w:rPr>
-      </w:pPr>
-      <w:r>
-        <w:rPr>
-          <w:rFonts w:ascii="Times New Roman" w:hAnsi="Times New Roman" w:cs="Times New Roman"/>
-        </w:rPr>
-        <w:t xml:space="preserve">Struggled to understand what the spinner for time was for – needed to be made </w:t>
-      </w:r>
-      <w:r>
-        <w:rPr>
-          <w:rFonts w:ascii="Times New Roman" w:hAnsi="Times New Roman" w:cs="Times New Roman"/>
-        </w:rPr>
-        <w:t>clearer</w:t>
-      </w:r>
-      <w:r>
-        <w:rPr>
-          <w:rFonts w:ascii="Times New Roman" w:hAnsi="Times New Roman" w:cs="Times New Roman"/>
-        </w:rPr>
-        <w:t>.</w:t>
-      </w:r>
-    </w:p>
-    <w:p>
-      <w:pPr>
-        <w:rPr>
-          <w:rFonts w:ascii="Times New Roman" w:hAnsi="Times New Roman" w:cs="Times New Roman"/>
-        </w:rPr>
-      </w:pPr>
-      <w:r>
-        <w:rPr>
-          <w:rFonts w:ascii="Times New Roman" w:hAnsi="Times New Roman" w:cs="Times New Roman"/>
-        </w:rPr>
-        <w:t>View Recipe:</w:t>
-      </w:r>
-    </w:p>
-    <w:p>
-      <w:pPr>
-        <w:pStyle w:val="ListParagraph"/>
-        <w:numPr>
-          <w:ilvl w:val="0"/>
-          <w:numId w:val="5"/>
-        </w:numPr>
-        <w:rPr>
-          <w:rFonts w:ascii="Times New Roman" w:hAnsi="Times New Roman" w:cs="Times New Roman"/>
-        </w:rPr>
-      </w:pPr>
-      <w:r>
-        <w:rPr>
-          <w:rFonts w:ascii="Times New Roman" w:hAnsi="Times New Roman" w:cs="Times New Roman"/>
-        </w:rPr>
-        <w:t>Make image bigger</w:t>
-      </w:r>
-    </w:p>
-    <w:p>
-      <w:pPr>
-        <w:pStyle w:val="ListParagraph"/>
-        <w:numPr>
-          <w:ilvl w:val="0"/>
-          <w:numId w:val="5"/>
-        </w:numPr>
-        <w:rPr>
-          <w:rFonts w:ascii="Times New Roman" w:hAnsi="Times New Roman" w:cs="Times New Roman"/>
-        </w:rPr>
-      </w:pPr>
-      <w:r>
-        <w:rPr>
-          <w:rFonts w:ascii="Times New Roman" w:hAnsi="Times New Roman" w:cs="Times New Roman"/>
-        </w:rPr>
-        <w:t>If photos are taken from camera they appear the wrong way round</w:t>
-      </w:r>
-    </w:p>
-    <w:p>
-      <w:pPr>
-        <w:pStyle w:val="ListParagraph"/>
-        <w:numPr>
-          <w:ilvl w:val="0"/>
-          <w:numId w:val="5"/>
-        </w:numPr>
-        <w:rPr>
-          <w:rFonts w:ascii="Times New Roman" w:hAnsi="Times New Roman" w:cs="Times New Roman"/>
-        </w:rPr>
-      </w:pPr>
-      <w:r>
-        <w:rPr>
-          <w:rFonts w:ascii="Times New Roman" w:hAnsi="Times New Roman" w:cs="Times New Roman"/>
-        </w:rPr>
-        <w:t>Liked the page it was simple</w:t>
-      </w:r>
-    </w:p>
-    <w:p>
-      <w:pPr>
-        <w:pStyle w:val="ListParagraph"/>
-        <w:numPr>
-          <w:ilvl w:val="0"/>
-          <w:numId w:val="5"/>
-        </w:numPr>
-        <w:rPr>
-          <w:rFonts w:ascii="Times New Roman" w:hAnsi="Times New Roman" w:cs="Times New Roman"/>
-        </w:rPr>
-      </w:pPr>
-      <w:r>
-        <w:rPr>
-          <w:rFonts w:ascii="Times New Roman" w:hAnsi="Times New Roman" w:cs="Times New Roman"/>
-        </w:rPr>
-        <w:t>Said the screen stop sleep button was a winner</w:t>
-      </w:r>
-    </w:p>
-    <w:p>
-      <w:pPr>
-        <w:pStyle w:val="ListParagraph"/>
-        <w:numPr>
-          <w:ilvl w:val="0"/>
-          <w:numId w:val="5"/>
-        </w:numPr>
-        <w:rPr>
-          <w:rFonts w:ascii="Times New Roman" w:hAnsi="Times New Roman" w:cs="Times New Roman"/>
-        </w:rPr>
-      </w:pPr>
-      <w:r>
-        <w:rPr>
-          <w:rFonts w:ascii="Times New Roman" w:hAnsi="Times New Roman" w:cs="Times New Roman"/>
-        </w:rPr>
-        <w:t>Found the share and full screen button fine</w:t>
-      </w:r>
-    </w:p>
-    <w:p>
-      <w:pPr>
-        <w:pStyle w:val="ListParagraph"/>
-        <w:numPr>
-          <w:ilvl w:val="0"/>
-          <w:numId w:val="5"/>
-        </w:numPr>
-        <w:rPr>
-          <w:rFonts w:ascii="Times New Roman" w:hAnsi="Times New Roman" w:cs="Times New Roman"/>
-        </w:rPr>
-      </w:pPr>
-      <w:r>
-        <w:rPr>
-          <w:rFonts w:ascii="Times New Roman" w:hAnsi="Times New Roman" w:cs="Times New Roman"/>
-        </w:rPr>
-        <w:t>Wou</w:t>
-      </w:r>
-      <w:r>
-        <w:rPr>
-          <w:rFonts w:ascii="Times New Roman" w:hAnsi="Times New Roman" w:cs="Times New Roman"/>
-        </w:rPr>
-        <w:t xml:space="preserve">ld prefer capital </w:t>
-      </w:r>
-      <w:proofErr w:type="gramStart"/>
-      <w:r>
-        <w:rPr>
-          <w:rFonts w:ascii="Times New Roman" w:hAnsi="Times New Roman" w:cs="Times New Roman"/>
-        </w:rPr>
-        <w:t>a and</w:t>
-      </w:r>
-      <w:proofErr w:type="gramEnd"/>
-      <w:r>
-        <w:rPr>
-          <w:rFonts w:ascii="Times New Roman" w:hAnsi="Times New Roman" w:cs="Times New Roman"/>
-        </w:rPr>
-        <w:t xml:space="preserve"> lowercase a</w:t>
-      </w:r>
-      <w:r>
-        <w:rPr>
-          <w:rFonts w:ascii="Times New Roman" w:hAnsi="Times New Roman" w:cs="Times New Roman"/>
-        </w:rPr>
-        <w:t xml:space="preserve"> to represent font change.</w:t>
-      </w:r>
-    </w:p>
-    <w:p>
-      <w:pPr>
-        <w:rPr>
-          <w:rFonts w:ascii="Times New Roman" w:hAnsi="Times New Roman" w:cs="Times New Roman"/>
-        </w:rPr>
-      </w:pPr>
-      <w:r>
-        <w:rPr>
-          <w:rFonts w:ascii="Times New Roman" w:hAnsi="Times New Roman" w:cs="Times New Roman"/>
-        </w:rPr>
-        <w:t>Edit recipe:</w:t>
-      </w:r>
-    </w:p>
-    <w:p>
-      <w:pPr>
-        <w:pStyle w:val="ListParagraph"/>
-        <w:numPr>
-          <w:ilvl w:val="0"/>
-          <w:numId w:val="6"/>
-        </w:numPr>
-        <w:rPr>
-          <w:rFonts w:ascii="Times New Roman" w:hAnsi="Times New Roman" w:cs="Times New Roman"/>
-        </w:rPr>
-      </w:pPr>
-      <w:r>
-        <w:rPr>
-          <w:rFonts w:ascii="Times New Roman" w:hAnsi="Times New Roman" w:cs="Times New Roman"/>
-        </w:rPr>
-        <w:t>Fine</w:t>
-      </w:r>
-    </w:p>
-    <w:p>
-      <w:pPr>
-        <w:pStyle w:val="ListParagraph"/>
-        <w:numPr>
-          <w:ilvl w:val="0"/>
-          <w:numId w:val="6"/>
-        </w:numPr>
-        <w:rPr>
-          <w:rFonts w:ascii="Times New Roman" w:hAnsi="Times New Roman" w:cs="Times New Roman"/>
-        </w:rPr>
-      </w:pPr>
-      <w:r>
-        <w:rPr>
-          <w:rFonts w:ascii="Times New Roman" w:hAnsi="Times New Roman" w:cs="Times New Roman"/>
-        </w:rPr>
-        <w:t xml:space="preserve">Just looked for </w:t>
-      </w:r>
-      <w:r>
-        <w:rPr>
-          <w:rFonts w:ascii="Times New Roman" w:hAnsi="Times New Roman" w:cs="Times New Roman"/>
-        </w:rPr>
-        <w:t>add</w:t>
-      </w:r>
-      <w:r>
-        <w:rPr>
-          <w:rFonts w:ascii="Times New Roman" w:hAnsi="Times New Roman" w:cs="Times New Roman"/>
-        </w:rPr>
-        <w:t>/</w:t>
-      </w:r>
-      <w:r>
-        <w:rPr>
-          <w:rFonts w:ascii="Times New Roman" w:hAnsi="Times New Roman" w:cs="Times New Roman"/>
-        </w:rPr>
-        <w:t>remove feature</w:t>
-      </w:r>
-      <w:r>
-        <w:rPr>
-          <w:rFonts w:ascii="Times New Roman" w:hAnsi="Times New Roman" w:cs="Times New Roman"/>
-        </w:rPr>
-        <w:t>s</w:t>
-      </w:r>
-      <w:r>
-        <w:rPr>
-          <w:rFonts w:ascii="Times New Roman" w:hAnsi="Times New Roman" w:cs="Times New Roman"/>
-        </w:rPr>
-        <w:t xml:space="preserve"> in preparation which was not done yet.</w:t>
-      </w:r>
-    </w:p>
-    <w:p>
-      <w:pPr>
-        <w:pStyle w:val="ListParagraph"/>
-        <w:numPr>
-          <w:ilvl w:val="0"/>
-          <w:numId w:val="6"/>
-        </w:numPr>
-        <w:rPr>
-          <w:rFonts w:ascii="Times New Roman" w:hAnsi="Times New Roman" w:cs="Times New Roman"/>
-        </w:rPr>
-      </w:pPr>
-      <w:r>
-        <w:rPr>
-          <w:rFonts w:ascii="Times New Roman" w:hAnsi="Times New Roman" w:cs="Times New Roman"/>
-        </w:rPr>
-        <w:t>Might be good to have a comment box to add small changes when you don’t want to edit it.</w:t>
-      </w:r>
-    </w:p>
-    <w:p>
-      <w:pPr>
-        <w:rPr>
-          <w:rFonts w:ascii="Times New Roman" w:hAnsi="Times New Roman" w:cs="Times New Roman"/>
-        </w:rPr>
-      </w:pPr>
-      <w:r>
-        <w:rPr>
-          <w:rFonts w:ascii="Times New Roman" w:hAnsi="Times New Roman" w:cs="Times New Roman"/>
-        </w:rPr>
-        <w:t>I recognised buttons were appearing on cookbooks when the person wasn’t the creator which shouldn’t have happened.</w:t>
-      </w:r>
-    </w:p>
-    <w:p>
-      <w:pPr>
-        <w:rPr>
-          <w:rFonts w:ascii="Times New Roman" w:hAnsi="Times New Roman" w:cs="Times New Roman"/>
-        </w:rPr>
-      </w:pPr>
-      <w:r>
-        <w:rPr>
-          <w:rFonts w:ascii="Times New Roman" w:hAnsi="Times New Roman" w:cs="Times New Roman"/>
-        </w:rPr>
-        <w:t>Wasn’t sure about the background on the sign up page.</w:t>
-      </w:r>
-    </w:p>
-    <w:p>
-      <w:pPr>
-        <w:rPr>
-          <w:rFonts w:ascii="Times New Roman" w:hAnsi="Times New Roman" w:cs="Times New Roman"/>
-        </w:rPr>
-      </w:pPr>
-    </w:p>
-    <w:p>
-      <w:pPr>
-        <w:rPr>
-          <w:rFonts w:ascii="Times New Roman" w:hAnsi="Times New Roman" w:cs="Times New Roman"/>
-          <w:b/>
-        </w:rPr>
-      </w:pPr>
-    </w:p>
-    <w:p>
-      <w:pPr>
-        <w:rPr>
-          <w:rFonts w:ascii="Times New Roman" w:hAnsi="Times New Roman" w:cs="Times New Roman"/>
-          <w:b/>
-        </w:rPr>
-      </w:pPr>
-    </w:p>
-    <w:p>
-      <w:pPr>
-        <w:rPr>
-          <w:rFonts w:ascii="Times New Roman" w:hAnsi="Times New Roman" w:cs="Times New Roman"/>
-          <w:b/>
-        </w:rPr>
-      </w:pPr>
-      <w:r>
-        <w:rPr>
-          <w:rFonts w:ascii="Times New Roman" w:hAnsi="Times New Roman" w:cs="Times New Roman"/>
-          <w:b/>
-        </w:rPr>
-        <w:t>Participant 2</w:t>
-      </w:r>
-      <w:r>
-        <w:rPr>
-          <w:rFonts w:ascii="Times New Roman" w:hAnsi="Times New Roman" w:cs="Times New Roman"/>
-          <w:b/>
-        </w:rPr>
-        <w:t xml:space="preserve"> in session</w:t>
-      </w:r>
-      <w:r>
-        <w:rPr>
-          <w:rFonts w:ascii="Times New Roman" w:hAnsi="Times New Roman" w:cs="Times New Roman"/>
-          <w:b/>
-        </w:rPr>
-        <w:t xml:space="preserve"> (participant 4 overall):</w:t>
-      </w:r>
-    </w:p>
-    <w:p>
-      <w:pPr>
-        <w:rPr>
-          <w:rFonts w:ascii="Times New Roman" w:hAnsi="Times New Roman" w:cs="Times New Roman"/>
-        </w:rPr>
-      </w:pPr>
-      <w:r>
-        <w:rPr>
-          <w:rFonts w:ascii="Times New Roman" w:hAnsi="Times New Roman" w:cs="Times New Roman"/>
-        </w:rPr>
-        <w:t>Create an account:</w:t>
-      </w:r>
-    </w:p>
-    <w:p>
-      <w:pPr>
-        <w:pStyle w:val="ListParagraph"/>
-        <w:numPr>
-          <w:ilvl w:val="0"/>
-          <w:numId w:val="7"/>
-        </w:numPr>
-        <w:rPr>
-          <w:rFonts w:ascii="Times New Roman" w:hAnsi="Times New Roman" w:cs="Times New Roman"/>
-        </w:rPr>
-      </w:pPr>
-      <w:r>
-        <w:rPr>
-          <w:rFonts w:ascii="Times New Roman" w:hAnsi="Times New Roman" w:cs="Times New Roman"/>
-        </w:rPr>
-        <w:t>Again was confused by the hints</w:t>
-      </w:r>
-    </w:p>
-    <w:p>
-      <w:pPr>
-        <w:pStyle w:val="ListParagraph"/>
-        <w:numPr>
-          <w:ilvl w:val="0"/>
-          <w:numId w:val="7"/>
-        </w:numPr>
-        <w:rPr>
-          <w:rFonts w:ascii="Times New Roman" w:hAnsi="Times New Roman" w:cs="Times New Roman"/>
-        </w:rPr>
-      </w:pPr>
-      <w:r>
-        <w:rPr>
-          <w:rFonts w:ascii="Times New Roman" w:hAnsi="Times New Roman" w:cs="Times New Roman"/>
-        </w:rPr>
-        <w:t>The cursor highlight wasn’t clear to participant which was confusing</w:t>
-      </w:r>
-    </w:p>
-    <w:p>
-      <w:pPr>
-        <w:pStyle w:val="ListParagraph"/>
-        <w:numPr>
-          <w:ilvl w:val="0"/>
-          <w:numId w:val="7"/>
-        </w:numPr>
-        <w:rPr>
-          <w:rFonts w:ascii="Times New Roman" w:hAnsi="Times New Roman" w:cs="Times New Roman"/>
-        </w:rPr>
-      </w:pPr>
-      <w:r>
-        <w:rPr>
-          <w:rFonts w:ascii="Times New Roman" w:hAnsi="Times New Roman" w:cs="Times New Roman"/>
-        </w:rPr>
-        <w:t>Struggled with devices keyboard</w:t>
-      </w:r>
-    </w:p>
-    <w:p>
-      <w:pPr>
-        <w:rPr>
-          <w:rFonts w:ascii="Times New Roman" w:hAnsi="Times New Roman" w:cs="Times New Roman"/>
-        </w:rPr>
-      </w:pPr>
-      <w:r>
-        <w:rPr>
-          <w:rFonts w:ascii="Times New Roman" w:hAnsi="Times New Roman" w:cs="Times New Roman"/>
-        </w:rPr>
-        <w:t>Add a cookbook:</w:t>
-      </w:r>
-    </w:p>
-    <w:p>
-      <w:pPr>
-        <w:pStyle w:val="ListParagraph"/>
-        <w:numPr>
-          <w:ilvl w:val="0"/>
-          <w:numId w:val="8"/>
-        </w:numPr>
-        <w:rPr>
-          <w:rFonts w:ascii="Times New Roman" w:hAnsi="Times New Roman" w:cs="Times New Roman"/>
-        </w:rPr>
-      </w:pPr>
-      <w:r>
-        <w:rPr>
-          <w:rFonts w:ascii="Times New Roman" w:hAnsi="Times New Roman" w:cs="Times New Roman"/>
-        </w:rPr>
-        <w:t>Sideways images were confusing again</w:t>
-      </w:r>
-    </w:p>
-    <w:p>
-      <w:pPr>
-        <w:rPr>
-          <w:rFonts w:ascii="Times New Roman" w:hAnsi="Times New Roman" w:cs="Times New Roman"/>
-        </w:rPr>
-      </w:pPr>
-      <w:r>
-        <w:rPr>
-          <w:rFonts w:ascii="Times New Roman" w:hAnsi="Times New Roman" w:cs="Times New Roman"/>
-        </w:rPr>
-        <w:t>Contributors:</w:t>
-      </w:r>
-    </w:p>
-    <w:p>
-      <w:pPr>
-        <w:pStyle w:val="ListParagraph"/>
-        <w:numPr>
-          <w:ilvl w:val="0"/>
-          <w:numId w:val="8"/>
-        </w:numPr>
-        <w:rPr>
-          <w:rFonts w:ascii="Times New Roman" w:hAnsi="Times New Roman" w:cs="Times New Roman"/>
-        </w:rPr>
-      </w:pPr>
-      <w:r>
-        <w:rPr>
-          <w:rFonts w:ascii="Times New Roman" w:hAnsi="Times New Roman" w:cs="Times New Roman"/>
-        </w:rPr>
-        <w:t>Fine</w:t>
-      </w:r>
-    </w:p>
-    <w:p>
-      <w:pPr>
-        <w:rPr>
-          <w:rFonts w:ascii="Times New Roman" w:hAnsi="Times New Roman" w:cs="Times New Roman"/>
-        </w:rPr>
-      </w:pPr>
-      <w:r>
-        <w:rPr>
-          <w:rFonts w:ascii="Times New Roman" w:hAnsi="Times New Roman" w:cs="Times New Roman"/>
-        </w:rPr>
-        <w:t>Add a recipe:</w:t>
-      </w:r>
-    </w:p>
-    <w:p>
-      <w:pPr>
-        <w:pStyle w:val="ListParagraph"/>
-        <w:numPr>
-          <w:ilvl w:val="0"/>
-          <w:numId w:val="8"/>
-        </w:numPr>
-        <w:rPr>
-          <w:rFonts w:ascii="Times New Roman" w:hAnsi="Times New Roman" w:cs="Times New Roman"/>
-        </w:rPr>
-      </w:pPr>
-      <w:r>
-        <w:rPr>
-          <w:rFonts w:ascii="Times New Roman" w:hAnsi="Times New Roman" w:cs="Times New Roman"/>
-        </w:rPr>
-        <w:t>Again would like flexibility on amount</w:t>
-      </w:r>
-    </w:p>
-    <w:p>
-      <w:pPr>
-        <w:pStyle w:val="ListParagraph"/>
-        <w:numPr>
-          <w:ilvl w:val="0"/>
-          <w:numId w:val="8"/>
-        </w:numPr>
-        <w:rPr>
-          <w:rFonts w:ascii="Times New Roman" w:hAnsi="Times New Roman" w:cs="Times New Roman"/>
-        </w:rPr>
-      </w:pPr>
-      <w:r>
-        <w:rPr>
-          <w:rFonts w:ascii="Times New Roman" w:hAnsi="Times New Roman" w:cs="Times New Roman"/>
-        </w:rPr>
-        <w:t xml:space="preserve">Didn’t know the spinner </w:t>
-      </w:r>
-      <w:proofErr w:type="spellStart"/>
-      <w:r>
-        <w:rPr>
-          <w:rFonts w:ascii="Times New Roman" w:hAnsi="Times New Roman" w:cs="Times New Roman"/>
-        </w:rPr>
-        <w:t>spinned</w:t>
-      </w:r>
-      <w:proofErr w:type="spellEnd"/>
-      <w:r>
-        <w:rPr>
-          <w:rFonts w:ascii="Times New Roman" w:hAnsi="Times New Roman" w:cs="Times New Roman"/>
-        </w:rPr>
-        <w:t>.</w:t>
-      </w:r>
-    </w:p>
-    <w:p>
-      <w:pPr>
-        <w:pStyle w:val="ListParagraph"/>
-        <w:numPr>
-          <w:ilvl w:val="0"/>
-          <w:numId w:val="8"/>
-        </w:numPr>
-        <w:rPr>
-          <w:rFonts w:ascii="Times New Roman" w:hAnsi="Times New Roman" w:cs="Times New Roman"/>
-        </w:rPr>
-      </w:pPr>
-      <w:r>
-        <w:rPr>
-          <w:rFonts w:ascii="Times New Roman" w:hAnsi="Times New Roman" w:cs="Times New Roman"/>
-        </w:rPr>
-        <w:t>Stop the spinner being editable</w:t>
-      </w:r>
-    </w:p>
-    <w:p>
-      <w:pPr>
-        <w:rPr>
-          <w:rFonts w:ascii="Times New Roman" w:hAnsi="Times New Roman" w:cs="Times New Roman"/>
-        </w:rPr>
-      </w:pPr>
-      <w:r>
-        <w:rPr>
-          <w:rFonts w:ascii="Times New Roman" w:hAnsi="Times New Roman" w:cs="Times New Roman"/>
-        </w:rPr>
-        <w:t>View:</w:t>
-      </w:r>
-    </w:p>
-    <w:p>
-      <w:pPr>
-        <w:pStyle w:val="ListParagraph"/>
-        <w:numPr>
-          <w:ilvl w:val="0"/>
-          <w:numId w:val="9"/>
-        </w:numPr>
-        <w:rPr>
-          <w:rFonts w:ascii="Times New Roman" w:hAnsi="Times New Roman" w:cs="Times New Roman"/>
-        </w:rPr>
-      </w:pPr>
-      <w:r>
-        <w:rPr>
-          <w:rFonts w:ascii="Times New Roman" w:hAnsi="Times New Roman" w:cs="Times New Roman"/>
-        </w:rPr>
-        <w:t>Nice idea to increase the font but wasn’t sure</w:t>
-      </w:r>
-      <w:r>
-        <w:rPr>
-          <w:rFonts w:ascii="Times New Roman" w:hAnsi="Times New Roman" w:cs="Times New Roman"/>
-        </w:rPr>
-        <w:t xml:space="preserve"> about the icons. Capital and lowercase </w:t>
-      </w:r>
-      <w:proofErr w:type="gramStart"/>
-      <w:r>
-        <w:rPr>
-          <w:rFonts w:ascii="Times New Roman" w:hAnsi="Times New Roman" w:cs="Times New Roman"/>
-        </w:rPr>
-        <w:t>a would</w:t>
-      </w:r>
-      <w:proofErr w:type="gramEnd"/>
-      <w:r>
-        <w:rPr>
-          <w:rFonts w:ascii="Times New Roman" w:hAnsi="Times New Roman" w:cs="Times New Roman"/>
-        </w:rPr>
-        <w:t xml:space="preserve"> be better.</w:t>
-      </w:r>
-    </w:p>
-    <w:p>
-      <w:pPr>
-        <w:rPr>
-          <w:rFonts w:ascii="Times New Roman" w:hAnsi="Times New Roman" w:cs="Times New Roman"/>
-        </w:rPr>
-      </w:pPr>
-      <w:r>
-        <w:rPr>
-          <w:rFonts w:ascii="Times New Roman" w:hAnsi="Times New Roman" w:cs="Times New Roman"/>
-        </w:rPr>
-        <w:t>Edit:</w:t>
-      </w:r>
-    </w:p>
-    <w:p>
-      <w:pPr>
-        <w:pStyle w:val="ListParagraph"/>
-        <w:numPr>
-          <w:ilvl w:val="0"/>
-          <w:numId w:val="9"/>
-        </w:numPr>
-        <w:rPr>
-          <w:rFonts w:ascii="Times New Roman" w:hAnsi="Times New Roman" w:cs="Times New Roman"/>
-        </w:rPr>
-      </w:pPr>
-      <w:r>
-        <w:rPr>
-          <w:rFonts w:ascii="Times New Roman" w:hAnsi="Times New Roman" w:cs="Times New Roman"/>
-        </w:rPr>
-        <w:t>Clear</w:t>
-      </w:r>
-    </w:p>
-    <w:p>
-      <w:pPr>
-        <w:rPr>
-          <w:rFonts w:ascii="Times New Roman" w:hAnsi="Times New Roman" w:cs="Times New Roman"/>
-        </w:rPr>
-      </w:pPr>
-      <w:r>
-        <w:rPr>
-          <w:rFonts w:ascii="Times New Roman" w:hAnsi="Times New Roman" w:cs="Times New Roman"/>
-        </w:rPr>
-        <w:t>General comments were I think it’s a simple app which you can use to share with other people.</w:t>
-      </w:r>
-    </w:p>
-    <w:p>
-      <w:pPr>
-        <w:rPr>
-          <w:rFonts w:ascii="Times New Roman" w:hAnsi="Times New Roman" w:cs="Times New Roman"/>
-        </w:rPr>
-      </w:pPr>
-    </w:p>
-    <w:p>
-      <w:pPr>
-        <w:rPr>
-          <w:rFonts w:ascii="Times New Roman" w:hAnsi="Times New Roman" w:cs="Times New Roman"/>
-        </w:rPr>
-      </w:pPr>
-    </w:p>
-    <w:p>
-      <w:pPr>
-        <w:rPr>
-          <w:rFonts w:ascii="Times New Roman" w:hAnsi="Times New Roman" w:cs="Times New Roman"/>
-        </w:rPr>
-      </w:pPr>
-    </w:p>
-    <w:p>
-      <w:pPr>
-        <w:rPr>
-          <w:rFonts w:ascii="Times New Roman" w:hAnsi="Times New Roman" w:cs="Times New Roman"/>
-        </w:rPr>
-      </w:pPr>
-    </w:p>
-    <w:p>
-      <w:pPr>
-        <w:rPr>
-          <w:rFonts w:ascii="Times New Roman" w:hAnsi="Times New Roman" w:cs="Times New Roman"/>
-        </w:rPr>
-      </w:pPr>
-    </w:p>
-    <w:p>
-      <w:pPr>
-        <w:rPr>
-          <w:rFonts w:ascii="Times New Roman" w:hAnsi="Times New Roman" w:cs="Times New Roman"/>
-        </w:rPr>
-      </w:pPr>
-    </w:p>
-    <w:p>
-      <w:pPr>
-        <w:rPr>
-          <w:rFonts w:ascii="Times New Roman" w:hAnsi="Times New Roman" w:cs="Times New Roman"/>
-        </w:rPr>
-      </w:pPr>
-    </w:p>
-    <w:p>
-      <w:pPr>
-        <w:rPr>
-          <w:rFonts w:ascii="Times New Roman" w:hAnsi="Times New Roman" w:cs="Times New Roman"/>
-        </w:rPr>
-      </w:pPr>
-    </w:p>
-    <w:p>
-      <w:pPr>
-        <w:rPr>
-          <w:rFonts w:ascii="Times New Roman" w:hAnsi="Times New Roman" w:cs="Times New Roman"/>
-        </w:rPr>
-      </w:pPr>
-    </w:p>
-    <w:p>
-      <w:pPr>
-        <w:rPr>
-          <w:rFonts w:ascii="Times New Roman" w:hAnsi="Times New Roman" w:cs="Times New Roman"/>
-        </w:rPr>
-      </w:pPr>
-    </w:p>
-    <w:p>
-      <w:pPr>
-        <w:rPr>
-          <w:rFonts w:ascii="Times New Roman" w:hAnsi="Times New Roman" w:cs="Times New Roman"/>
-        </w:rPr>
-      </w:pPr>
-    </w:p>
-    <w:p>
-      <w:pPr>
-        <w:rPr>
-          <w:rFonts w:ascii="Times New Roman" w:hAnsi="Times New Roman" w:cs="Times New Roman"/>
-        </w:rPr>
-      </w:pPr>
-    </w:p>
-    <w:p>
-      <w:pPr>
-        <w:rPr>
-          <w:rFonts w:ascii="Times New Roman" w:hAnsi="Times New Roman" w:cs="Times New Roman"/>
-        </w:rPr>
-      </w:pPr>
-    </w:p>
-    <w:p>
-      <w:pPr>
-        <w:rPr>
-          <w:rFonts w:ascii="Times New Roman" w:hAnsi="Times New Roman" w:cs="Times New Roman"/>
-        </w:rPr>
-      </w:pPr>
-    </w:p>
-    <w:p>
-      <w:pPr>
-        <w:rPr>
-          <w:rFonts w:ascii="Times New Roman" w:hAnsi="Times New Roman" w:cs="Times New Roman"/>
-        </w:rPr>
-      </w:pPr>
-    </w:p>
-    <w:p>
-      <w:pPr>
-        <w:rPr>
-          <w:rFonts w:ascii="Times New Roman" w:hAnsi="Times New Roman" w:cs="Times New Roman"/>
-          <w:b/>
-        </w:rPr>
-      </w:pPr>
-      <w:r>
-        <w:rPr>
-          <w:rFonts w:ascii="Times New Roman" w:hAnsi="Times New Roman" w:cs="Times New Roman"/>
-          <w:b/>
-        </w:rPr>
-        <w:t>Participant 3 in session (</w:t>
-      </w:r>
-      <w:r>
-        <w:rPr>
-          <w:rFonts w:ascii="Times New Roman" w:hAnsi="Times New Roman" w:cs="Times New Roman"/>
-          <w:b/>
-        </w:rPr>
-        <w:t>Participant 6 overall</w:t>
-      </w:r>
-      <w:r>
-        <w:rPr>
-          <w:rFonts w:ascii="Times New Roman" w:hAnsi="Times New Roman" w:cs="Times New Roman"/>
-          <w:b/>
-        </w:rPr>
-        <w:t>)</w:t>
-      </w:r>
-      <w:r>
-        <w:rPr>
-          <w:rFonts w:ascii="Times New Roman" w:hAnsi="Times New Roman" w:cs="Times New Roman"/>
-          <w:b/>
-        </w:rPr>
-        <w:t>:</w:t>
-      </w:r>
-    </w:p>
-    <w:p>
-      <w:pPr>
-        <w:rPr>
-          <w:rFonts w:ascii="Times New Roman" w:hAnsi="Times New Roman" w:cs="Times New Roman"/>
-        </w:rPr>
-      </w:pPr>
-      <w:r>
-        <w:rPr>
-          <w:rFonts w:ascii="Times New Roman" w:hAnsi="Times New Roman" w:cs="Times New Roman"/>
-        </w:rPr>
-        <w:t>Create an account:</w:t>
-      </w:r>
-    </w:p>
-    <w:p>
-      <w:pPr>
-        <w:pStyle w:val="ListParagraph"/>
-        <w:numPr>
-          <w:ilvl w:val="0"/>
-          <w:numId w:val="9"/>
-        </w:numPr>
-        <w:rPr>
-          <w:rFonts w:ascii="Times New Roman" w:hAnsi="Times New Roman" w:cs="Times New Roman"/>
-        </w:rPr>
-      </w:pPr>
-      <w:r>
-        <w:rPr>
-          <w:rFonts w:ascii="Times New Roman" w:hAnsi="Times New Roman" w:cs="Times New Roman"/>
-        </w:rPr>
-        <w:t>Confused by hints</w:t>
-      </w:r>
-    </w:p>
-    <w:p>
-      <w:pPr>
-        <w:pStyle w:val="ListParagraph"/>
-        <w:numPr>
-          <w:ilvl w:val="0"/>
-          <w:numId w:val="9"/>
-        </w:numPr>
-        <w:rPr>
-          <w:rFonts w:ascii="Times New Roman" w:hAnsi="Times New Roman" w:cs="Times New Roman"/>
-        </w:rPr>
-      </w:pPr>
-      <w:r>
-        <w:rPr>
-          <w:rFonts w:ascii="Times New Roman" w:hAnsi="Times New Roman" w:cs="Times New Roman"/>
-        </w:rPr>
-        <w:t>Cursor highlight an issue</w:t>
-      </w:r>
-    </w:p>
-    <w:p>
-      <w:pPr>
-        <w:pStyle w:val="ListParagraph"/>
-        <w:numPr>
-          <w:ilvl w:val="0"/>
-          <w:numId w:val="9"/>
-        </w:numPr>
-        <w:rPr>
-          <w:rFonts w:ascii="Times New Roman" w:hAnsi="Times New Roman" w:cs="Times New Roman"/>
-        </w:rPr>
-      </w:pPr>
-      <w:r>
-        <w:rPr>
-          <w:rFonts w:ascii="Times New Roman" w:hAnsi="Times New Roman" w:cs="Times New Roman"/>
-        </w:rPr>
-        <w:t>Forgot password might be useful</w:t>
-      </w:r>
-    </w:p>
-    <w:p>
-      <w:pPr>
-        <w:rPr>
-          <w:rFonts w:ascii="Times New Roman" w:hAnsi="Times New Roman" w:cs="Times New Roman"/>
-        </w:rPr>
-      </w:pPr>
-      <w:r>
-        <w:rPr>
-          <w:rFonts w:ascii="Times New Roman" w:hAnsi="Times New Roman" w:cs="Times New Roman"/>
-        </w:rPr>
-        <w:t>Homepage:</w:t>
-      </w:r>
-    </w:p>
-    <w:p>
-      <w:pPr>
-        <w:pStyle w:val="ListParagraph"/>
-        <w:numPr>
-          <w:ilvl w:val="0"/>
-          <w:numId w:val="10"/>
-        </w:numPr>
-        <w:rPr>
-          <w:rFonts w:ascii="Times New Roman" w:hAnsi="Times New Roman" w:cs="Times New Roman"/>
-        </w:rPr>
-      </w:pPr>
-      <w:r>
-        <w:rPr>
-          <w:rFonts w:ascii="Times New Roman" w:hAnsi="Times New Roman" w:cs="Times New Roman"/>
-        </w:rPr>
-        <w:t>Looked at menu first</w:t>
-      </w:r>
-    </w:p>
-    <w:p>
-      <w:pPr>
-        <w:rPr>
-          <w:rFonts w:ascii="Times New Roman" w:hAnsi="Times New Roman" w:cs="Times New Roman"/>
-        </w:rPr>
-      </w:pPr>
-      <w:r>
-        <w:rPr>
-          <w:rFonts w:ascii="Times New Roman" w:hAnsi="Times New Roman" w:cs="Times New Roman"/>
-        </w:rPr>
-        <w:t>Add a cookbook:</w:t>
-      </w:r>
-    </w:p>
-    <w:p>
-      <w:pPr>
-        <w:pStyle w:val="ListParagraph"/>
-        <w:numPr>
-          <w:ilvl w:val="0"/>
-          <w:numId w:val="10"/>
-        </w:numPr>
-        <w:rPr>
-          <w:rFonts w:ascii="Times New Roman" w:hAnsi="Times New Roman" w:cs="Times New Roman"/>
-        </w:rPr>
-      </w:pPr>
-      <w:r>
-        <w:rPr>
-          <w:rFonts w:ascii="Times New Roman" w:hAnsi="Times New Roman" w:cs="Times New Roman"/>
-        </w:rPr>
-        <w:t>Fine</w:t>
-      </w:r>
-    </w:p>
-    <w:p>
-      <w:pPr>
-        <w:pStyle w:val="ListParagraph"/>
-        <w:numPr>
-          <w:ilvl w:val="0"/>
-          <w:numId w:val="10"/>
-        </w:numPr>
-        <w:rPr>
-          <w:rFonts w:ascii="Times New Roman" w:hAnsi="Times New Roman" w:cs="Times New Roman"/>
-        </w:rPr>
-      </w:pPr>
-      <w:r>
-        <w:rPr>
-          <w:rFonts w:ascii="Times New Roman" w:hAnsi="Times New Roman" w:cs="Times New Roman"/>
-        </w:rPr>
-        <w:t>Close would be useful button to have. Didn’t know tapping would get rid of dialogs.</w:t>
-      </w:r>
-    </w:p>
-    <w:p>
-      <w:pPr>
-        <w:rPr>
-          <w:rFonts w:ascii="Times New Roman" w:hAnsi="Times New Roman" w:cs="Times New Roman"/>
-        </w:rPr>
-      </w:pPr>
-      <w:r>
-        <w:rPr>
-          <w:rFonts w:ascii="Times New Roman" w:hAnsi="Times New Roman" w:cs="Times New Roman"/>
-        </w:rPr>
-        <w:t>Generally looks at menu a lot instead of icons at the top.</w:t>
+        <w:t>Recipes For Life</w:t>
       </w:r>
       <w:bookmarkStart w:id="0" w:name="_GoBack"/>
       <w:bookmarkEnd w:id="0"/>
+    </w:p>
+    <w:p>
+      <w:pPr>
+        <w:pStyle w:val="NoSpacing"/>
+        <w:jc w:val="center"/>
+        <w:rPr>
+          <w:rFonts w:ascii="Times New Roman" w:hAnsi="Times New Roman" w:cs="Times New Roman"/>
+          <w:b/>
+        </w:rPr>
+      </w:pPr>
+      <w:r>
+        <w:rPr>
+          <w:rFonts w:ascii="Times New Roman" w:hAnsi="Times New Roman" w:cs="Times New Roman"/>
+          <w:b/>
+        </w:rPr>
+        <w:t>9/3/2015</w:t>
+      </w:r>
+    </w:p>
+    <w:p>
+      <w:pPr>
+        <w:pStyle w:val="NoSpacing"/>
+        <w:jc w:val="center"/>
+        <w:rPr>
+          <w:rFonts w:ascii="Times New Roman" w:hAnsi="Times New Roman" w:cs="Times New Roman"/>
+          <w:b/>
+        </w:rPr>
+      </w:pPr>
+      <w:r>
+        <w:rPr>
+          <w:rFonts w:ascii="Times New Roman" w:hAnsi="Times New Roman" w:cs="Times New Roman"/>
+          <w:b/>
+        </w:rPr>
+        <w:t>3 participants</w:t>
+      </w:r>
+    </w:p>
+    <w:p>
+      <w:pPr>
+        <w:jc w:val="center"/>
+        <w:rPr>
+          <w:rFonts w:ascii="Times New Roman" w:hAnsi="Times New Roman" w:cs="Times New Roman"/>
+          <w:b/>
+        </w:rPr>
+      </w:pPr>
+    </w:p>
+    <w:p>
+      <w:pPr>
+        <w:rPr>
+          <w:rFonts w:ascii="Times New Roman" w:hAnsi="Times New Roman" w:cs="Times New Roman"/>
+          <w:b/>
+        </w:rPr>
+      </w:pPr>
+      <w:r>
+        <w:rPr>
+          <w:rFonts w:ascii="Times New Roman" w:hAnsi="Times New Roman" w:cs="Times New Roman"/>
+          <w:b/>
+        </w:rPr>
+        <w:t>Participant 1 in session (</w:t>
+      </w:r>
+      <w:r>
+        <w:rPr>
+          <w:rFonts w:ascii="Times New Roman" w:hAnsi="Times New Roman" w:cs="Times New Roman"/>
+          <w:b/>
+        </w:rPr>
+        <w:t>participant 5 overall</w:t>
+      </w:r>
+      <w:r>
+        <w:rPr>
+          <w:rFonts w:ascii="Times New Roman" w:hAnsi="Times New Roman" w:cs="Times New Roman"/>
+          <w:b/>
+        </w:rPr>
+        <w:t>)</w:t>
+      </w:r>
+      <w:r>
+        <w:rPr>
+          <w:rFonts w:ascii="Times New Roman" w:hAnsi="Times New Roman" w:cs="Times New Roman"/>
+          <w:b/>
+        </w:rPr>
+        <w:t>:</w:t>
+      </w:r>
+    </w:p>
+    <w:p>
+      <w:pPr>
+        <w:rPr>
+          <w:rFonts w:ascii="Times New Roman" w:hAnsi="Times New Roman" w:cs="Times New Roman"/>
+        </w:rPr>
+      </w:pPr>
+      <w:r>
+        <w:rPr>
+          <w:rFonts w:ascii="Times New Roman" w:hAnsi="Times New Roman" w:cs="Times New Roman"/>
+        </w:rPr>
+        <w:t>Create an account:</w:t>
+      </w:r>
+    </w:p>
+    <w:p>
+      <w:pPr>
+        <w:pStyle w:val="ListParagraph"/>
+        <w:numPr>
+          <w:ilvl w:val="0"/>
+          <w:numId w:val="2"/>
+        </w:numPr>
+        <w:rPr>
+          <w:rFonts w:ascii="Times New Roman" w:hAnsi="Times New Roman" w:cs="Times New Roman"/>
+        </w:rPr>
+      </w:pPr>
+      <w:r>
+        <w:rPr>
+          <w:rFonts w:ascii="Times New Roman" w:hAnsi="Times New Roman" w:cs="Times New Roman"/>
+        </w:rPr>
+        <w:t>Had challenges using the keyboard</w:t>
+      </w:r>
+    </w:p>
+    <w:p>
+      <w:pPr>
+        <w:pStyle w:val="ListParagraph"/>
+        <w:numPr>
+          <w:ilvl w:val="0"/>
+          <w:numId w:val="2"/>
+        </w:numPr>
+        <w:rPr>
+          <w:rFonts w:ascii="Times New Roman" w:hAnsi="Times New Roman" w:cs="Times New Roman"/>
+        </w:rPr>
+      </w:pPr>
+      <w:r>
+        <w:rPr>
+          <w:rFonts w:ascii="Times New Roman" w:hAnsi="Times New Roman" w:cs="Times New Roman"/>
+        </w:rPr>
+        <w:t>Didn’t understand that hints were just suggestions and not actual defaults</w:t>
+      </w:r>
+    </w:p>
+    <w:p>
+      <w:pPr>
+        <w:pStyle w:val="ListParagraph"/>
+        <w:numPr>
+          <w:ilvl w:val="0"/>
+          <w:numId w:val="2"/>
+        </w:numPr>
+        <w:rPr>
+          <w:rFonts w:ascii="Times New Roman" w:hAnsi="Times New Roman" w:cs="Times New Roman"/>
+        </w:rPr>
+      </w:pPr>
+      <w:r>
+        <w:rPr>
+          <w:rFonts w:ascii="Times New Roman" w:hAnsi="Times New Roman" w:cs="Times New Roman"/>
+        </w:rPr>
+        <w:t>Wasn’t sure what cooking interest meant</w:t>
+      </w:r>
+    </w:p>
+    <w:p>
+      <w:pPr>
+        <w:rPr>
+          <w:rFonts w:ascii="Times New Roman" w:hAnsi="Times New Roman" w:cs="Times New Roman"/>
+        </w:rPr>
+      </w:pPr>
+      <w:r>
+        <w:rPr>
+          <w:rFonts w:ascii="Times New Roman" w:hAnsi="Times New Roman" w:cs="Times New Roman"/>
+        </w:rPr>
+        <w:t>Homepage/My Cookbooks:</w:t>
+      </w:r>
+    </w:p>
+    <w:p>
+      <w:pPr>
+        <w:pStyle w:val="ListParagraph"/>
+        <w:numPr>
+          <w:ilvl w:val="0"/>
+          <w:numId w:val="3"/>
+        </w:numPr>
+        <w:rPr>
+          <w:rFonts w:ascii="Times New Roman" w:hAnsi="Times New Roman" w:cs="Times New Roman"/>
+        </w:rPr>
+      </w:pPr>
+      <w:r>
+        <w:rPr>
+          <w:rFonts w:ascii="Times New Roman" w:hAnsi="Times New Roman" w:cs="Times New Roman"/>
+        </w:rPr>
+        <w:t>Instinctively went to the menu bar</w:t>
+      </w:r>
+    </w:p>
+    <w:p>
+      <w:pPr>
+        <w:rPr>
+          <w:rFonts w:ascii="Times New Roman" w:hAnsi="Times New Roman" w:cs="Times New Roman"/>
+        </w:rPr>
+      </w:pPr>
+      <w:r>
+        <w:rPr>
+          <w:rFonts w:ascii="Times New Roman" w:hAnsi="Times New Roman" w:cs="Times New Roman"/>
+        </w:rPr>
+        <w:t>Add A Cookbook:</w:t>
+      </w:r>
+    </w:p>
+    <w:p>
+      <w:pPr>
+        <w:pStyle w:val="ListParagraph"/>
+        <w:numPr>
+          <w:ilvl w:val="0"/>
+          <w:numId w:val="3"/>
+        </w:numPr>
+        <w:rPr>
+          <w:rFonts w:ascii="Times New Roman" w:hAnsi="Times New Roman" w:cs="Times New Roman"/>
+        </w:rPr>
+      </w:pPr>
+      <w:r>
+        <w:rPr>
+          <w:rFonts w:ascii="Times New Roman" w:hAnsi="Times New Roman" w:cs="Times New Roman"/>
+        </w:rPr>
+        <w:t>Recognised the user could type in browse box – remove ability to type</w:t>
+      </w:r>
+      <w:r>
+        <w:rPr>
+          <w:rFonts w:ascii="Times New Roman" w:hAnsi="Times New Roman" w:cs="Times New Roman"/>
+        </w:rPr>
+        <w:t xml:space="preserve"> in the browse box</w:t>
+      </w:r>
+      <w:r>
+        <w:rPr>
+          <w:rFonts w:ascii="Times New Roman" w:hAnsi="Times New Roman" w:cs="Times New Roman"/>
+        </w:rPr>
+        <w:t xml:space="preserve"> and place hint</w:t>
+      </w:r>
+      <w:r>
+        <w:rPr>
+          <w:rFonts w:ascii="Times New Roman" w:hAnsi="Times New Roman" w:cs="Times New Roman"/>
+        </w:rPr>
+        <w:t xml:space="preserve"> instead.</w:t>
+      </w:r>
+    </w:p>
+    <w:p>
+      <w:pPr>
+        <w:rPr>
+          <w:rFonts w:ascii="Times New Roman" w:hAnsi="Times New Roman" w:cs="Times New Roman"/>
+        </w:rPr>
+      </w:pPr>
+      <w:r>
+        <w:rPr>
+          <w:rFonts w:ascii="Times New Roman" w:hAnsi="Times New Roman" w:cs="Times New Roman"/>
+        </w:rPr>
+        <w:t>Contributors:</w:t>
+      </w:r>
+    </w:p>
+    <w:p>
+      <w:pPr>
+        <w:pStyle w:val="ListParagraph"/>
+        <w:numPr>
+          <w:ilvl w:val="0"/>
+          <w:numId w:val="3"/>
+        </w:numPr>
+        <w:rPr>
+          <w:rFonts w:ascii="Times New Roman" w:hAnsi="Times New Roman" w:cs="Times New Roman"/>
+        </w:rPr>
+      </w:pPr>
+      <w:r>
+        <w:rPr>
+          <w:rFonts w:ascii="Times New Roman" w:hAnsi="Times New Roman" w:cs="Times New Roman"/>
+        </w:rPr>
+        <w:t>Fine</w:t>
+      </w:r>
+    </w:p>
+    <w:p>
+      <w:pPr>
+        <w:pStyle w:val="ListParagraph"/>
+        <w:numPr>
+          <w:ilvl w:val="0"/>
+          <w:numId w:val="3"/>
+        </w:numPr>
+        <w:rPr>
+          <w:rFonts w:ascii="Times New Roman" w:hAnsi="Times New Roman" w:cs="Times New Roman"/>
+        </w:rPr>
+      </w:pPr>
+      <w:r>
+        <w:rPr>
+          <w:rFonts w:ascii="Times New Roman" w:hAnsi="Times New Roman" w:cs="Times New Roman"/>
+        </w:rPr>
+        <w:t>A nice idea</w:t>
+      </w:r>
+    </w:p>
+    <w:p>
+      <w:pPr>
+        <w:rPr>
+          <w:rFonts w:ascii="Times New Roman" w:hAnsi="Times New Roman" w:cs="Times New Roman"/>
+        </w:rPr>
+      </w:pPr>
+      <w:r>
+        <w:rPr>
+          <w:rFonts w:ascii="Times New Roman" w:hAnsi="Times New Roman" w:cs="Times New Roman"/>
+        </w:rPr>
+        <w:t xml:space="preserve">Add </w:t>
+      </w:r>
+      <w:proofErr w:type="gramStart"/>
+      <w:r>
+        <w:rPr>
+          <w:rFonts w:ascii="Times New Roman" w:hAnsi="Times New Roman" w:cs="Times New Roman"/>
+        </w:rPr>
+        <w:t>A</w:t>
+      </w:r>
+      <w:proofErr w:type="gramEnd"/>
+      <w:r>
+        <w:rPr>
+          <w:rFonts w:ascii="Times New Roman" w:hAnsi="Times New Roman" w:cs="Times New Roman"/>
+        </w:rPr>
+        <w:t xml:space="preserve"> Recipe</w:t>
+      </w:r>
+    </w:p>
+    <w:p>
+      <w:pPr>
+        <w:pStyle w:val="ListParagraph"/>
+        <w:numPr>
+          <w:ilvl w:val="0"/>
+          <w:numId w:val="4"/>
+        </w:numPr>
+        <w:rPr>
+          <w:rFonts w:ascii="Times New Roman" w:hAnsi="Times New Roman" w:cs="Times New Roman"/>
+        </w:rPr>
+      </w:pPr>
+      <w:r>
+        <w:rPr>
+          <w:rFonts w:ascii="Times New Roman" w:hAnsi="Times New Roman" w:cs="Times New Roman"/>
+        </w:rPr>
+        <w:t>Description box</w:t>
+      </w:r>
+      <w:r>
+        <w:rPr>
+          <w:rFonts w:ascii="Times New Roman" w:hAnsi="Times New Roman" w:cs="Times New Roman"/>
+        </w:rPr>
+        <w:t xml:space="preserve"> could be larger</w:t>
+      </w:r>
+    </w:p>
+    <w:p>
+      <w:pPr>
+        <w:pStyle w:val="ListParagraph"/>
+        <w:numPr>
+          <w:ilvl w:val="0"/>
+          <w:numId w:val="4"/>
+        </w:numPr>
+        <w:rPr>
+          <w:rFonts w:ascii="Times New Roman" w:hAnsi="Times New Roman" w:cs="Times New Roman"/>
+        </w:rPr>
+      </w:pPr>
+      <w:r>
+        <w:rPr>
+          <w:rFonts w:ascii="Times New Roman" w:hAnsi="Times New Roman" w:cs="Times New Roman"/>
+        </w:rPr>
+        <w:t>Amount was ok but might prefer to add word too</w:t>
+      </w:r>
+    </w:p>
+    <w:p>
+      <w:pPr>
+        <w:pStyle w:val="ListParagraph"/>
+        <w:numPr>
+          <w:ilvl w:val="0"/>
+          <w:numId w:val="4"/>
+        </w:numPr>
+        <w:rPr>
+          <w:rFonts w:ascii="Times New Roman" w:hAnsi="Times New Roman" w:cs="Times New Roman"/>
+        </w:rPr>
+      </w:pPr>
+      <w:r>
+        <w:rPr>
+          <w:rFonts w:ascii="Times New Roman" w:hAnsi="Times New Roman" w:cs="Times New Roman"/>
+        </w:rPr>
+        <w:t>Would like an “other” option in units for flexibility</w:t>
+      </w:r>
+    </w:p>
+    <w:p>
+      <w:pPr>
+        <w:pStyle w:val="ListParagraph"/>
+        <w:numPr>
+          <w:ilvl w:val="0"/>
+          <w:numId w:val="4"/>
+        </w:numPr>
+        <w:rPr>
+          <w:rFonts w:ascii="Times New Roman" w:hAnsi="Times New Roman" w:cs="Times New Roman"/>
+        </w:rPr>
+      </w:pPr>
+      <w:r>
+        <w:rPr>
+          <w:rFonts w:ascii="Times New Roman" w:hAnsi="Times New Roman" w:cs="Times New Roman"/>
+        </w:rPr>
+        <w:t xml:space="preserve">Struggled to understand what the spinner for time was for – needed to be made </w:t>
+      </w:r>
+      <w:r>
+        <w:rPr>
+          <w:rFonts w:ascii="Times New Roman" w:hAnsi="Times New Roman" w:cs="Times New Roman"/>
+        </w:rPr>
+        <w:t>clearer</w:t>
+      </w:r>
+      <w:r>
+        <w:rPr>
+          <w:rFonts w:ascii="Times New Roman" w:hAnsi="Times New Roman" w:cs="Times New Roman"/>
+        </w:rPr>
+        <w:t>.</w:t>
+      </w:r>
+    </w:p>
+    <w:p>
+      <w:pPr>
+        <w:rPr>
+          <w:rFonts w:ascii="Times New Roman" w:hAnsi="Times New Roman" w:cs="Times New Roman"/>
+        </w:rPr>
+      </w:pPr>
+      <w:r>
+        <w:rPr>
+          <w:rFonts w:ascii="Times New Roman" w:hAnsi="Times New Roman" w:cs="Times New Roman"/>
+        </w:rPr>
+        <w:t>View Recipe:</w:t>
+      </w:r>
+    </w:p>
+    <w:p>
+      <w:pPr>
+        <w:pStyle w:val="ListParagraph"/>
+        <w:numPr>
+          <w:ilvl w:val="0"/>
+          <w:numId w:val="5"/>
+        </w:numPr>
+        <w:rPr>
+          <w:rFonts w:ascii="Times New Roman" w:hAnsi="Times New Roman" w:cs="Times New Roman"/>
+        </w:rPr>
+      </w:pPr>
+      <w:r>
+        <w:rPr>
+          <w:rFonts w:ascii="Times New Roman" w:hAnsi="Times New Roman" w:cs="Times New Roman"/>
+        </w:rPr>
+        <w:t>Make image bigger</w:t>
+      </w:r>
+    </w:p>
+    <w:p>
+      <w:pPr>
+        <w:pStyle w:val="ListParagraph"/>
+        <w:numPr>
+          <w:ilvl w:val="0"/>
+          <w:numId w:val="5"/>
+        </w:numPr>
+        <w:rPr>
+          <w:rFonts w:ascii="Times New Roman" w:hAnsi="Times New Roman" w:cs="Times New Roman"/>
+        </w:rPr>
+      </w:pPr>
+      <w:r>
+        <w:rPr>
+          <w:rFonts w:ascii="Times New Roman" w:hAnsi="Times New Roman" w:cs="Times New Roman"/>
+        </w:rPr>
+        <w:t>If photos are taken from camera they appear the wrong way round</w:t>
+      </w:r>
+    </w:p>
+    <w:p>
+      <w:pPr>
+        <w:pStyle w:val="ListParagraph"/>
+        <w:numPr>
+          <w:ilvl w:val="0"/>
+          <w:numId w:val="5"/>
+        </w:numPr>
+        <w:rPr>
+          <w:rFonts w:ascii="Times New Roman" w:hAnsi="Times New Roman" w:cs="Times New Roman"/>
+        </w:rPr>
+      </w:pPr>
+      <w:r>
+        <w:rPr>
+          <w:rFonts w:ascii="Times New Roman" w:hAnsi="Times New Roman" w:cs="Times New Roman"/>
+        </w:rPr>
+        <w:t>Liked the page it was simple</w:t>
+      </w:r>
+    </w:p>
+    <w:p>
+      <w:pPr>
+        <w:pStyle w:val="ListParagraph"/>
+        <w:numPr>
+          <w:ilvl w:val="0"/>
+          <w:numId w:val="5"/>
+        </w:numPr>
+        <w:rPr>
+          <w:rFonts w:ascii="Times New Roman" w:hAnsi="Times New Roman" w:cs="Times New Roman"/>
+        </w:rPr>
+      </w:pPr>
+      <w:r>
+        <w:rPr>
+          <w:rFonts w:ascii="Times New Roman" w:hAnsi="Times New Roman" w:cs="Times New Roman"/>
+        </w:rPr>
+        <w:t>Said the screen stop sleep button was a winner</w:t>
+      </w:r>
+    </w:p>
+    <w:p>
+      <w:pPr>
+        <w:pStyle w:val="ListParagraph"/>
+        <w:numPr>
+          <w:ilvl w:val="0"/>
+          <w:numId w:val="5"/>
+        </w:numPr>
+        <w:rPr>
+          <w:rFonts w:ascii="Times New Roman" w:hAnsi="Times New Roman" w:cs="Times New Roman"/>
+        </w:rPr>
+      </w:pPr>
+      <w:r>
+        <w:rPr>
+          <w:rFonts w:ascii="Times New Roman" w:hAnsi="Times New Roman" w:cs="Times New Roman"/>
+        </w:rPr>
+        <w:t>Found the share and full screen button fine</w:t>
+      </w:r>
+    </w:p>
+    <w:p>
+      <w:pPr>
+        <w:pStyle w:val="ListParagraph"/>
+        <w:numPr>
+          <w:ilvl w:val="0"/>
+          <w:numId w:val="5"/>
+        </w:numPr>
+        <w:rPr>
+          <w:rFonts w:ascii="Times New Roman" w:hAnsi="Times New Roman" w:cs="Times New Roman"/>
+        </w:rPr>
+      </w:pPr>
+      <w:r>
+        <w:rPr>
+          <w:rFonts w:ascii="Times New Roman" w:hAnsi="Times New Roman" w:cs="Times New Roman"/>
+        </w:rPr>
+        <w:t>Wou</w:t>
+      </w:r>
+      <w:r>
+        <w:rPr>
+          <w:rFonts w:ascii="Times New Roman" w:hAnsi="Times New Roman" w:cs="Times New Roman"/>
+        </w:rPr>
+        <w:t xml:space="preserve">ld prefer capital </w:t>
+      </w:r>
+      <w:proofErr w:type="gramStart"/>
+      <w:r>
+        <w:rPr>
+          <w:rFonts w:ascii="Times New Roman" w:hAnsi="Times New Roman" w:cs="Times New Roman"/>
+        </w:rPr>
+        <w:t>a and</w:t>
+      </w:r>
+      <w:proofErr w:type="gramEnd"/>
+      <w:r>
+        <w:rPr>
+          <w:rFonts w:ascii="Times New Roman" w:hAnsi="Times New Roman" w:cs="Times New Roman"/>
+        </w:rPr>
+        <w:t xml:space="preserve"> lowercase a</w:t>
+      </w:r>
+      <w:r>
+        <w:rPr>
+          <w:rFonts w:ascii="Times New Roman" w:hAnsi="Times New Roman" w:cs="Times New Roman"/>
+        </w:rPr>
+        <w:t xml:space="preserve"> to represent font change.</w:t>
+      </w:r>
+    </w:p>
+    <w:p>
+      <w:pPr>
+        <w:rPr>
+          <w:rFonts w:ascii="Times New Roman" w:hAnsi="Times New Roman" w:cs="Times New Roman"/>
+        </w:rPr>
+      </w:pPr>
+      <w:r>
+        <w:rPr>
+          <w:rFonts w:ascii="Times New Roman" w:hAnsi="Times New Roman" w:cs="Times New Roman"/>
+        </w:rPr>
+        <w:t>Edit recipe:</w:t>
+      </w:r>
+    </w:p>
+    <w:p>
+      <w:pPr>
+        <w:pStyle w:val="ListParagraph"/>
+        <w:numPr>
+          <w:ilvl w:val="0"/>
+          <w:numId w:val="6"/>
+        </w:numPr>
+        <w:rPr>
+          <w:rFonts w:ascii="Times New Roman" w:hAnsi="Times New Roman" w:cs="Times New Roman"/>
+        </w:rPr>
+      </w:pPr>
+      <w:r>
+        <w:rPr>
+          <w:rFonts w:ascii="Times New Roman" w:hAnsi="Times New Roman" w:cs="Times New Roman"/>
+        </w:rPr>
+        <w:t>Fine</w:t>
+      </w:r>
+    </w:p>
+    <w:p>
+      <w:pPr>
+        <w:pStyle w:val="ListParagraph"/>
+        <w:numPr>
+          <w:ilvl w:val="0"/>
+          <w:numId w:val="6"/>
+        </w:numPr>
+        <w:rPr>
+          <w:rFonts w:ascii="Times New Roman" w:hAnsi="Times New Roman" w:cs="Times New Roman"/>
+        </w:rPr>
+      </w:pPr>
+      <w:r>
+        <w:rPr>
+          <w:rFonts w:ascii="Times New Roman" w:hAnsi="Times New Roman" w:cs="Times New Roman"/>
+        </w:rPr>
+        <w:t xml:space="preserve">Just looked for </w:t>
+      </w:r>
+      <w:r>
+        <w:rPr>
+          <w:rFonts w:ascii="Times New Roman" w:hAnsi="Times New Roman" w:cs="Times New Roman"/>
+        </w:rPr>
+        <w:t>add</w:t>
+      </w:r>
+      <w:r>
+        <w:rPr>
+          <w:rFonts w:ascii="Times New Roman" w:hAnsi="Times New Roman" w:cs="Times New Roman"/>
+        </w:rPr>
+        <w:t>/</w:t>
+      </w:r>
+      <w:r>
+        <w:rPr>
+          <w:rFonts w:ascii="Times New Roman" w:hAnsi="Times New Roman" w:cs="Times New Roman"/>
+        </w:rPr>
+        <w:t>remove feature</w:t>
+      </w:r>
+      <w:r>
+        <w:rPr>
+          <w:rFonts w:ascii="Times New Roman" w:hAnsi="Times New Roman" w:cs="Times New Roman"/>
+        </w:rPr>
+        <w:t>s</w:t>
+      </w:r>
+      <w:r>
+        <w:rPr>
+          <w:rFonts w:ascii="Times New Roman" w:hAnsi="Times New Roman" w:cs="Times New Roman"/>
+        </w:rPr>
+        <w:t xml:space="preserve"> in preparation which was not done yet.</w:t>
+      </w:r>
+    </w:p>
+    <w:p>
+      <w:pPr>
+        <w:pStyle w:val="ListParagraph"/>
+        <w:numPr>
+          <w:ilvl w:val="0"/>
+          <w:numId w:val="6"/>
+        </w:numPr>
+        <w:rPr>
+          <w:rFonts w:ascii="Times New Roman" w:hAnsi="Times New Roman" w:cs="Times New Roman"/>
+        </w:rPr>
+      </w:pPr>
+      <w:r>
+        <w:rPr>
+          <w:rFonts w:ascii="Times New Roman" w:hAnsi="Times New Roman" w:cs="Times New Roman"/>
+        </w:rPr>
+        <w:t>Might be good to have a comment box to add small changes when you don’t want to edit it.</w:t>
+      </w:r>
+    </w:p>
+    <w:p>
+      <w:pPr>
+        <w:rPr>
+          <w:rFonts w:ascii="Times New Roman" w:hAnsi="Times New Roman" w:cs="Times New Roman"/>
+        </w:rPr>
+      </w:pPr>
+      <w:r>
+        <w:rPr>
+          <w:rFonts w:ascii="Times New Roman" w:hAnsi="Times New Roman" w:cs="Times New Roman"/>
+        </w:rPr>
+        <w:t>I recognised buttons were appearing on cookbooks when the person wasn’t the creator which shouldn’t have happened.</w:t>
+      </w:r>
+    </w:p>
+    <w:p>
+      <w:pPr>
+        <w:rPr>
+          <w:rFonts w:ascii="Times New Roman" w:hAnsi="Times New Roman" w:cs="Times New Roman"/>
+        </w:rPr>
+      </w:pPr>
+      <w:r>
+        <w:rPr>
+          <w:rFonts w:ascii="Times New Roman" w:hAnsi="Times New Roman" w:cs="Times New Roman"/>
+        </w:rPr>
+        <w:t>Wasn’t sure about the background on the sign up page.</w:t>
+      </w:r>
+    </w:p>
+    <w:p>
+      <w:pPr>
+        <w:rPr>
+          <w:rFonts w:ascii="Times New Roman" w:hAnsi="Times New Roman" w:cs="Times New Roman"/>
+        </w:rPr>
+      </w:pPr>
+    </w:p>
+    <w:p>
+      <w:pPr>
+        <w:rPr>
+          <w:rFonts w:ascii="Times New Roman" w:hAnsi="Times New Roman" w:cs="Times New Roman"/>
+          <w:b/>
+        </w:rPr>
+      </w:pPr>
+    </w:p>
+    <w:p>
+      <w:pPr>
+        <w:rPr>
+          <w:rFonts w:ascii="Times New Roman" w:hAnsi="Times New Roman" w:cs="Times New Roman"/>
+          <w:b/>
+        </w:rPr>
+      </w:pPr>
+    </w:p>
+    <w:p>
+      <w:pPr>
+        <w:rPr>
+          <w:rFonts w:ascii="Times New Roman" w:hAnsi="Times New Roman" w:cs="Times New Roman"/>
+          <w:b/>
+        </w:rPr>
+      </w:pPr>
+      <w:r>
+        <w:rPr>
+          <w:rFonts w:ascii="Times New Roman" w:hAnsi="Times New Roman" w:cs="Times New Roman"/>
+          <w:b/>
+        </w:rPr>
+        <w:t>Participant 2</w:t>
+      </w:r>
+      <w:r>
+        <w:rPr>
+          <w:rFonts w:ascii="Times New Roman" w:hAnsi="Times New Roman" w:cs="Times New Roman"/>
+          <w:b/>
+        </w:rPr>
+        <w:t xml:space="preserve"> in session</w:t>
+      </w:r>
+      <w:r>
+        <w:rPr>
+          <w:rFonts w:ascii="Times New Roman" w:hAnsi="Times New Roman" w:cs="Times New Roman"/>
+          <w:b/>
+        </w:rPr>
+        <w:t xml:space="preserve"> (participant 4 overall):</w:t>
+      </w:r>
+    </w:p>
+    <w:p>
+      <w:pPr>
+        <w:rPr>
+          <w:rFonts w:ascii="Times New Roman" w:hAnsi="Times New Roman" w:cs="Times New Roman"/>
+        </w:rPr>
+      </w:pPr>
+      <w:r>
+        <w:rPr>
+          <w:rFonts w:ascii="Times New Roman" w:hAnsi="Times New Roman" w:cs="Times New Roman"/>
+        </w:rPr>
+        <w:t>Create an account:</w:t>
+      </w:r>
+    </w:p>
+    <w:p>
+      <w:pPr>
+        <w:pStyle w:val="ListParagraph"/>
+        <w:numPr>
+          <w:ilvl w:val="0"/>
+          <w:numId w:val="7"/>
+        </w:numPr>
+        <w:rPr>
+          <w:rFonts w:ascii="Times New Roman" w:hAnsi="Times New Roman" w:cs="Times New Roman"/>
+        </w:rPr>
+      </w:pPr>
+      <w:r>
+        <w:rPr>
+          <w:rFonts w:ascii="Times New Roman" w:hAnsi="Times New Roman" w:cs="Times New Roman"/>
+        </w:rPr>
+        <w:t>Again was confused by the hints</w:t>
+      </w:r>
+    </w:p>
+    <w:p>
+      <w:pPr>
+        <w:pStyle w:val="ListParagraph"/>
+        <w:numPr>
+          <w:ilvl w:val="0"/>
+          <w:numId w:val="7"/>
+        </w:numPr>
+        <w:rPr>
+          <w:rFonts w:ascii="Times New Roman" w:hAnsi="Times New Roman" w:cs="Times New Roman"/>
+        </w:rPr>
+      </w:pPr>
+      <w:r>
+        <w:rPr>
+          <w:rFonts w:ascii="Times New Roman" w:hAnsi="Times New Roman" w:cs="Times New Roman"/>
+        </w:rPr>
+        <w:t>The cursor highlight wasn’t clear to participant which was confusing</w:t>
+      </w:r>
+    </w:p>
+    <w:p>
+      <w:pPr>
+        <w:pStyle w:val="ListParagraph"/>
+        <w:numPr>
+          <w:ilvl w:val="0"/>
+          <w:numId w:val="7"/>
+        </w:numPr>
+        <w:rPr>
+          <w:rFonts w:ascii="Times New Roman" w:hAnsi="Times New Roman" w:cs="Times New Roman"/>
+        </w:rPr>
+      </w:pPr>
+      <w:r>
+        <w:rPr>
+          <w:rFonts w:ascii="Times New Roman" w:hAnsi="Times New Roman" w:cs="Times New Roman"/>
+        </w:rPr>
+        <w:t>Struggled with devices keyboard</w:t>
+      </w:r>
+    </w:p>
+    <w:p>
+      <w:pPr>
+        <w:rPr>
+          <w:rFonts w:ascii="Times New Roman" w:hAnsi="Times New Roman" w:cs="Times New Roman"/>
+        </w:rPr>
+      </w:pPr>
+      <w:r>
+        <w:rPr>
+          <w:rFonts w:ascii="Times New Roman" w:hAnsi="Times New Roman" w:cs="Times New Roman"/>
+        </w:rPr>
+        <w:t>Add a cookbook:</w:t>
+      </w:r>
+    </w:p>
+    <w:p>
+      <w:pPr>
+        <w:pStyle w:val="ListParagraph"/>
+        <w:numPr>
+          <w:ilvl w:val="0"/>
+          <w:numId w:val="8"/>
+        </w:numPr>
+        <w:rPr>
+          <w:rFonts w:ascii="Times New Roman" w:hAnsi="Times New Roman" w:cs="Times New Roman"/>
+        </w:rPr>
+      </w:pPr>
+      <w:r>
+        <w:rPr>
+          <w:rFonts w:ascii="Times New Roman" w:hAnsi="Times New Roman" w:cs="Times New Roman"/>
+        </w:rPr>
+        <w:t>Sideways images were confusing again</w:t>
+      </w:r>
+    </w:p>
+    <w:p>
+      <w:pPr>
+        <w:rPr>
+          <w:rFonts w:ascii="Times New Roman" w:hAnsi="Times New Roman" w:cs="Times New Roman"/>
+        </w:rPr>
+      </w:pPr>
+      <w:r>
+        <w:rPr>
+          <w:rFonts w:ascii="Times New Roman" w:hAnsi="Times New Roman" w:cs="Times New Roman"/>
+        </w:rPr>
+        <w:t>Contributors:</w:t>
+      </w:r>
+    </w:p>
+    <w:p>
+      <w:pPr>
+        <w:pStyle w:val="ListParagraph"/>
+        <w:numPr>
+          <w:ilvl w:val="0"/>
+          <w:numId w:val="8"/>
+        </w:numPr>
+        <w:rPr>
+          <w:rFonts w:ascii="Times New Roman" w:hAnsi="Times New Roman" w:cs="Times New Roman"/>
+        </w:rPr>
+      </w:pPr>
+      <w:r>
+        <w:rPr>
+          <w:rFonts w:ascii="Times New Roman" w:hAnsi="Times New Roman" w:cs="Times New Roman"/>
+        </w:rPr>
+        <w:t>Fine</w:t>
+      </w:r>
+    </w:p>
+    <w:p>
+      <w:pPr>
+        <w:rPr>
+          <w:rFonts w:ascii="Times New Roman" w:hAnsi="Times New Roman" w:cs="Times New Roman"/>
+        </w:rPr>
+      </w:pPr>
+      <w:r>
+        <w:rPr>
+          <w:rFonts w:ascii="Times New Roman" w:hAnsi="Times New Roman" w:cs="Times New Roman"/>
+        </w:rPr>
+        <w:t>Add a recipe:</w:t>
+      </w:r>
+    </w:p>
+    <w:p>
+      <w:pPr>
+        <w:pStyle w:val="ListParagraph"/>
+        <w:numPr>
+          <w:ilvl w:val="0"/>
+          <w:numId w:val="8"/>
+        </w:numPr>
+        <w:rPr>
+          <w:rFonts w:ascii="Times New Roman" w:hAnsi="Times New Roman" w:cs="Times New Roman"/>
+        </w:rPr>
+      </w:pPr>
+      <w:r>
+        <w:rPr>
+          <w:rFonts w:ascii="Times New Roman" w:hAnsi="Times New Roman" w:cs="Times New Roman"/>
+        </w:rPr>
+        <w:t>Again would like flexibility on amount</w:t>
+      </w:r>
+    </w:p>
+    <w:p>
+      <w:pPr>
+        <w:pStyle w:val="ListParagraph"/>
+        <w:numPr>
+          <w:ilvl w:val="0"/>
+          <w:numId w:val="8"/>
+        </w:numPr>
+        <w:rPr>
+          <w:rFonts w:ascii="Times New Roman" w:hAnsi="Times New Roman" w:cs="Times New Roman"/>
+        </w:rPr>
+      </w:pPr>
+      <w:r>
+        <w:rPr>
+          <w:rFonts w:ascii="Times New Roman" w:hAnsi="Times New Roman" w:cs="Times New Roman"/>
+        </w:rPr>
+        <w:t xml:space="preserve">Didn’t know the spinner </w:t>
+      </w:r>
+      <w:proofErr w:type="spellStart"/>
+      <w:r>
+        <w:rPr>
+          <w:rFonts w:ascii="Times New Roman" w:hAnsi="Times New Roman" w:cs="Times New Roman"/>
+        </w:rPr>
+        <w:t>spinned</w:t>
+      </w:r>
+      <w:proofErr w:type="spellEnd"/>
+      <w:r>
+        <w:rPr>
+          <w:rFonts w:ascii="Times New Roman" w:hAnsi="Times New Roman" w:cs="Times New Roman"/>
+        </w:rPr>
+        <w:t>.</w:t>
+      </w:r>
+    </w:p>
+    <w:p>
+      <w:pPr>
+        <w:pStyle w:val="ListParagraph"/>
+        <w:numPr>
+          <w:ilvl w:val="0"/>
+          <w:numId w:val="8"/>
+        </w:numPr>
+        <w:rPr>
+          <w:rFonts w:ascii="Times New Roman" w:hAnsi="Times New Roman" w:cs="Times New Roman"/>
+        </w:rPr>
+      </w:pPr>
+      <w:r>
+        <w:rPr>
+          <w:rFonts w:ascii="Times New Roman" w:hAnsi="Times New Roman" w:cs="Times New Roman"/>
+        </w:rPr>
+        <w:t>Stop the spinner being editable</w:t>
+      </w:r>
+    </w:p>
+    <w:p>
+      <w:pPr>
+        <w:rPr>
+          <w:rFonts w:ascii="Times New Roman" w:hAnsi="Times New Roman" w:cs="Times New Roman"/>
+        </w:rPr>
+      </w:pPr>
+      <w:r>
+        <w:rPr>
+          <w:rFonts w:ascii="Times New Roman" w:hAnsi="Times New Roman" w:cs="Times New Roman"/>
+        </w:rPr>
+        <w:t>View:</w:t>
+      </w:r>
+    </w:p>
+    <w:p>
+      <w:pPr>
+        <w:pStyle w:val="ListParagraph"/>
+        <w:numPr>
+          <w:ilvl w:val="0"/>
+          <w:numId w:val="9"/>
+        </w:numPr>
+        <w:rPr>
+          <w:rFonts w:ascii="Times New Roman" w:hAnsi="Times New Roman" w:cs="Times New Roman"/>
+        </w:rPr>
+      </w:pPr>
+      <w:r>
+        <w:rPr>
+          <w:rFonts w:ascii="Times New Roman" w:hAnsi="Times New Roman" w:cs="Times New Roman"/>
+        </w:rPr>
+        <w:t>Nice idea to increase the font but wasn’t sure</w:t>
+      </w:r>
+      <w:r>
+        <w:rPr>
+          <w:rFonts w:ascii="Times New Roman" w:hAnsi="Times New Roman" w:cs="Times New Roman"/>
+        </w:rPr>
+        <w:t xml:space="preserve"> about the icons. Capital and lowercase </w:t>
+      </w:r>
+      <w:proofErr w:type="gramStart"/>
+      <w:r>
+        <w:rPr>
+          <w:rFonts w:ascii="Times New Roman" w:hAnsi="Times New Roman" w:cs="Times New Roman"/>
+        </w:rPr>
+        <w:t>a would</w:t>
+      </w:r>
+      <w:proofErr w:type="gramEnd"/>
+      <w:r>
+        <w:rPr>
+          <w:rFonts w:ascii="Times New Roman" w:hAnsi="Times New Roman" w:cs="Times New Roman"/>
+        </w:rPr>
+        <w:t xml:space="preserve"> be better.</w:t>
+      </w:r>
+    </w:p>
+    <w:p>
+      <w:pPr>
+        <w:rPr>
+          <w:rFonts w:ascii="Times New Roman" w:hAnsi="Times New Roman" w:cs="Times New Roman"/>
+        </w:rPr>
+      </w:pPr>
+      <w:r>
+        <w:rPr>
+          <w:rFonts w:ascii="Times New Roman" w:hAnsi="Times New Roman" w:cs="Times New Roman"/>
+        </w:rPr>
+        <w:t>Edit:</w:t>
+      </w:r>
+    </w:p>
+    <w:p>
+      <w:pPr>
+        <w:pStyle w:val="ListParagraph"/>
+        <w:numPr>
+          <w:ilvl w:val="0"/>
+          <w:numId w:val="9"/>
+        </w:numPr>
+        <w:rPr>
+          <w:rFonts w:ascii="Times New Roman" w:hAnsi="Times New Roman" w:cs="Times New Roman"/>
+        </w:rPr>
+      </w:pPr>
+      <w:r>
+        <w:rPr>
+          <w:rFonts w:ascii="Times New Roman" w:hAnsi="Times New Roman" w:cs="Times New Roman"/>
+        </w:rPr>
+        <w:t>Clear</w:t>
+      </w:r>
+    </w:p>
+    <w:p>
+      <w:pPr>
+        <w:rPr>
+          <w:rFonts w:ascii="Times New Roman" w:hAnsi="Times New Roman" w:cs="Times New Roman"/>
+        </w:rPr>
+      </w:pPr>
+      <w:r>
+        <w:rPr>
+          <w:rFonts w:ascii="Times New Roman" w:hAnsi="Times New Roman" w:cs="Times New Roman"/>
+        </w:rPr>
+        <w:t>General comments were I think it’s a simple app which you can use to share with other people.</w:t>
+      </w:r>
+    </w:p>
+    <w:p>
+      <w:pPr>
+        <w:rPr>
+          <w:rFonts w:ascii="Times New Roman" w:hAnsi="Times New Roman" w:cs="Times New Roman"/>
+        </w:rPr>
+      </w:pPr>
+    </w:p>
+    <w:p>
+      <w:pPr>
+        <w:rPr>
+          <w:rFonts w:ascii="Times New Roman" w:hAnsi="Times New Roman" w:cs="Times New Roman"/>
+        </w:rPr>
+      </w:pPr>
+    </w:p>
+    <w:p>
+      <w:pPr>
+        <w:rPr>
+          <w:rFonts w:ascii="Times New Roman" w:hAnsi="Times New Roman" w:cs="Times New Roman"/>
+        </w:rPr>
+      </w:pPr>
+    </w:p>
+    <w:p>
+      <w:pPr>
+        <w:rPr>
+          <w:rFonts w:ascii="Times New Roman" w:hAnsi="Times New Roman" w:cs="Times New Roman"/>
+        </w:rPr>
+      </w:pPr>
+    </w:p>
+    <w:p>
+      <w:pPr>
+        <w:rPr>
+          <w:rFonts w:ascii="Times New Roman" w:hAnsi="Times New Roman" w:cs="Times New Roman"/>
+        </w:rPr>
+      </w:pPr>
+    </w:p>
+    <w:p>
+      <w:pPr>
+        <w:rPr>
+          <w:rFonts w:ascii="Times New Roman" w:hAnsi="Times New Roman" w:cs="Times New Roman"/>
+        </w:rPr>
+      </w:pPr>
+    </w:p>
+    <w:p>
+      <w:pPr>
+        <w:rPr>
+          <w:rFonts w:ascii="Times New Roman" w:hAnsi="Times New Roman" w:cs="Times New Roman"/>
+        </w:rPr>
+      </w:pPr>
+    </w:p>
+    <w:p>
+      <w:pPr>
+        <w:rPr>
+          <w:rFonts w:ascii="Times New Roman" w:hAnsi="Times New Roman" w:cs="Times New Roman"/>
+        </w:rPr>
+      </w:pPr>
+    </w:p>
+    <w:p>
+      <w:pPr>
+        <w:rPr>
+          <w:rFonts w:ascii="Times New Roman" w:hAnsi="Times New Roman" w:cs="Times New Roman"/>
+        </w:rPr>
+      </w:pPr>
+    </w:p>
+    <w:p>
+      <w:pPr>
+        <w:rPr>
+          <w:rFonts w:ascii="Times New Roman" w:hAnsi="Times New Roman" w:cs="Times New Roman"/>
+        </w:rPr>
+      </w:pPr>
+    </w:p>
+    <w:p>
+      <w:pPr>
+        <w:rPr>
+          <w:rFonts w:ascii="Times New Roman" w:hAnsi="Times New Roman" w:cs="Times New Roman"/>
+        </w:rPr>
+      </w:pPr>
+    </w:p>
+    <w:p>
+      <w:pPr>
+        <w:rPr>
+          <w:rFonts w:ascii="Times New Roman" w:hAnsi="Times New Roman" w:cs="Times New Roman"/>
+        </w:rPr>
+      </w:pPr>
+    </w:p>
+    <w:p>
+      <w:pPr>
+        <w:rPr>
+          <w:rFonts w:ascii="Times New Roman" w:hAnsi="Times New Roman" w:cs="Times New Roman"/>
+        </w:rPr>
+      </w:pPr>
+    </w:p>
+    <w:p>
+      <w:pPr>
+        <w:rPr>
+          <w:rFonts w:ascii="Times New Roman" w:hAnsi="Times New Roman" w:cs="Times New Roman"/>
+        </w:rPr>
+      </w:pPr>
+    </w:p>
+    <w:p>
+      <w:pPr>
+        <w:rPr>
+          <w:rFonts w:ascii="Times New Roman" w:hAnsi="Times New Roman" w:cs="Times New Roman"/>
+        </w:rPr>
+      </w:pPr>
+    </w:p>
+    <w:p>
+      <w:pPr>
+        <w:rPr>
+          <w:rFonts w:ascii="Times New Roman" w:hAnsi="Times New Roman" w:cs="Times New Roman"/>
+          <w:b/>
+        </w:rPr>
+      </w:pPr>
+      <w:r>
+        <w:rPr>
+          <w:rFonts w:ascii="Times New Roman" w:hAnsi="Times New Roman" w:cs="Times New Roman"/>
+          <w:b/>
+        </w:rPr>
+        <w:t>Participant 3 in session (</w:t>
+      </w:r>
+      <w:r>
+        <w:rPr>
+          <w:rFonts w:ascii="Times New Roman" w:hAnsi="Times New Roman" w:cs="Times New Roman"/>
+          <w:b/>
+        </w:rPr>
+        <w:t>Participant 6 overall</w:t>
+      </w:r>
+      <w:r>
+        <w:rPr>
+          <w:rFonts w:ascii="Times New Roman" w:hAnsi="Times New Roman" w:cs="Times New Roman"/>
+          <w:b/>
+        </w:rPr>
+        <w:t>)</w:t>
+      </w:r>
+      <w:r>
+        <w:rPr>
+          <w:rFonts w:ascii="Times New Roman" w:hAnsi="Times New Roman" w:cs="Times New Roman"/>
+          <w:b/>
+        </w:rPr>
+        <w:t>:</w:t>
+      </w:r>
+    </w:p>
+    <w:p>
+      <w:pPr>
+        <w:rPr>
+          <w:rFonts w:ascii="Times New Roman" w:hAnsi="Times New Roman" w:cs="Times New Roman"/>
+        </w:rPr>
+      </w:pPr>
+      <w:r>
+        <w:rPr>
+          <w:rFonts w:ascii="Times New Roman" w:hAnsi="Times New Roman" w:cs="Times New Roman"/>
+        </w:rPr>
+        <w:t>Create an account:</w:t>
+      </w:r>
+    </w:p>
+    <w:p>
+      <w:pPr>
+        <w:pStyle w:val="ListParagraph"/>
+        <w:numPr>
+          <w:ilvl w:val="0"/>
+          <w:numId w:val="9"/>
+        </w:numPr>
+        <w:rPr>
+          <w:rFonts w:ascii="Times New Roman" w:hAnsi="Times New Roman" w:cs="Times New Roman"/>
+        </w:rPr>
+      </w:pPr>
+      <w:r>
+        <w:rPr>
+          <w:rFonts w:ascii="Times New Roman" w:hAnsi="Times New Roman" w:cs="Times New Roman"/>
+        </w:rPr>
+        <w:t>Confused by hints</w:t>
+      </w:r>
+    </w:p>
+    <w:p>
+      <w:pPr>
+        <w:pStyle w:val="ListParagraph"/>
+        <w:numPr>
+          <w:ilvl w:val="0"/>
+          <w:numId w:val="9"/>
+        </w:numPr>
+        <w:rPr>
+          <w:rFonts w:ascii="Times New Roman" w:hAnsi="Times New Roman" w:cs="Times New Roman"/>
+        </w:rPr>
+      </w:pPr>
+      <w:r>
+        <w:rPr>
+          <w:rFonts w:ascii="Times New Roman" w:hAnsi="Times New Roman" w:cs="Times New Roman"/>
+        </w:rPr>
+        <w:t>Cursor highlight an issue</w:t>
+      </w:r>
+    </w:p>
+    <w:p>
+      <w:pPr>
+        <w:pStyle w:val="ListParagraph"/>
+        <w:numPr>
+          <w:ilvl w:val="0"/>
+          <w:numId w:val="9"/>
+        </w:numPr>
+        <w:rPr>
+          <w:rFonts w:ascii="Times New Roman" w:hAnsi="Times New Roman" w:cs="Times New Roman"/>
+        </w:rPr>
+      </w:pPr>
+      <w:r>
+        <w:rPr>
+          <w:rFonts w:ascii="Times New Roman" w:hAnsi="Times New Roman" w:cs="Times New Roman"/>
+        </w:rPr>
+        <w:t>Forgot password might be useful</w:t>
+      </w:r>
+    </w:p>
+    <w:p>
+      <w:pPr>
+        <w:rPr>
+          <w:rFonts w:ascii="Times New Roman" w:hAnsi="Times New Roman" w:cs="Times New Roman"/>
+        </w:rPr>
+      </w:pPr>
+      <w:r>
+        <w:rPr>
+          <w:rFonts w:ascii="Times New Roman" w:hAnsi="Times New Roman" w:cs="Times New Roman"/>
+        </w:rPr>
+        <w:t>Homepage:</w:t>
+      </w:r>
+    </w:p>
+    <w:p>
+      <w:pPr>
+        <w:pStyle w:val="ListParagraph"/>
+        <w:numPr>
+          <w:ilvl w:val="0"/>
+          <w:numId w:val="10"/>
+        </w:numPr>
+        <w:rPr>
+          <w:rFonts w:ascii="Times New Roman" w:hAnsi="Times New Roman" w:cs="Times New Roman"/>
+        </w:rPr>
+      </w:pPr>
+      <w:r>
+        <w:rPr>
+          <w:rFonts w:ascii="Times New Roman" w:hAnsi="Times New Roman" w:cs="Times New Roman"/>
+        </w:rPr>
+        <w:t>Looked at menu first</w:t>
+      </w:r>
+    </w:p>
+    <w:p>
+      <w:pPr>
+        <w:rPr>
+          <w:rFonts w:ascii="Times New Roman" w:hAnsi="Times New Roman" w:cs="Times New Roman"/>
+        </w:rPr>
+      </w:pPr>
+      <w:r>
+        <w:rPr>
+          <w:rFonts w:ascii="Times New Roman" w:hAnsi="Times New Roman" w:cs="Times New Roman"/>
+        </w:rPr>
+        <w:t>Add a cookbook:</w:t>
+      </w:r>
+    </w:p>
+    <w:p>
+      <w:pPr>
+        <w:pStyle w:val="ListParagraph"/>
+        <w:numPr>
+          <w:ilvl w:val="0"/>
+          <w:numId w:val="10"/>
+        </w:numPr>
+        <w:rPr>
+          <w:rFonts w:ascii="Times New Roman" w:hAnsi="Times New Roman" w:cs="Times New Roman"/>
+        </w:rPr>
+      </w:pPr>
+      <w:r>
+        <w:rPr>
+          <w:rFonts w:ascii="Times New Roman" w:hAnsi="Times New Roman" w:cs="Times New Roman"/>
+        </w:rPr>
+        <w:t>Fine</w:t>
+      </w:r>
+    </w:p>
+    <w:p>
+      <w:pPr>
+        <w:pStyle w:val="ListParagraph"/>
+        <w:numPr>
+          <w:ilvl w:val="0"/>
+          <w:numId w:val="10"/>
+        </w:numPr>
+        <w:rPr>
+          <w:rFonts w:ascii="Times New Roman" w:hAnsi="Times New Roman" w:cs="Times New Roman"/>
+        </w:rPr>
+      </w:pPr>
+      <w:r>
+        <w:rPr>
+          <w:rFonts w:ascii="Times New Roman" w:hAnsi="Times New Roman" w:cs="Times New Roman"/>
+        </w:rPr>
+        <w:t>Close would be useful button to have. Didn’t know tapping would get rid of dialogs.</w:t>
+      </w:r>
+    </w:p>
+    <w:p>
+      <w:pPr>
+        <w:rPr>
+          <w:rFonts w:ascii="Times New Roman" w:hAnsi="Times New Roman" w:cs="Times New Roman"/>
+        </w:rPr>
+      </w:pPr>
+      <w:r>
+        <w:rPr>
+          <w:rFonts w:ascii="Times New Roman" w:hAnsi="Times New Roman" w:cs="Times New Roman"/>
+        </w:rPr>
+        <w:t>Generally looks at menu a lot instead of icons at the top.</w:t>
+      </w:r>
     </w:p>
     <w:p>
       <w:pPr>
@@ -3605,7 +3639,7 @@
 </file>
 
 <file path=customXml/itemProps1.xml><?xml version="1.0" encoding="utf-8"?>
-<ds:datastoreItem xmlns:ds="http://schemas.openxmlformats.org/officeDocument/2006/customXml" ds:itemID="{5A17E18D-7DB8-4029-A406-153F82DBF726}">
+<ds:datastoreItem xmlns:ds="http://schemas.openxmlformats.org/officeDocument/2006/customXml" ds:itemID="{CE309791-8BD1-4C58-B6EF-940583D8EAA6}">
   <ds:schemaRefs>
     <ds:schemaRef ds:uri="http://schemas.openxmlformats.org/officeDocument/2006/bibliography"/>
   </ds:schemaRefs>

--- a/Appendix/8. Study Results/8.3 User Testing Sessions/8.3.2 User Testing Session 2 Notes.docx
+++ b/Appendix/8. Study Results/8.3 User Testing Sessions/8.3.2 User Testing Session 2 Notes.docx
@@ -52,13 +52,1141 @@
         </w:rPr>
         <w:t>Recipes For Life</w:t>
       </w:r>
+    </w:p>
+    <w:p>
+      <w:pPr>
+        <w:pStyle w:val="NoSpacing"/>
+        <w:jc w:val="center"/>
+        <w:rPr>
+          <w:rFonts w:ascii="Times New Roman" w:hAnsi="Times New Roman" w:cs="Times New Roman"/>
+          <w:b/>
+        </w:rPr>
+      </w:pPr>
+      <w:r>
+        <w:rPr>
+          <w:rFonts w:ascii="Times New Roman" w:hAnsi="Times New Roman" w:cs="Times New Roman"/>
+          <w:b/>
+        </w:rPr>
+        <w:t>9/3/2015</w:t>
+      </w:r>
+    </w:p>
+    <w:p>
+      <w:pPr>
+        <w:pStyle w:val="NoSpacing"/>
+        <w:jc w:val="center"/>
+        <w:rPr>
+          <w:rFonts w:ascii="Times New Roman" w:hAnsi="Times New Roman" w:cs="Times New Roman"/>
+          <w:b/>
+        </w:rPr>
+      </w:pPr>
+      <w:r>
+        <w:rPr>
+          <w:rFonts w:ascii="Times New Roman" w:hAnsi="Times New Roman" w:cs="Times New Roman"/>
+          <w:b/>
+        </w:rPr>
+        <w:t>3 participants</w:t>
+      </w:r>
+    </w:p>
+    <w:p>
+      <w:pPr>
+        <w:jc w:val="center"/>
+        <w:rPr>
+          <w:rFonts w:ascii="Times New Roman" w:hAnsi="Times New Roman" w:cs="Times New Roman"/>
+          <w:b/>
+        </w:rPr>
+      </w:pPr>
+    </w:p>
+    <w:p>
+      <w:pPr>
+        <w:rPr>
+          <w:rFonts w:ascii="Times New Roman" w:hAnsi="Times New Roman" w:cs="Times New Roman"/>
+          <w:b/>
+        </w:rPr>
+      </w:pPr>
+      <w:r>
+        <w:rPr>
+          <w:rFonts w:ascii="Times New Roman" w:hAnsi="Times New Roman" w:cs="Times New Roman"/>
+          <w:b/>
+        </w:rPr>
+        <w:t>Participant 1 in session (</w:t>
+      </w:r>
+      <w:r>
+        <w:rPr>
+          <w:rFonts w:ascii="Times New Roman" w:hAnsi="Times New Roman" w:cs="Times New Roman"/>
+          <w:b/>
+        </w:rPr>
+        <w:t>participant 5 overall</w:t>
+      </w:r>
+      <w:r>
+        <w:rPr>
+          <w:rFonts w:ascii="Times New Roman" w:hAnsi="Times New Roman" w:cs="Times New Roman"/>
+          <w:b/>
+        </w:rPr>
+        <w:t>)</w:t>
+      </w:r>
+      <w:r>
+        <w:rPr>
+          <w:rFonts w:ascii="Times New Roman" w:hAnsi="Times New Roman" w:cs="Times New Roman"/>
+          <w:b/>
+        </w:rPr>
+        <w:t>:</w:t>
+      </w:r>
+    </w:p>
+    <w:p>
+      <w:pPr>
+        <w:rPr>
+          <w:rFonts w:ascii="Times New Roman" w:hAnsi="Times New Roman" w:cs="Times New Roman"/>
+        </w:rPr>
+      </w:pPr>
+      <w:r>
+        <w:rPr>
+          <w:rFonts w:ascii="Times New Roman" w:hAnsi="Times New Roman" w:cs="Times New Roman"/>
+        </w:rPr>
+        <w:t>Create an account:</w:t>
+      </w:r>
+    </w:p>
+    <w:p>
+      <w:pPr>
+        <w:pStyle w:val="ListParagraph"/>
+        <w:numPr>
+          <w:ilvl w:val="0"/>
+          <w:numId w:val="2"/>
+        </w:numPr>
+        <w:rPr>
+          <w:rFonts w:ascii="Times New Roman" w:hAnsi="Times New Roman" w:cs="Times New Roman"/>
+        </w:rPr>
+      </w:pPr>
+      <w:r>
+        <w:rPr>
+          <w:rFonts w:ascii="Times New Roman" w:hAnsi="Times New Roman" w:cs="Times New Roman"/>
+        </w:rPr>
+        <w:t>Had challenges using the keyboard</w:t>
+      </w:r>
+    </w:p>
+    <w:p>
+      <w:pPr>
+        <w:pStyle w:val="ListParagraph"/>
+        <w:numPr>
+          <w:ilvl w:val="0"/>
+          <w:numId w:val="2"/>
+        </w:numPr>
+        <w:rPr>
+          <w:rFonts w:ascii="Times New Roman" w:hAnsi="Times New Roman" w:cs="Times New Roman"/>
+        </w:rPr>
+      </w:pPr>
+      <w:r>
+        <w:rPr>
+          <w:rFonts w:ascii="Times New Roman" w:hAnsi="Times New Roman" w:cs="Times New Roman"/>
+        </w:rPr>
+        <w:t>Didn’t understand that hints were just suggestions and not actual defaults</w:t>
+      </w:r>
+    </w:p>
+    <w:p>
+      <w:pPr>
+        <w:pStyle w:val="ListParagraph"/>
+        <w:numPr>
+          <w:ilvl w:val="0"/>
+          <w:numId w:val="2"/>
+        </w:numPr>
+        <w:rPr>
+          <w:rFonts w:ascii="Times New Roman" w:hAnsi="Times New Roman" w:cs="Times New Roman"/>
+        </w:rPr>
+      </w:pPr>
+      <w:r>
+        <w:rPr>
+          <w:rFonts w:ascii="Times New Roman" w:hAnsi="Times New Roman" w:cs="Times New Roman"/>
+        </w:rPr>
+        <w:t>Wasn’t sure what cooking interest meant</w:t>
+      </w:r>
+    </w:p>
+    <w:p>
+      <w:pPr>
+        <w:rPr>
+          <w:rFonts w:ascii="Times New Roman" w:hAnsi="Times New Roman" w:cs="Times New Roman"/>
+        </w:rPr>
+      </w:pPr>
+      <w:r>
+        <w:rPr>
+          <w:rFonts w:ascii="Times New Roman" w:hAnsi="Times New Roman" w:cs="Times New Roman"/>
+        </w:rPr>
+        <w:t>Homepage/My Cookbooks:</w:t>
+      </w:r>
+    </w:p>
+    <w:p>
+      <w:pPr>
+        <w:pStyle w:val="ListParagraph"/>
+        <w:numPr>
+          <w:ilvl w:val="0"/>
+          <w:numId w:val="3"/>
+        </w:numPr>
+        <w:rPr>
+          <w:rFonts w:ascii="Times New Roman" w:hAnsi="Times New Roman" w:cs="Times New Roman"/>
+        </w:rPr>
+      </w:pPr>
+      <w:r>
+        <w:rPr>
+          <w:rFonts w:ascii="Times New Roman" w:hAnsi="Times New Roman" w:cs="Times New Roman"/>
+        </w:rPr>
+        <w:t>Instinctively went to the menu bar</w:t>
+      </w:r>
+    </w:p>
+    <w:p>
+      <w:pPr>
+        <w:rPr>
+          <w:rFonts w:ascii="Times New Roman" w:hAnsi="Times New Roman" w:cs="Times New Roman"/>
+        </w:rPr>
+      </w:pPr>
+      <w:r>
+        <w:rPr>
+          <w:rFonts w:ascii="Times New Roman" w:hAnsi="Times New Roman" w:cs="Times New Roman"/>
+        </w:rPr>
+        <w:t>Add A Cookbook:</w:t>
+      </w:r>
+    </w:p>
+    <w:p>
+      <w:pPr>
+        <w:pStyle w:val="ListParagraph"/>
+        <w:numPr>
+          <w:ilvl w:val="0"/>
+          <w:numId w:val="3"/>
+        </w:numPr>
+        <w:rPr>
+          <w:rFonts w:ascii="Times New Roman" w:hAnsi="Times New Roman" w:cs="Times New Roman"/>
+        </w:rPr>
+      </w:pPr>
+      <w:r>
+        <w:rPr>
+          <w:rFonts w:ascii="Times New Roman" w:hAnsi="Times New Roman" w:cs="Times New Roman"/>
+        </w:rPr>
+        <w:t>Recognised the user could type in browse box – remove ability to type</w:t>
+      </w:r>
+      <w:r>
+        <w:rPr>
+          <w:rFonts w:ascii="Times New Roman" w:hAnsi="Times New Roman" w:cs="Times New Roman"/>
+        </w:rPr>
+        <w:t xml:space="preserve"> in the browse box</w:t>
+      </w:r>
+      <w:r>
+        <w:rPr>
+          <w:rFonts w:ascii="Times New Roman" w:hAnsi="Times New Roman" w:cs="Times New Roman"/>
+        </w:rPr>
+        <w:t xml:space="preserve"> and place hint</w:t>
+      </w:r>
+      <w:r>
+        <w:rPr>
+          <w:rFonts w:ascii="Times New Roman" w:hAnsi="Times New Roman" w:cs="Times New Roman"/>
+        </w:rPr>
+        <w:t xml:space="preserve"> instead.</w:t>
+      </w:r>
+    </w:p>
+    <w:p>
+      <w:pPr>
+        <w:rPr>
+          <w:rFonts w:ascii="Times New Roman" w:hAnsi="Times New Roman" w:cs="Times New Roman"/>
+        </w:rPr>
+      </w:pPr>
+      <w:r>
+        <w:rPr>
+          <w:rFonts w:ascii="Times New Roman" w:hAnsi="Times New Roman" w:cs="Times New Roman"/>
+        </w:rPr>
+        <w:t>Contributors:</w:t>
+      </w:r>
+    </w:p>
+    <w:p>
+      <w:pPr>
+        <w:pStyle w:val="ListParagraph"/>
+        <w:numPr>
+          <w:ilvl w:val="0"/>
+          <w:numId w:val="3"/>
+        </w:numPr>
+        <w:rPr>
+          <w:rFonts w:ascii="Times New Roman" w:hAnsi="Times New Roman" w:cs="Times New Roman"/>
+        </w:rPr>
+      </w:pPr>
+      <w:r>
+        <w:rPr>
+          <w:rFonts w:ascii="Times New Roman" w:hAnsi="Times New Roman" w:cs="Times New Roman"/>
+        </w:rPr>
+        <w:t>Fine</w:t>
+      </w:r>
+    </w:p>
+    <w:p>
+      <w:pPr>
+        <w:pStyle w:val="ListParagraph"/>
+        <w:numPr>
+          <w:ilvl w:val="0"/>
+          <w:numId w:val="3"/>
+        </w:numPr>
+        <w:rPr>
+          <w:rFonts w:ascii="Times New Roman" w:hAnsi="Times New Roman" w:cs="Times New Roman"/>
+        </w:rPr>
+      </w:pPr>
+      <w:r>
+        <w:rPr>
+          <w:rFonts w:ascii="Times New Roman" w:hAnsi="Times New Roman" w:cs="Times New Roman"/>
+        </w:rPr>
+        <w:t>A nice idea</w:t>
+      </w:r>
+    </w:p>
+    <w:p>
+      <w:pPr>
+        <w:rPr>
+          <w:rFonts w:ascii="Times New Roman" w:hAnsi="Times New Roman" w:cs="Times New Roman"/>
+        </w:rPr>
+      </w:pPr>
+      <w:r>
+        <w:rPr>
+          <w:rFonts w:ascii="Times New Roman" w:hAnsi="Times New Roman" w:cs="Times New Roman"/>
+        </w:rPr>
+        <w:t xml:space="preserve">Add </w:t>
+      </w:r>
+      <w:proofErr w:type="gramStart"/>
+      <w:r>
+        <w:rPr>
+          <w:rFonts w:ascii="Times New Roman" w:hAnsi="Times New Roman" w:cs="Times New Roman"/>
+        </w:rPr>
+        <w:t>A</w:t>
+      </w:r>
+      <w:proofErr w:type="gramEnd"/>
+      <w:r>
+        <w:rPr>
+          <w:rFonts w:ascii="Times New Roman" w:hAnsi="Times New Roman" w:cs="Times New Roman"/>
+        </w:rPr>
+        <w:t xml:space="preserve"> Recipe</w:t>
+      </w:r>
+    </w:p>
+    <w:p>
+      <w:pPr>
+        <w:pStyle w:val="ListParagraph"/>
+        <w:numPr>
+          <w:ilvl w:val="0"/>
+          <w:numId w:val="4"/>
+        </w:numPr>
+        <w:rPr>
+          <w:rFonts w:ascii="Times New Roman" w:hAnsi="Times New Roman" w:cs="Times New Roman"/>
+        </w:rPr>
+      </w:pPr>
+      <w:r>
+        <w:rPr>
+          <w:rFonts w:ascii="Times New Roman" w:hAnsi="Times New Roman" w:cs="Times New Roman"/>
+        </w:rPr>
+        <w:t>Description box</w:t>
+      </w:r>
+      <w:r>
+        <w:rPr>
+          <w:rFonts w:ascii="Times New Roman" w:hAnsi="Times New Roman" w:cs="Times New Roman"/>
+        </w:rPr>
+        <w:t xml:space="preserve"> could be larger</w:t>
+      </w:r>
+    </w:p>
+    <w:p>
+      <w:pPr>
+        <w:pStyle w:val="ListParagraph"/>
+        <w:numPr>
+          <w:ilvl w:val="0"/>
+          <w:numId w:val="4"/>
+        </w:numPr>
+        <w:rPr>
+          <w:rFonts w:ascii="Times New Roman" w:hAnsi="Times New Roman" w:cs="Times New Roman"/>
+        </w:rPr>
+      </w:pPr>
+      <w:r>
+        <w:rPr>
+          <w:rFonts w:ascii="Times New Roman" w:hAnsi="Times New Roman" w:cs="Times New Roman"/>
+        </w:rPr>
+        <w:t>Amount was ok but might prefer to add word too</w:t>
+      </w:r>
+    </w:p>
+    <w:p>
+      <w:pPr>
+        <w:pStyle w:val="ListParagraph"/>
+        <w:numPr>
+          <w:ilvl w:val="0"/>
+          <w:numId w:val="4"/>
+        </w:numPr>
+        <w:rPr>
+          <w:rFonts w:ascii="Times New Roman" w:hAnsi="Times New Roman" w:cs="Times New Roman"/>
+        </w:rPr>
+      </w:pPr>
+      <w:r>
+        <w:rPr>
+          <w:rFonts w:ascii="Times New Roman" w:hAnsi="Times New Roman" w:cs="Times New Roman"/>
+        </w:rPr>
+        <w:t>Would like an “other” option in units for flexibility</w:t>
+      </w:r>
+    </w:p>
+    <w:p>
+      <w:pPr>
+        <w:pStyle w:val="ListParagraph"/>
+        <w:numPr>
+          <w:ilvl w:val="0"/>
+          <w:numId w:val="4"/>
+        </w:numPr>
+        <w:rPr>
+          <w:rFonts w:ascii="Times New Roman" w:hAnsi="Times New Roman" w:cs="Times New Roman"/>
+        </w:rPr>
+      </w:pPr>
+      <w:r>
+        <w:rPr>
+          <w:rFonts w:ascii="Times New Roman" w:hAnsi="Times New Roman" w:cs="Times New Roman"/>
+        </w:rPr>
+        <w:t xml:space="preserve">Struggled to understand what the spinner for time was for – needed to be made </w:t>
+      </w:r>
+      <w:r>
+        <w:rPr>
+          <w:rFonts w:ascii="Times New Roman" w:hAnsi="Times New Roman" w:cs="Times New Roman"/>
+        </w:rPr>
+        <w:t>clearer</w:t>
+      </w:r>
+      <w:r>
+        <w:rPr>
+          <w:rFonts w:ascii="Times New Roman" w:hAnsi="Times New Roman" w:cs="Times New Roman"/>
+        </w:rPr>
+        <w:t>.</w:t>
+      </w:r>
+    </w:p>
+    <w:p>
+      <w:pPr>
+        <w:rPr>
+          <w:rFonts w:ascii="Times New Roman" w:hAnsi="Times New Roman" w:cs="Times New Roman"/>
+        </w:rPr>
+      </w:pPr>
+      <w:r>
+        <w:rPr>
+          <w:rFonts w:ascii="Times New Roman" w:hAnsi="Times New Roman" w:cs="Times New Roman"/>
+        </w:rPr>
+        <w:t>View Recipe:</w:t>
+      </w:r>
+    </w:p>
+    <w:p>
+      <w:pPr>
+        <w:pStyle w:val="ListParagraph"/>
+        <w:numPr>
+          <w:ilvl w:val="0"/>
+          <w:numId w:val="5"/>
+        </w:numPr>
+        <w:rPr>
+          <w:rFonts w:ascii="Times New Roman" w:hAnsi="Times New Roman" w:cs="Times New Roman"/>
+        </w:rPr>
+      </w:pPr>
+      <w:r>
+        <w:rPr>
+          <w:rFonts w:ascii="Times New Roman" w:hAnsi="Times New Roman" w:cs="Times New Roman"/>
+        </w:rPr>
+        <w:t>Make image bigger</w:t>
+      </w:r>
+    </w:p>
+    <w:p>
+      <w:pPr>
+        <w:pStyle w:val="ListParagraph"/>
+        <w:numPr>
+          <w:ilvl w:val="0"/>
+          <w:numId w:val="5"/>
+        </w:numPr>
+        <w:rPr>
+          <w:rFonts w:ascii="Times New Roman" w:hAnsi="Times New Roman" w:cs="Times New Roman"/>
+        </w:rPr>
+      </w:pPr>
+      <w:r>
+        <w:rPr>
+          <w:rFonts w:ascii="Times New Roman" w:hAnsi="Times New Roman" w:cs="Times New Roman"/>
+        </w:rPr>
+        <w:t>If photos are taken from camera they appear the wrong way round</w:t>
+      </w:r>
+    </w:p>
+    <w:p>
+      <w:pPr>
+        <w:pStyle w:val="ListParagraph"/>
+        <w:numPr>
+          <w:ilvl w:val="0"/>
+          <w:numId w:val="5"/>
+        </w:numPr>
+        <w:rPr>
+          <w:rFonts w:ascii="Times New Roman" w:hAnsi="Times New Roman" w:cs="Times New Roman"/>
+        </w:rPr>
+      </w:pPr>
+      <w:r>
+        <w:rPr>
+          <w:rFonts w:ascii="Times New Roman" w:hAnsi="Times New Roman" w:cs="Times New Roman"/>
+        </w:rPr>
+        <w:t>Liked the page it was simple</w:t>
+      </w:r>
+    </w:p>
+    <w:p>
+      <w:pPr>
+        <w:pStyle w:val="ListParagraph"/>
+        <w:numPr>
+          <w:ilvl w:val="0"/>
+          <w:numId w:val="5"/>
+        </w:numPr>
+        <w:rPr>
+          <w:rFonts w:ascii="Times New Roman" w:hAnsi="Times New Roman" w:cs="Times New Roman"/>
+        </w:rPr>
+      </w:pPr>
+      <w:r>
+        <w:rPr>
+          <w:rFonts w:ascii="Times New Roman" w:hAnsi="Times New Roman" w:cs="Times New Roman"/>
+        </w:rPr>
+        <w:t>Said the screen stop sleep button was a winner</w:t>
+      </w:r>
+    </w:p>
+    <w:p>
+      <w:pPr>
+        <w:pStyle w:val="ListParagraph"/>
+        <w:numPr>
+          <w:ilvl w:val="0"/>
+          <w:numId w:val="5"/>
+        </w:numPr>
+        <w:rPr>
+          <w:rFonts w:ascii="Times New Roman" w:hAnsi="Times New Roman" w:cs="Times New Roman"/>
+        </w:rPr>
+      </w:pPr>
+      <w:r>
+        <w:rPr>
+          <w:rFonts w:ascii="Times New Roman" w:hAnsi="Times New Roman" w:cs="Times New Roman"/>
+        </w:rPr>
+        <w:t>Found the share and full screen button fine</w:t>
+      </w:r>
+    </w:p>
+    <w:p>
+      <w:pPr>
+        <w:pStyle w:val="ListParagraph"/>
+        <w:numPr>
+          <w:ilvl w:val="0"/>
+          <w:numId w:val="5"/>
+        </w:numPr>
+        <w:rPr>
+          <w:rFonts w:ascii="Times New Roman" w:hAnsi="Times New Roman" w:cs="Times New Roman"/>
+        </w:rPr>
+      </w:pPr>
+      <w:r>
+        <w:rPr>
+          <w:rFonts w:ascii="Times New Roman" w:hAnsi="Times New Roman" w:cs="Times New Roman"/>
+        </w:rPr>
+        <w:t>Wou</w:t>
+      </w:r>
+      <w:r>
+        <w:rPr>
+          <w:rFonts w:ascii="Times New Roman" w:hAnsi="Times New Roman" w:cs="Times New Roman"/>
+        </w:rPr>
+        <w:t xml:space="preserve">ld prefer capital </w:t>
+      </w:r>
+      <w:proofErr w:type="gramStart"/>
+      <w:r>
+        <w:rPr>
+          <w:rFonts w:ascii="Times New Roman" w:hAnsi="Times New Roman" w:cs="Times New Roman"/>
+        </w:rPr>
+        <w:t>a and</w:t>
+      </w:r>
+      <w:proofErr w:type="gramEnd"/>
+      <w:r>
+        <w:rPr>
+          <w:rFonts w:ascii="Times New Roman" w:hAnsi="Times New Roman" w:cs="Times New Roman"/>
+        </w:rPr>
+        <w:t xml:space="preserve"> lowercase a</w:t>
+      </w:r>
+      <w:r>
+        <w:rPr>
+          <w:rFonts w:ascii="Times New Roman" w:hAnsi="Times New Roman" w:cs="Times New Roman"/>
+        </w:rPr>
+        <w:t xml:space="preserve"> to represent font change.</w:t>
+      </w:r>
+    </w:p>
+    <w:p>
+      <w:pPr>
+        <w:rPr>
+          <w:rFonts w:ascii="Times New Roman" w:hAnsi="Times New Roman" w:cs="Times New Roman"/>
+        </w:rPr>
+      </w:pPr>
+      <w:r>
+        <w:rPr>
+          <w:rFonts w:ascii="Times New Roman" w:hAnsi="Times New Roman" w:cs="Times New Roman"/>
+        </w:rPr>
+        <w:t>Edit recipe:</w:t>
+      </w:r>
+    </w:p>
+    <w:p>
+      <w:pPr>
+        <w:pStyle w:val="ListParagraph"/>
+        <w:numPr>
+          <w:ilvl w:val="0"/>
+          <w:numId w:val="6"/>
+        </w:numPr>
+        <w:rPr>
+          <w:rFonts w:ascii="Times New Roman" w:hAnsi="Times New Roman" w:cs="Times New Roman"/>
+        </w:rPr>
+      </w:pPr>
+      <w:r>
+        <w:rPr>
+          <w:rFonts w:ascii="Times New Roman" w:hAnsi="Times New Roman" w:cs="Times New Roman"/>
+        </w:rPr>
+        <w:t>Fine</w:t>
+      </w:r>
+    </w:p>
+    <w:p>
+      <w:pPr>
+        <w:pStyle w:val="ListParagraph"/>
+        <w:numPr>
+          <w:ilvl w:val="0"/>
+          <w:numId w:val="6"/>
+        </w:numPr>
+        <w:rPr>
+          <w:rFonts w:ascii="Times New Roman" w:hAnsi="Times New Roman" w:cs="Times New Roman"/>
+        </w:rPr>
+      </w:pPr>
+      <w:r>
+        <w:rPr>
+          <w:rFonts w:ascii="Times New Roman" w:hAnsi="Times New Roman" w:cs="Times New Roman"/>
+        </w:rPr>
+        <w:t xml:space="preserve">Just looked for </w:t>
+      </w:r>
+      <w:r>
+        <w:rPr>
+          <w:rFonts w:ascii="Times New Roman" w:hAnsi="Times New Roman" w:cs="Times New Roman"/>
+        </w:rPr>
+        <w:t>add</w:t>
+      </w:r>
+      <w:r>
+        <w:rPr>
+          <w:rFonts w:ascii="Times New Roman" w:hAnsi="Times New Roman" w:cs="Times New Roman"/>
+        </w:rPr>
+        <w:t>/</w:t>
+      </w:r>
+      <w:r>
+        <w:rPr>
+          <w:rFonts w:ascii="Times New Roman" w:hAnsi="Times New Roman" w:cs="Times New Roman"/>
+        </w:rPr>
+        <w:t>remove feature</w:t>
+      </w:r>
+      <w:r>
+        <w:rPr>
+          <w:rFonts w:ascii="Times New Roman" w:hAnsi="Times New Roman" w:cs="Times New Roman"/>
+        </w:rPr>
+        <w:t>s</w:t>
+      </w:r>
+      <w:r>
+        <w:rPr>
+          <w:rFonts w:ascii="Times New Roman" w:hAnsi="Times New Roman" w:cs="Times New Roman"/>
+        </w:rPr>
+        <w:t xml:space="preserve"> in preparation which was not done yet.</w:t>
+      </w:r>
+    </w:p>
+    <w:p>
+      <w:pPr>
+        <w:pStyle w:val="ListParagraph"/>
+        <w:numPr>
+          <w:ilvl w:val="0"/>
+          <w:numId w:val="6"/>
+        </w:numPr>
+        <w:rPr>
+          <w:rFonts w:ascii="Times New Roman" w:hAnsi="Times New Roman" w:cs="Times New Roman"/>
+        </w:rPr>
+      </w:pPr>
+      <w:r>
+        <w:rPr>
+          <w:rFonts w:ascii="Times New Roman" w:hAnsi="Times New Roman" w:cs="Times New Roman"/>
+        </w:rPr>
+        <w:t>Might be good to have a comment box to add small changes when you don’t want to edit it.</w:t>
+      </w:r>
+    </w:p>
+    <w:p>
+      <w:pPr>
+        <w:rPr>
+          <w:rFonts w:ascii="Times New Roman" w:hAnsi="Times New Roman" w:cs="Times New Roman"/>
+        </w:rPr>
+      </w:pPr>
+      <w:r>
+        <w:rPr>
+          <w:rFonts w:ascii="Times New Roman" w:hAnsi="Times New Roman" w:cs="Times New Roman"/>
+        </w:rPr>
+        <w:t>I recognised buttons were appearing on cookbooks when the person wasn’t the creator which shouldn’t have happened.</w:t>
+      </w:r>
+    </w:p>
+    <w:p>
+      <w:pPr>
+        <w:rPr>
+          <w:rFonts w:ascii="Times New Roman" w:hAnsi="Times New Roman" w:cs="Times New Roman"/>
+        </w:rPr>
+      </w:pPr>
+      <w:r>
+        <w:rPr>
+          <w:rFonts w:ascii="Times New Roman" w:hAnsi="Times New Roman" w:cs="Times New Roman"/>
+        </w:rPr>
+        <w:t>Wasn’t sure about the background on the sign up page.</w:t>
+      </w:r>
+    </w:p>
+    <w:p>
+      <w:pPr>
+        <w:rPr>
+          <w:rFonts w:ascii="Times New Roman" w:hAnsi="Times New Roman" w:cs="Times New Roman"/>
+        </w:rPr>
+      </w:pPr>
+    </w:p>
+    <w:p>
+      <w:pPr>
+        <w:rPr>
+          <w:rFonts w:ascii="Times New Roman" w:hAnsi="Times New Roman" w:cs="Times New Roman"/>
+          <w:b/>
+        </w:rPr>
+      </w:pPr>
+    </w:p>
+    <w:p>
+      <w:pPr>
+        <w:rPr>
+          <w:rFonts w:ascii="Times New Roman" w:hAnsi="Times New Roman" w:cs="Times New Roman"/>
+          <w:b/>
+        </w:rPr>
+      </w:pPr>
+    </w:p>
+    <w:p>
+      <w:pPr>
+        <w:rPr>
+          <w:rFonts w:ascii="Times New Roman" w:hAnsi="Times New Roman" w:cs="Times New Roman"/>
+          <w:b/>
+        </w:rPr>
+      </w:pPr>
+      <w:r>
+        <w:rPr>
+          <w:rFonts w:ascii="Times New Roman" w:hAnsi="Times New Roman" w:cs="Times New Roman"/>
+          <w:b/>
+        </w:rPr>
+        <w:t>Participant 2</w:t>
+      </w:r>
+      <w:r>
+        <w:rPr>
+          <w:rFonts w:ascii="Times New Roman" w:hAnsi="Times New Roman" w:cs="Times New Roman"/>
+          <w:b/>
+        </w:rPr>
+        <w:t xml:space="preserve"> in session</w:t>
+      </w:r>
+      <w:r>
+        <w:rPr>
+          <w:rFonts w:ascii="Times New Roman" w:hAnsi="Times New Roman" w:cs="Times New Roman"/>
+          <w:b/>
+        </w:rPr>
+        <w:t xml:space="preserve"> (participant 4 overall):</w:t>
+      </w:r>
+    </w:p>
+    <w:p>
+      <w:pPr>
+        <w:rPr>
+          <w:rFonts w:ascii="Times New Roman" w:hAnsi="Times New Roman" w:cs="Times New Roman"/>
+        </w:rPr>
+      </w:pPr>
+      <w:r>
+        <w:rPr>
+          <w:rFonts w:ascii="Times New Roman" w:hAnsi="Times New Roman" w:cs="Times New Roman"/>
+        </w:rPr>
+        <w:t>Create an account:</w:t>
+      </w:r>
+    </w:p>
+    <w:p>
+      <w:pPr>
+        <w:pStyle w:val="ListParagraph"/>
+        <w:numPr>
+          <w:ilvl w:val="0"/>
+          <w:numId w:val="7"/>
+        </w:numPr>
+        <w:rPr>
+          <w:rFonts w:ascii="Times New Roman" w:hAnsi="Times New Roman" w:cs="Times New Roman"/>
+        </w:rPr>
+      </w:pPr>
+      <w:r>
+        <w:rPr>
+          <w:rFonts w:ascii="Times New Roman" w:hAnsi="Times New Roman" w:cs="Times New Roman"/>
+        </w:rPr>
+        <w:t>Again was confused by the hints</w:t>
+      </w:r>
+    </w:p>
+    <w:p>
+      <w:pPr>
+        <w:pStyle w:val="ListParagraph"/>
+        <w:numPr>
+          <w:ilvl w:val="0"/>
+          <w:numId w:val="7"/>
+        </w:numPr>
+        <w:rPr>
+          <w:rFonts w:ascii="Times New Roman" w:hAnsi="Times New Roman" w:cs="Times New Roman"/>
+        </w:rPr>
+      </w:pPr>
+      <w:r>
+        <w:rPr>
+          <w:rFonts w:ascii="Times New Roman" w:hAnsi="Times New Roman" w:cs="Times New Roman"/>
+        </w:rPr>
+        <w:t>The cursor highlight wasn’t clear to participant which was confusing</w:t>
+      </w:r>
+    </w:p>
+    <w:p>
+      <w:pPr>
+        <w:pStyle w:val="ListParagraph"/>
+        <w:numPr>
+          <w:ilvl w:val="0"/>
+          <w:numId w:val="7"/>
+        </w:numPr>
+        <w:rPr>
+          <w:rFonts w:ascii="Times New Roman" w:hAnsi="Times New Roman" w:cs="Times New Roman"/>
+        </w:rPr>
+      </w:pPr>
+      <w:r>
+        <w:rPr>
+          <w:rFonts w:ascii="Times New Roman" w:hAnsi="Times New Roman" w:cs="Times New Roman"/>
+        </w:rPr>
+        <w:t>Struggled with devices keyboard</w:t>
+      </w:r>
+    </w:p>
+    <w:p>
+      <w:pPr>
+        <w:rPr>
+          <w:rFonts w:ascii="Times New Roman" w:hAnsi="Times New Roman" w:cs="Times New Roman"/>
+        </w:rPr>
+      </w:pPr>
+      <w:r>
+        <w:rPr>
+          <w:rFonts w:ascii="Times New Roman" w:hAnsi="Times New Roman" w:cs="Times New Roman"/>
+        </w:rPr>
+        <w:t>Add a cookbook:</w:t>
+      </w:r>
+    </w:p>
+    <w:p>
+      <w:pPr>
+        <w:pStyle w:val="ListParagraph"/>
+        <w:numPr>
+          <w:ilvl w:val="0"/>
+          <w:numId w:val="8"/>
+        </w:numPr>
+        <w:rPr>
+          <w:rFonts w:ascii="Times New Roman" w:hAnsi="Times New Roman" w:cs="Times New Roman"/>
+        </w:rPr>
+      </w:pPr>
+      <w:r>
+        <w:rPr>
+          <w:rFonts w:ascii="Times New Roman" w:hAnsi="Times New Roman" w:cs="Times New Roman"/>
+        </w:rPr>
+        <w:t>Sideways images were confusing again</w:t>
+      </w:r>
+    </w:p>
+    <w:p>
+      <w:pPr>
+        <w:rPr>
+          <w:rFonts w:ascii="Times New Roman" w:hAnsi="Times New Roman" w:cs="Times New Roman"/>
+        </w:rPr>
+      </w:pPr>
+      <w:r>
+        <w:rPr>
+          <w:rFonts w:ascii="Times New Roman" w:hAnsi="Times New Roman" w:cs="Times New Roman"/>
+        </w:rPr>
+        <w:t>Contributors:</w:t>
+      </w:r>
+    </w:p>
+    <w:p>
+      <w:pPr>
+        <w:pStyle w:val="ListParagraph"/>
+        <w:numPr>
+          <w:ilvl w:val="0"/>
+          <w:numId w:val="8"/>
+        </w:numPr>
+        <w:rPr>
+          <w:rFonts w:ascii="Times New Roman" w:hAnsi="Times New Roman" w:cs="Times New Roman"/>
+        </w:rPr>
+      </w:pPr>
+      <w:r>
+        <w:rPr>
+          <w:rFonts w:ascii="Times New Roman" w:hAnsi="Times New Roman" w:cs="Times New Roman"/>
+        </w:rPr>
+        <w:t>Fine</w:t>
+      </w:r>
+    </w:p>
+    <w:p>
+      <w:pPr>
+        <w:rPr>
+          <w:rFonts w:ascii="Times New Roman" w:hAnsi="Times New Roman" w:cs="Times New Roman"/>
+        </w:rPr>
+      </w:pPr>
+      <w:r>
+        <w:rPr>
+          <w:rFonts w:ascii="Times New Roman" w:hAnsi="Times New Roman" w:cs="Times New Roman"/>
+        </w:rPr>
+        <w:t>Add a recipe:</w:t>
+      </w:r>
+    </w:p>
+    <w:p>
+      <w:pPr>
+        <w:pStyle w:val="ListParagraph"/>
+        <w:numPr>
+          <w:ilvl w:val="0"/>
+          <w:numId w:val="8"/>
+        </w:numPr>
+        <w:rPr>
+          <w:rFonts w:ascii="Times New Roman" w:hAnsi="Times New Roman" w:cs="Times New Roman"/>
+        </w:rPr>
+      </w:pPr>
+      <w:r>
+        <w:rPr>
+          <w:rFonts w:ascii="Times New Roman" w:hAnsi="Times New Roman" w:cs="Times New Roman"/>
+        </w:rPr>
+        <w:t>Again would like flexibility on amount</w:t>
+      </w:r>
+    </w:p>
+    <w:p>
+      <w:pPr>
+        <w:pStyle w:val="ListParagraph"/>
+        <w:numPr>
+          <w:ilvl w:val="0"/>
+          <w:numId w:val="8"/>
+        </w:numPr>
+        <w:rPr>
+          <w:rFonts w:ascii="Times New Roman" w:hAnsi="Times New Roman" w:cs="Times New Roman"/>
+        </w:rPr>
+      </w:pPr>
+      <w:r>
+        <w:rPr>
+          <w:rFonts w:ascii="Times New Roman" w:hAnsi="Times New Roman" w:cs="Times New Roman"/>
+        </w:rPr>
+        <w:t xml:space="preserve">Didn’t know the spinner </w:t>
+      </w:r>
+      <w:proofErr w:type="spellStart"/>
+      <w:r>
+        <w:rPr>
+          <w:rFonts w:ascii="Times New Roman" w:hAnsi="Times New Roman" w:cs="Times New Roman"/>
+        </w:rPr>
+        <w:t>spinned</w:t>
+      </w:r>
+      <w:proofErr w:type="spellEnd"/>
+      <w:r>
+        <w:rPr>
+          <w:rFonts w:ascii="Times New Roman" w:hAnsi="Times New Roman" w:cs="Times New Roman"/>
+        </w:rPr>
+        <w:t>.</w:t>
+      </w:r>
+    </w:p>
+    <w:p>
+      <w:pPr>
+        <w:pStyle w:val="ListParagraph"/>
+        <w:numPr>
+          <w:ilvl w:val="0"/>
+          <w:numId w:val="8"/>
+        </w:numPr>
+        <w:rPr>
+          <w:rFonts w:ascii="Times New Roman" w:hAnsi="Times New Roman" w:cs="Times New Roman"/>
+        </w:rPr>
+      </w:pPr>
+      <w:r>
+        <w:rPr>
+          <w:rFonts w:ascii="Times New Roman" w:hAnsi="Times New Roman" w:cs="Times New Roman"/>
+        </w:rPr>
+        <w:t>Stop the spinner being editable</w:t>
+      </w:r>
+    </w:p>
+    <w:p>
+      <w:pPr>
+        <w:rPr>
+          <w:rFonts w:ascii="Times New Roman" w:hAnsi="Times New Roman" w:cs="Times New Roman"/>
+        </w:rPr>
+      </w:pPr>
+      <w:r>
+        <w:rPr>
+          <w:rFonts w:ascii="Times New Roman" w:hAnsi="Times New Roman" w:cs="Times New Roman"/>
+        </w:rPr>
+        <w:t>View:</w:t>
+      </w:r>
+    </w:p>
+    <w:p>
+      <w:pPr>
+        <w:pStyle w:val="ListParagraph"/>
+        <w:numPr>
+          <w:ilvl w:val="0"/>
+          <w:numId w:val="9"/>
+        </w:numPr>
+        <w:rPr>
+          <w:rFonts w:ascii="Times New Roman" w:hAnsi="Times New Roman" w:cs="Times New Roman"/>
+        </w:rPr>
+      </w:pPr>
+      <w:r>
+        <w:rPr>
+          <w:rFonts w:ascii="Times New Roman" w:hAnsi="Times New Roman" w:cs="Times New Roman"/>
+        </w:rPr>
+        <w:t>Nice idea to increase the font but wasn’t sure</w:t>
+      </w:r>
+      <w:r>
+        <w:rPr>
+          <w:rFonts w:ascii="Times New Roman" w:hAnsi="Times New Roman" w:cs="Times New Roman"/>
+        </w:rPr>
+        <w:t xml:space="preserve"> about the icons. Capital and lowercase </w:t>
+      </w:r>
+      <w:proofErr w:type="gramStart"/>
+      <w:r>
+        <w:rPr>
+          <w:rFonts w:ascii="Times New Roman" w:hAnsi="Times New Roman" w:cs="Times New Roman"/>
+        </w:rPr>
+        <w:t>a w</w:t>
+      </w:r>
       <w:bookmarkStart w:id="0" w:name="_GoBack"/>
       <w:bookmarkEnd w:id="0"/>
-    </w:p>
-    <w:p>
-      <w:pPr>
-        <w:pStyle w:val="NoSpacing"/>
-        <w:jc w:val="center"/>
+      <w:r>
+        <w:rPr>
+          <w:rFonts w:ascii="Times New Roman" w:hAnsi="Times New Roman" w:cs="Times New Roman"/>
+        </w:rPr>
+        <w:t>ould</w:t>
+      </w:r>
+      <w:proofErr w:type="gramEnd"/>
+      <w:r>
+        <w:rPr>
+          <w:rFonts w:ascii="Times New Roman" w:hAnsi="Times New Roman" w:cs="Times New Roman"/>
+        </w:rPr>
+        <w:t xml:space="preserve"> be better.</w:t>
+      </w:r>
+    </w:p>
+    <w:p>
+      <w:pPr>
+        <w:rPr>
+          <w:rFonts w:ascii="Times New Roman" w:hAnsi="Times New Roman" w:cs="Times New Roman"/>
+        </w:rPr>
+      </w:pPr>
+      <w:r>
+        <w:rPr>
+          <w:rFonts w:ascii="Times New Roman" w:hAnsi="Times New Roman" w:cs="Times New Roman"/>
+        </w:rPr>
+        <w:t>Edit:</w:t>
+      </w:r>
+    </w:p>
+    <w:p>
+      <w:pPr>
+        <w:pStyle w:val="ListParagraph"/>
+        <w:numPr>
+          <w:ilvl w:val="0"/>
+          <w:numId w:val="9"/>
+        </w:numPr>
+        <w:rPr>
+          <w:rFonts w:ascii="Times New Roman" w:hAnsi="Times New Roman" w:cs="Times New Roman"/>
+        </w:rPr>
+      </w:pPr>
+      <w:r>
+        <w:rPr>
+          <w:rFonts w:ascii="Times New Roman" w:hAnsi="Times New Roman" w:cs="Times New Roman"/>
+        </w:rPr>
+        <w:t>Clear</w:t>
+      </w:r>
+    </w:p>
+    <w:p>
+      <w:pPr>
+        <w:rPr>
+          <w:rFonts w:ascii="Times New Roman" w:hAnsi="Times New Roman" w:cs="Times New Roman"/>
+        </w:rPr>
+      </w:pPr>
+      <w:r>
+        <w:rPr>
+          <w:rFonts w:ascii="Times New Roman" w:hAnsi="Times New Roman" w:cs="Times New Roman"/>
+        </w:rPr>
+        <w:t>General comments were I think it’s a simple app which you can use to share with other people.</w:t>
+      </w:r>
+    </w:p>
+    <w:p>
+      <w:pPr>
+        <w:rPr>
+          <w:rFonts w:ascii="Times New Roman" w:hAnsi="Times New Roman" w:cs="Times New Roman"/>
+        </w:rPr>
+      </w:pPr>
+    </w:p>
+    <w:p>
+      <w:pPr>
+        <w:rPr>
+          <w:rFonts w:ascii="Times New Roman" w:hAnsi="Times New Roman" w:cs="Times New Roman"/>
+        </w:rPr>
+      </w:pPr>
+    </w:p>
+    <w:p>
+      <w:pPr>
+        <w:rPr>
+          <w:rFonts w:ascii="Times New Roman" w:hAnsi="Times New Roman" w:cs="Times New Roman"/>
+        </w:rPr>
+      </w:pPr>
+    </w:p>
+    <w:p>
+      <w:pPr>
+        <w:rPr>
+          <w:rFonts w:ascii="Times New Roman" w:hAnsi="Times New Roman" w:cs="Times New Roman"/>
+        </w:rPr>
+      </w:pPr>
+    </w:p>
+    <w:p>
+      <w:pPr>
+        <w:rPr>
+          <w:rFonts w:ascii="Times New Roman" w:hAnsi="Times New Roman" w:cs="Times New Roman"/>
+        </w:rPr>
+      </w:pPr>
+    </w:p>
+    <w:p>
+      <w:pPr>
+        <w:rPr>
+          <w:rFonts w:ascii="Times New Roman" w:hAnsi="Times New Roman" w:cs="Times New Roman"/>
+        </w:rPr>
+      </w:pPr>
+    </w:p>
+    <w:p>
+      <w:pPr>
+        <w:rPr>
+          <w:rFonts w:ascii="Times New Roman" w:hAnsi="Times New Roman" w:cs="Times New Roman"/>
+        </w:rPr>
+      </w:pPr>
+    </w:p>
+    <w:p>
+      <w:pPr>
+        <w:rPr>
+          <w:rFonts w:ascii="Times New Roman" w:hAnsi="Times New Roman" w:cs="Times New Roman"/>
+        </w:rPr>
+      </w:pPr>
+    </w:p>
+    <w:p>
+      <w:pPr>
+        <w:rPr>
+          <w:rFonts w:ascii="Times New Roman" w:hAnsi="Times New Roman" w:cs="Times New Roman"/>
+        </w:rPr>
+      </w:pPr>
+    </w:p>
+    <w:p>
+      <w:pPr>
+        <w:rPr>
+          <w:rFonts w:ascii="Times New Roman" w:hAnsi="Times New Roman" w:cs="Times New Roman"/>
+        </w:rPr>
+      </w:pPr>
+    </w:p>
+    <w:p>
+      <w:pPr>
+        <w:rPr>
+          <w:rFonts w:ascii="Times New Roman" w:hAnsi="Times New Roman" w:cs="Times New Roman"/>
+        </w:rPr>
+      </w:pPr>
+    </w:p>
+    <w:p>
+      <w:pPr>
+        <w:rPr>
+          <w:rFonts w:ascii="Times New Roman" w:hAnsi="Times New Roman" w:cs="Times New Roman"/>
+        </w:rPr>
+      </w:pPr>
+    </w:p>
+    <w:p>
+      <w:pPr>
+        <w:rPr>
+          <w:rFonts w:ascii="Times New Roman" w:hAnsi="Times New Roman" w:cs="Times New Roman"/>
+        </w:rPr>
+      </w:pPr>
+    </w:p>
+    <w:p>
+      <w:pPr>
+        <w:rPr>
+          <w:rFonts w:ascii="Times New Roman" w:hAnsi="Times New Roman" w:cs="Times New Roman"/>
+        </w:rPr>
+      </w:pPr>
+    </w:p>
+    <w:p>
+      <w:pPr>
+        <w:rPr>
+          <w:rFonts w:ascii="Times New Roman" w:hAnsi="Times New Roman" w:cs="Times New Roman"/>
+        </w:rPr>
+      </w:pPr>
+    </w:p>
+    <w:p>
+      <w:pPr>
         <w:rPr>
           <w:rFonts w:ascii="Times New Roman" w:hAnsi="Times New Roman" w:cs="Times New Roman"/>
           <w:b/>
@@ -69,68 +1197,27 @@
           <w:rFonts w:ascii="Times New Roman" w:hAnsi="Times New Roman" w:cs="Times New Roman"/>
           <w:b/>
         </w:rPr>
-        <w:t>9/3/2015</w:t>
-      </w:r>
-    </w:p>
-    <w:p>
-      <w:pPr>
-        <w:pStyle w:val="NoSpacing"/>
-        <w:jc w:val="center"/>
+        <w:t>Participant 3 in session (</w:t>
+      </w:r>
+      <w:r>
         <w:rPr>
           <w:rFonts w:ascii="Times New Roman" w:hAnsi="Times New Roman" w:cs="Times New Roman"/>
           <w:b/>
         </w:rPr>
-      </w:pPr>
+        <w:t>Participant 6 overall</w:t>
+      </w:r>
       <w:r>
         <w:rPr>
           <w:rFonts w:ascii="Times New Roman" w:hAnsi="Times New Roman" w:cs="Times New Roman"/>
           <w:b/>
         </w:rPr>
-        <w:t>3 participants</w:t>
-      </w:r>
-    </w:p>
-    <w:p>
-      <w:pPr>
-        <w:jc w:val="center"/>
+        <w:t>)</w:t>
+      </w:r>
+      <w:r>
         <w:rPr>
           <w:rFonts w:ascii="Times New Roman" w:hAnsi="Times New Roman" w:cs="Times New Roman"/>
           <w:b/>
         </w:rPr>
-      </w:pPr>
-    </w:p>
-    <w:p>
-      <w:pPr>
-        <w:rPr>
-          <w:rFonts w:ascii="Times New Roman" w:hAnsi="Times New Roman" w:cs="Times New Roman"/>
-          <w:b/>
-        </w:rPr>
-      </w:pPr>
-      <w:r>
-        <w:rPr>
-          <w:rFonts w:ascii="Times New Roman" w:hAnsi="Times New Roman" w:cs="Times New Roman"/>
-          <w:b/>
-        </w:rPr>
-        <w:t>Participant 1 in session (</w:t>
-      </w:r>
-      <w:r>
-        <w:rPr>
-          <w:rFonts w:ascii="Times New Roman" w:hAnsi="Times New Roman" w:cs="Times New Roman"/>
-          <w:b/>
-        </w:rPr>
-        <w:t>participant 5 overall</w:t>
-      </w:r>
-      <w:r>
-        <w:rPr>
-          <w:rFonts w:ascii="Times New Roman" w:hAnsi="Times New Roman" w:cs="Times New Roman"/>
-          <w:b/>
-        </w:rPr>
-        <w:t>)</w:t>
-      </w:r>
-      <w:r>
-        <w:rPr>
-          <w:rFonts w:ascii="Times New Roman" w:hAnsi="Times New Roman" w:cs="Times New Roman"/>
-          <w:b/>
-        </w:rPr>
         <w:t>:</w:t>
       </w:r>
     </w:p>
@@ -152,154 +1239,105 @@
         <w:pStyle w:val="ListParagraph"/>
         <w:numPr>
           <w:ilvl w:val="0"/>
-          <w:numId w:val="2"/>
-        </w:numPr>
-        <w:rPr>
-          <w:rFonts w:ascii="Times New Roman" w:hAnsi="Times New Roman" w:cs="Times New Roman"/>
-        </w:rPr>
-      </w:pPr>
-      <w:r>
-        <w:rPr>
-          <w:rFonts w:ascii="Times New Roman" w:hAnsi="Times New Roman" w:cs="Times New Roman"/>
-        </w:rPr>
-        <w:t>Had challenges using the keyboard</w:t>
-      </w:r>
-    </w:p>
-    <w:p>
-      <w:pPr>
-        <w:pStyle w:val="ListParagraph"/>
-        <w:numPr>
-          <w:ilvl w:val="0"/>
-          <w:numId w:val="2"/>
-        </w:numPr>
-        <w:rPr>
-          <w:rFonts w:ascii="Times New Roman" w:hAnsi="Times New Roman" w:cs="Times New Roman"/>
-        </w:rPr>
-      </w:pPr>
-      <w:r>
-        <w:rPr>
-          <w:rFonts w:ascii="Times New Roman" w:hAnsi="Times New Roman" w:cs="Times New Roman"/>
-        </w:rPr>
-        <w:t>Didn’t understand that hints were just suggestions and not actual defaults</w:t>
-      </w:r>
-    </w:p>
-    <w:p>
-      <w:pPr>
-        <w:pStyle w:val="ListParagraph"/>
-        <w:numPr>
-          <w:ilvl w:val="0"/>
-          <w:numId w:val="2"/>
-        </w:numPr>
-        <w:rPr>
-          <w:rFonts w:ascii="Times New Roman" w:hAnsi="Times New Roman" w:cs="Times New Roman"/>
-        </w:rPr>
-      </w:pPr>
-      <w:r>
-        <w:rPr>
-          <w:rFonts w:ascii="Times New Roman" w:hAnsi="Times New Roman" w:cs="Times New Roman"/>
-        </w:rPr>
-        <w:t>Wasn’t sure what cooking interest meant</w:t>
-      </w:r>
-    </w:p>
-    <w:p>
-      <w:pPr>
-        <w:rPr>
-          <w:rFonts w:ascii="Times New Roman" w:hAnsi="Times New Roman" w:cs="Times New Roman"/>
-        </w:rPr>
-      </w:pPr>
-      <w:r>
-        <w:rPr>
-          <w:rFonts w:ascii="Times New Roman" w:hAnsi="Times New Roman" w:cs="Times New Roman"/>
-        </w:rPr>
-        <w:t>Homepage/My Cookbooks:</w:t>
-      </w:r>
-    </w:p>
-    <w:p>
-      <w:pPr>
-        <w:pStyle w:val="ListParagraph"/>
-        <w:numPr>
-          <w:ilvl w:val="0"/>
-          <w:numId w:val="3"/>
-        </w:numPr>
-        <w:rPr>
-          <w:rFonts w:ascii="Times New Roman" w:hAnsi="Times New Roman" w:cs="Times New Roman"/>
-        </w:rPr>
-      </w:pPr>
-      <w:r>
-        <w:rPr>
-          <w:rFonts w:ascii="Times New Roman" w:hAnsi="Times New Roman" w:cs="Times New Roman"/>
-        </w:rPr>
-        <w:t>Instinctively went to the menu bar</w:t>
-      </w:r>
-    </w:p>
-    <w:p>
-      <w:pPr>
-        <w:rPr>
-          <w:rFonts w:ascii="Times New Roman" w:hAnsi="Times New Roman" w:cs="Times New Roman"/>
-        </w:rPr>
-      </w:pPr>
-      <w:r>
-        <w:rPr>
-          <w:rFonts w:ascii="Times New Roman" w:hAnsi="Times New Roman" w:cs="Times New Roman"/>
-        </w:rPr>
-        <w:t>Add A Cookbook:</w:t>
-      </w:r>
-    </w:p>
-    <w:p>
-      <w:pPr>
-        <w:pStyle w:val="ListParagraph"/>
-        <w:numPr>
-          <w:ilvl w:val="0"/>
-          <w:numId w:val="3"/>
-        </w:numPr>
-        <w:rPr>
-          <w:rFonts w:ascii="Times New Roman" w:hAnsi="Times New Roman" w:cs="Times New Roman"/>
-        </w:rPr>
-      </w:pPr>
-      <w:r>
-        <w:rPr>
-          <w:rFonts w:ascii="Times New Roman" w:hAnsi="Times New Roman" w:cs="Times New Roman"/>
-        </w:rPr>
-        <w:t>Recognised the user could type in browse box – remove ability to type</w:t>
-      </w:r>
-      <w:r>
-        <w:rPr>
-          <w:rFonts w:ascii="Times New Roman" w:hAnsi="Times New Roman" w:cs="Times New Roman"/>
-        </w:rPr>
-        <w:t xml:space="preserve"> in the browse box</w:t>
-      </w:r>
-      <w:r>
-        <w:rPr>
-          <w:rFonts w:ascii="Times New Roman" w:hAnsi="Times New Roman" w:cs="Times New Roman"/>
-        </w:rPr>
-        <w:t xml:space="preserve"> and place hint</w:t>
-      </w:r>
-      <w:r>
-        <w:rPr>
-          <w:rFonts w:ascii="Times New Roman" w:hAnsi="Times New Roman" w:cs="Times New Roman"/>
-        </w:rPr>
-        <w:t xml:space="preserve"> instead.</w:t>
-      </w:r>
-    </w:p>
-    <w:p>
-      <w:pPr>
-        <w:rPr>
-          <w:rFonts w:ascii="Times New Roman" w:hAnsi="Times New Roman" w:cs="Times New Roman"/>
-        </w:rPr>
-      </w:pPr>
-      <w:r>
-        <w:rPr>
-          <w:rFonts w:ascii="Times New Roman" w:hAnsi="Times New Roman" w:cs="Times New Roman"/>
-        </w:rPr>
-        <w:t>Contributors:</w:t>
-      </w:r>
-    </w:p>
-    <w:p>
-      <w:pPr>
-        <w:pStyle w:val="ListParagraph"/>
-        <w:numPr>
-          <w:ilvl w:val="0"/>
-          <w:numId w:val="3"/>
+          <w:numId w:val="9"/>
+        </w:numPr>
+        <w:rPr>
+          <w:rFonts w:ascii="Times New Roman" w:hAnsi="Times New Roman" w:cs="Times New Roman"/>
+        </w:rPr>
+      </w:pPr>
+      <w:r>
+        <w:rPr>
+          <w:rFonts w:ascii="Times New Roman" w:hAnsi="Times New Roman" w:cs="Times New Roman"/>
+        </w:rPr>
+        <w:t>Confused by hints</w:t>
+      </w:r>
+    </w:p>
+    <w:p>
+      <w:pPr>
+        <w:pStyle w:val="ListParagraph"/>
+        <w:numPr>
+          <w:ilvl w:val="0"/>
+          <w:numId w:val="9"/>
+        </w:numPr>
+        <w:rPr>
+          <w:rFonts w:ascii="Times New Roman" w:hAnsi="Times New Roman" w:cs="Times New Roman"/>
+        </w:rPr>
+      </w:pPr>
+      <w:r>
+        <w:rPr>
+          <w:rFonts w:ascii="Times New Roman" w:hAnsi="Times New Roman" w:cs="Times New Roman"/>
+        </w:rPr>
+        <w:t>Cursor highlight an issue</w:t>
+      </w:r>
+    </w:p>
+    <w:p>
+      <w:pPr>
+        <w:pStyle w:val="ListParagraph"/>
+        <w:numPr>
+          <w:ilvl w:val="0"/>
+          <w:numId w:val="9"/>
+        </w:numPr>
+        <w:rPr>
+          <w:rFonts w:ascii="Times New Roman" w:hAnsi="Times New Roman" w:cs="Times New Roman"/>
+        </w:rPr>
+      </w:pPr>
+      <w:r>
+        <w:rPr>
+          <w:rFonts w:ascii="Times New Roman" w:hAnsi="Times New Roman" w:cs="Times New Roman"/>
+        </w:rPr>
+        <w:t>Forgot password might be useful</w:t>
+      </w:r>
+    </w:p>
+    <w:p>
+      <w:pPr>
+        <w:rPr>
+          <w:rFonts w:ascii="Times New Roman" w:hAnsi="Times New Roman" w:cs="Times New Roman"/>
+        </w:rPr>
+      </w:pPr>
+      <w:r>
+        <w:rPr>
+          <w:rFonts w:ascii="Times New Roman" w:hAnsi="Times New Roman" w:cs="Times New Roman"/>
+        </w:rPr>
+        <w:t>Homepage:</w:t>
+      </w:r>
+    </w:p>
+    <w:p>
+      <w:pPr>
+        <w:pStyle w:val="ListParagraph"/>
+        <w:numPr>
+          <w:ilvl w:val="0"/>
+          <w:numId w:val="10"/>
+        </w:numPr>
+        <w:rPr>
+          <w:rFonts w:ascii="Times New Roman" w:hAnsi="Times New Roman" w:cs="Times New Roman"/>
+        </w:rPr>
+      </w:pPr>
+      <w:r>
+        <w:rPr>
+          <w:rFonts w:ascii="Times New Roman" w:hAnsi="Times New Roman" w:cs="Times New Roman"/>
+        </w:rPr>
+        <w:t>Looked at menu first</w:t>
+      </w:r>
+    </w:p>
+    <w:p>
+      <w:pPr>
+        <w:rPr>
+          <w:rFonts w:ascii="Times New Roman" w:hAnsi="Times New Roman" w:cs="Times New Roman"/>
+        </w:rPr>
+      </w:pPr>
+      <w:r>
+        <w:rPr>
+          <w:rFonts w:ascii="Times New Roman" w:hAnsi="Times New Roman" w:cs="Times New Roman"/>
+        </w:rPr>
+        <w:t>Add a cookbook:</w:t>
+      </w:r>
+    </w:p>
+    <w:p>
+      <w:pPr>
+        <w:pStyle w:val="ListParagraph"/>
+        <w:numPr>
+          <w:ilvl w:val="0"/>
+          <w:numId w:val="10"/>
         </w:numPr>
         <w:rPr>
           <w:rFonts w:ascii="Times New Roman" w:hAnsi="Times New Roman" w:cs="Times New Roman"/>
@@ -317,989 +1355,6 @@
         <w:pStyle w:val="ListParagraph"/>
         <w:numPr>
           <w:ilvl w:val="0"/>
-          <w:numId w:val="3"/>
-        </w:numPr>
-        <w:rPr>
-          <w:rFonts w:ascii="Times New Roman" w:hAnsi="Times New Roman" w:cs="Times New Roman"/>
-        </w:rPr>
-      </w:pPr>
-      <w:r>
-        <w:rPr>
-          <w:rFonts w:ascii="Times New Roman" w:hAnsi="Times New Roman" w:cs="Times New Roman"/>
-        </w:rPr>
-        <w:t>A nice idea</w:t>
-      </w:r>
-    </w:p>
-    <w:p>
-      <w:pPr>
-        <w:rPr>
-          <w:rFonts w:ascii="Times New Roman" w:hAnsi="Times New Roman" w:cs="Times New Roman"/>
-        </w:rPr>
-      </w:pPr>
-      <w:r>
-        <w:rPr>
-          <w:rFonts w:ascii="Times New Roman" w:hAnsi="Times New Roman" w:cs="Times New Roman"/>
-        </w:rPr>
-        <w:t xml:space="preserve">Add </w:t>
-      </w:r>
-      <w:proofErr w:type="gramStart"/>
-      <w:r>
-        <w:rPr>
-          <w:rFonts w:ascii="Times New Roman" w:hAnsi="Times New Roman" w:cs="Times New Roman"/>
-        </w:rPr>
-        <w:t>A</w:t>
-      </w:r>
-      <w:proofErr w:type="gramEnd"/>
-      <w:r>
-        <w:rPr>
-          <w:rFonts w:ascii="Times New Roman" w:hAnsi="Times New Roman" w:cs="Times New Roman"/>
-        </w:rPr>
-        <w:t xml:space="preserve"> Recipe</w:t>
-      </w:r>
-    </w:p>
-    <w:p>
-      <w:pPr>
-        <w:pStyle w:val="ListParagraph"/>
-        <w:numPr>
-          <w:ilvl w:val="0"/>
-          <w:numId w:val="4"/>
-        </w:numPr>
-        <w:rPr>
-          <w:rFonts w:ascii="Times New Roman" w:hAnsi="Times New Roman" w:cs="Times New Roman"/>
-        </w:rPr>
-      </w:pPr>
-      <w:r>
-        <w:rPr>
-          <w:rFonts w:ascii="Times New Roman" w:hAnsi="Times New Roman" w:cs="Times New Roman"/>
-        </w:rPr>
-        <w:t>Description box</w:t>
-      </w:r>
-      <w:r>
-        <w:rPr>
-          <w:rFonts w:ascii="Times New Roman" w:hAnsi="Times New Roman" w:cs="Times New Roman"/>
-        </w:rPr>
-        <w:t xml:space="preserve"> could be larger</w:t>
-      </w:r>
-    </w:p>
-    <w:p>
-      <w:pPr>
-        <w:pStyle w:val="ListParagraph"/>
-        <w:numPr>
-          <w:ilvl w:val="0"/>
-          <w:numId w:val="4"/>
-        </w:numPr>
-        <w:rPr>
-          <w:rFonts w:ascii="Times New Roman" w:hAnsi="Times New Roman" w:cs="Times New Roman"/>
-        </w:rPr>
-      </w:pPr>
-      <w:r>
-        <w:rPr>
-          <w:rFonts w:ascii="Times New Roman" w:hAnsi="Times New Roman" w:cs="Times New Roman"/>
-        </w:rPr>
-        <w:t>Amount was ok but might prefer to add word too</w:t>
-      </w:r>
-    </w:p>
-    <w:p>
-      <w:pPr>
-        <w:pStyle w:val="ListParagraph"/>
-        <w:numPr>
-          <w:ilvl w:val="0"/>
-          <w:numId w:val="4"/>
-        </w:numPr>
-        <w:rPr>
-          <w:rFonts w:ascii="Times New Roman" w:hAnsi="Times New Roman" w:cs="Times New Roman"/>
-        </w:rPr>
-      </w:pPr>
-      <w:r>
-        <w:rPr>
-          <w:rFonts w:ascii="Times New Roman" w:hAnsi="Times New Roman" w:cs="Times New Roman"/>
-        </w:rPr>
-        <w:t>Would like an “other” option in units for flexibility</w:t>
-      </w:r>
-    </w:p>
-    <w:p>
-      <w:pPr>
-        <w:pStyle w:val="ListParagraph"/>
-        <w:numPr>
-          <w:ilvl w:val="0"/>
-          <w:numId w:val="4"/>
-        </w:numPr>
-        <w:rPr>
-          <w:rFonts w:ascii="Times New Roman" w:hAnsi="Times New Roman" w:cs="Times New Roman"/>
-        </w:rPr>
-      </w:pPr>
-      <w:r>
-        <w:rPr>
-          <w:rFonts w:ascii="Times New Roman" w:hAnsi="Times New Roman" w:cs="Times New Roman"/>
-        </w:rPr>
-        <w:t xml:space="preserve">Struggled to understand what the spinner for time was for – needed to be made </w:t>
-      </w:r>
-      <w:r>
-        <w:rPr>
-          <w:rFonts w:ascii="Times New Roman" w:hAnsi="Times New Roman" w:cs="Times New Roman"/>
-        </w:rPr>
-        <w:t>clearer</w:t>
-      </w:r>
-      <w:r>
-        <w:rPr>
-          <w:rFonts w:ascii="Times New Roman" w:hAnsi="Times New Roman" w:cs="Times New Roman"/>
-        </w:rPr>
-        <w:t>.</w:t>
-      </w:r>
-    </w:p>
-    <w:p>
-      <w:pPr>
-        <w:rPr>
-          <w:rFonts w:ascii="Times New Roman" w:hAnsi="Times New Roman" w:cs="Times New Roman"/>
-        </w:rPr>
-      </w:pPr>
-      <w:r>
-        <w:rPr>
-          <w:rFonts w:ascii="Times New Roman" w:hAnsi="Times New Roman" w:cs="Times New Roman"/>
-        </w:rPr>
-        <w:t>View Recipe:</w:t>
-      </w:r>
-    </w:p>
-    <w:p>
-      <w:pPr>
-        <w:pStyle w:val="ListParagraph"/>
-        <w:numPr>
-          <w:ilvl w:val="0"/>
-          <w:numId w:val="5"/>
-        </w:numPr>
-        <w:rPr>
-          <w:rFonts w:ascii="Times New Roman" w:hAnsi="Times New Roman" w:cs="Times New Roman"/>
-        </w:rPr>
-      </w:pPr>
-      <w:r>
-        <w:rPr>
-          <w:rFonts w:ascii="Times New Roman" w:hAnsi="Times New Roman" w:cs="Times New Roman"/>
-        </w:rPr>
-        <w:t>Make image bigger</w:t>
-      </w:r>
-    </w:p>
-    <w:p>
-      <w:pPr>
-        <w:pStyle w:val="ListParagraph"/>
-        <w:numPr>
-          <w:ilvl w:val="0"/>
-          <w:numId w:val="5"/>
-        </w:numPr>
-        <w:rPr>
-          <w:rFonts w:ascii="Times New Roman" w:hAnsi="Times New Roman" w:cs="Times New Roman"/>
-        </w:rPr>
-      </w:pPr>
-      <w:r>
-        <w:rPr>
-          <w:rFonts w:ascii="Times New Roman" w:hAnsi="Times New Roman" w:cs="Times New Roman"/>
-        </w:rPr>
-        <w:t>If photos are taken from camera they appear the wrong way round</w:t>
-      </w:r>
-    </w:p>
-    <w:p>
-      <w:pPr>
-        <w:pStyle w:val="ListParagraph"/>
-        <w:numPr>
-          <w:ilvl w:val="0"/>
-          <w:numId w:val="5"/>
-        </w:numPr>
-        <w:rPr>
-          <w:rFonts w:ascii="Times New Roman" w:hAnsi="Times New Roman" w:cs="Times New Roman"/>
-        </w:rPr>
-      </w:pPr>
-      <w:r>
-        <w:rPr>
-          <w:rFonts w:ascii="Times New Roman" w:hAnsi="Times New Roman" w:cs="Times New Roman"/>
-        </w:rPr>
-        <w:t>Liked the page it was simple</w:t>
-      </w:r>
-    </w:p>
-    <w:p>
-      <w:pPr>
-        <w:pStyle w:val="ListParagraph"/>
-        <w:numPr>
-          <w:ilvl w:val="0"/>
-          <w:numId w:val="5"/>
-        </w:numPr>
-        <w:rPr>
-          <w:rFonts w:ascii="Times New Roman" w:hAnsi="Times New Roman" w:cs="Times New Roman"/>
-        </w:rPr>
-      </w:pPr>
-      <w:r>
-        <w:rPr>
-          <w:rFonts w:ascii="Times New Roman" w:hAnsi="Times New Roman" w:cs="Times New Roman"/>
-        </w:rPr>
-        <w:t>Said the screen stop sleep button was a winner</w:t>
-      </w:r>
-    </w:p>
-    <w:p>
-      <w:pPr>
-        <w:pStyle w:val="ListParagraph"/>
-        <w:numPr>
-          <w:ilvl w:val="0"/>
-          <w:numId w:val="5"/>
-        </w:numPr>
-        <w:rPr>
-          <w:rFonts w:ascii="Times New Roman" w:hAnsi="Times New Roman" w:cs="Times New Roman"/>
-        </w:rPr>
-      </w:pPr>
-      <w:r>
-        <w:rPr>
-          <w:rFonts w:ascii="Times New Roman" w:hAnsi="Times New Roman" w:cs="Times New Roman"/>
-        </w:rPr>
-        <w:t>Found the share and full screen button fine</w:t>
-      </w:r>
-    </w:p>
-    <w:p>
-      <w:pPr>
-        <w:pStyle w:val="ListParagraph"/>
-        <w:numPr>
-          <w:ilvl w:val="0"/>
-          <w:numId w:val="5"/>
-        </w:numPr>
-        <w:rPr>
-          <w:rFonts w:ascii="Times New Roman" w:hAnsi="Times New Roman" w:cs="Times New Roman"/>
-        </w:rPr>
-      </w:pPr>
-      <w:r>
-        <w:rPr>
-          <w:rFonts w:ascii="Times New Roman" w:hAnsi="Times New Roman" w:cs="Times New Roman"/>
-        </w:rPr>
-        <w:t>Wou</w:t>
-      </w:r>
-      <w:r>
-        <w:rPr>
-          <w:rFonts w:ascii="Times New Roman" w:hAnsi="Times New Roman" w:cs="Times New Roman"/>
-        </w:rPr>
-        <w:t xml:space="preserve">ld prefer capital </w:t>
-      </w:r>
-      <w:proofErr w:type="gramStart"/>
-      <w:r>
-        <w:rPr>
-          <w:rFonts w:ascii="Times New Roman" w:hAnsi="Times New Roman" w:cs="Times New Roman"/>
-        </w:rPr>
-        <w:t>a and</w:t>
-      </w:r>
-      <w:proofErr w:type="gramEnd"/>
-      <w:r>
-        <w:rPr>
-          <w:rFonts w:ascii="Times New Roman" w:hAnsi="Times New Roman" w:cs="Times New Roman"/>
-        </w:rPr>
-        <w:t xml:space="preserve"> lowercase a</w:t>
-      </w:r>
-      <w:r>
-        <w:rPr>
-          <w:rFonts w:ascii="Times New Roman" w:hAnsi="Times New Roman" w:cs="Times New Roman"/>
-        </w:rPr>
-        <w:t xml:space="preserve"> to represent font change.</w:t>
-      </w:r>
-    </w:p>
-    <w:p>
-      <w:pPr>
-        <w:rPr>
-          <w:rFonts w:ascii="Times New Roman" w:hAnsi="Times New Roman" w:cs="Times New Roman"/>
-        </w:rPr>
-      </w:pPr>
-      <w:r>
-        <w:rPr>
-          <w:rFonts w:ascii="Times New Roman" w:hAnsi="Times New Roman" w:cs="Times New Roman"/>
-        </w:rPr>
-        <w:t>Edit recipe:</w:t>
-      </w:r>
-    </w:p>
-    <w:p>
-      <w:pPr>
-        <w:pStyle w:val="ListParagraph"/>
-        <w:numPr>
-          <w:ilvl w:val="0"/>
-          <w:numId w:val="6"/>
-        </w:numPr>
-        <w:rPr>
-          <w:rFonts w:ascii="Times New Roman" w:hAnsi="Times New Roman" w:cs="Times New Roman"/>
-        </w:rPr>
-      </w:pPr>
-      <w:r>
-        <w:rPr>
-          <w:rFonts w:ascii="Times New Roman" w:hAnsi="Times New Roman" w:cs="Times New Roman"/>
-        </w:rPr>
-        <w:t>Fine</w:t>
-      </w:r>
-    </w:p>
-    <w:p>
-      <w:pPr>
-        <w:pStyle w:val="ListParagraph"/>
-        <w:numPr>
-          <w:ilvl w:val="0"/>
-          <w:numId w:val="6"/>
-        </w:numPr>
-        <w:rPr>
-          <w:rFonts w:ascii="Times New Roman" w:hAnsi="Times New Roman" w:cs="Times New Roman"/>
-        </w:rPr>
-      </w:pPr>
-      <w:r>
-        <w:rPr>
-          <w:rFonts w:ascii="Times New Roman" w:hAnsi="Times New Roman" w:cs="Times New Roman"/>
-        </w:rPr>
-        <w:t xml:space="preserve">Just looked for </w:t>
-      </w:r>
-      <w:r>
-        <w:rPr>
-          <w:rFonts w:ascii="Times New Roman" w:hAnsi="Times New Roman" w:cs="Times New Roman"/>
-        </w:rPr>
-        <w:t>add</w:t>
-      </w:r>
-      <w:r>
-        <w:rPr>
-          <w:rFonts w:ascii="Times New Roman" w:hAnsi="Times New Roman" w:cs="Times New Roman"/>
-        </w:rPr>
-        <w:t>/</w:t>
-      </w:r>
-      <w:r>
-        <w:rPr>
-          <w:rFonts w:ascii="Times New Roman" w:hAnsi="Times New Roman" w:cs="Times New Roman"/>
-        </w:rPr>
-        <w:t>remove feature</w:t>
-      </w:r>
-      <w:r>
-        <w:rPr>
-          <w:rFonts w:ascii="Times New Roman" w:hAnsi="Times New Roman" w:cs="Times New Roman"/>
-        </w:rPr>
-        <w:t>s</w:t>
-      </w:r>
-      <w:r>
-        <w:rPr>
-          <w:rFonts w:ascii="Times New Roman" w:hAnsi="Times New Roman" w:cs="Times New Roman"/>
-        </w:rPr>
-        <w:t xml:space="preserve"> in preparation which was not done yet.</w:t>
-      </w:r>
-    </w:p>
-    <w:p>
-      <w:pPr>
-        <w:pStyle w:val="ListParagraph"/>
-        <w:numPr>
-          <w:ilvl w:val="0"/>
-          <w:numId w:val="6"/>
-        </w:numPr>
-        <w:rPr>
-          <w:rFonts w:ascii="Times New Roman" w:hAnsi="Times New Roman" w:cs="Times New Roman"/>
-        </w:rPr>
-      </w:pPr>
-      <w:r>
-        <w:rPr>
-          <w:rFonts w:ascii="Times New Roman" w:hAnsi="Times New Roman" w:cs="Times New Roman"/>
-        </w:rPr>
-        <w:t>Might be good to have a comment box to add small changes when you don’t want to edit it.</w:t>
-      </w:r>
-    </w:p>
-    <w:p>
-      <w:pPr>
-        <w:rPr>
-          <w:rFonts w:ascii="Times New Roman" w:hAnsi="Times New Roman" w:cs="Times New Roman"/>
-        </w:rPr>
-      </w:pPr>
-      <w:r>
-        <w:rPr>
-          <w:rFonts w:ascii="Times New Roman" w:hAnsi="Times New Roman" w:cs="Times New Roman"/>
-        </w:rPr>
-        <w:t>I recognised buttons were appearing on cookbooks when the person wasn’t the creator which shouldn’t have happened.</w:t>
-      </w:r>
-    </w:p>
-    <w:p>
-      <w:pPr>
-        <w:rPr>
-          <w:rFonts w:ascii="Times New Roman" w:hAnsi="Times New Roman" w:cs="Times New Roman"/>
-        </w:rPr>
-      </w:pPr>
-      <w:r>
-        <w:rPr>
-          <w:rFonts w:ascii="Times New Roman" w:hAnsi="Times New Roman" w:cs="Times New Roman"/>
-        </w:rPr>
-        <w:t>Wasn’t sure about the background on the sign up page.</w:t>
-      </w:r>
-    </w:p>
-    <w:p>
-      <w:pPr>
-        <w:rPr>
-          <w:rFonts w:ascii="Times New Roman" w:hAnsi="Times New Roman" w:cs="Times New Roman"/>
-        </w:rPr>
-      </w:pPr>
-    </w:p>
-    <w:p>
-      <w:pPr>
-        <w:rPr>
-          <w:rFonts w:ascii="Times New Roman" w:hAnsi="Times New Roman" w:cs="Times New Roman"/>
-          <w:b/>
-        </w:rPr>
-      </w:pPr>
-    </w:p>
-    <w:p>
-      <w:pPr>
-        <w:rPr>
-          <w:rFonts w:ascii="Times New Roman" w:hAnsi="Times New Roman" w:cs="Times New Roman"/>
-          <w:b/>
-        </w:rPr>
-      </w:pPr>
-    </w:p>
-    <w:p>
-      <w:pPr>
-        <w:rPr>
-          <w:rFonts w:ascii="Times New Roman" w:hAnsi="Times New Roman" w:cs="Times New Roman"/>
-          <w:b/>
-        </w:rPr>
-      </w:pPr>
-      <w:r>
-        <w:rPr>
-          <w:rFonts w:ascii="Times New Roman" w:hAnsi="Times New Roman" w:cs="Times New Roman"/>
-          <w:b/>
-        </w:rPr>
-        <w:t>Participant 2</w:t>
-      </w:r>
-      <w:r>
-        <w:rPr>
-          <w:rFonts w:ascii="Times New Roman" w:hAnsi="Times New Roman" w:cs="Times New Roman"/>
-          <w:b/>
-        </w:rPr>
-        <w:t xml:space="preserve"> in session</w:t>
-      </w:r>
-      <w:r>
-        <w:rPr>
-          <w:rFonts w:ascii="Times New Roman" w:hAnsi="Times New Roman" w:cs="Times New Roman"/>
-          <w:b/>
-        </w:rPr>
-        <w:t xml:space="preserve"> (participant 4 overall):</w:t>
-      </w:r>
-    </w:p>
-    <w:p>
-      <w:pPr>
-        <w:rPr>
-          <w:rFonts w:ascii="Times New Roman" w:hAnsi="Times New Roman" w:cs="Times New Roman"/>
-        </w:rPr>
-      </w:pPr>
-      <w:r>
-        <w:rPr>
-          <w:rFonts w:ascii="Times New Roman" w:hAnsi="Times New Roman" w:cs="Times New Roman"/>
-        </w:rPr>
-        <w:t>Create an account:</w:t>
-      </w:r>
-    </w:p>
-    <w:p>
-      <w:pPr>
-        <w:pStyle w:val="ListParagraph"/>
-        <w:numPr>
-          <w:ilvl w:val="0"/>
-          <w:numId w:val="7"/>
-        </w:numPr>
-        <w:rPr>
-          <w:rFonts w:ascii="Times New Roman" w:hAnsi="Times New Roman" w:cs="Times New Roman"/>
-        </w:rPr>
-      </w:pPr>
-      <w:r>
-        <w:rPr>
-          <w:rFonts w:ascii="Times New Roman" w:hAnsi="Times New Roman" w:cs="Times New Roman"/>
-        </w:rPr>
-        <w:t>Again was confused by the hints</w:t>
-      </w:r>
-    </w:p>
-    <w:p>
-      <w:pPr>
-        <w:pStyle w:val="ListParagraph"/>
-        <w:numPr>
-          <w:ilvl w:val="0"/>
-          <w:numId w:val="7"/>
-        </w:numPr>
-        <w:rPr>
-          <w:rFonts w:ascii="Times New Roman" w:hAnsi="Times New Roman" w:cs="Times New Roman"/>
-        </w:rPr>
-      </w:pPr>
-      <w:r>
-        <w:rPr>
-          <w:rFonts w:ascii="Times New Roman" w:hAnsi="Times New Roman" w:cs="Times New Roman"/>
-        </w:rPr>
-        <w:t>The cursor highlight wasn’t clear to participant which was confusing</w:t>
-      </w:r>
-    </w:p>
-    <w:p>
-      <w:pPr>
-        <w:pStyle w:val="ListParagraph"/>
-        <w:numPr>
-          <w:ilvl w:val="0"/>
-          <w:numId w:val="7"/>
-        </w:numPr>
-        <w:rPr>
-          <w:rFonts w:ascii="Times New Roman" w:hAnsi="Times New Roman" w:cs="Times New Roman"/>
-        </w:rPr>
-      </w:pPr>
-      <w:r>
-        <w:rPr>
-          <w:rFonts w:ascii="Times New Roman" w:hAnsi="Times New Roman" w:cs="Times New Roman"/>
-        </w:rPr>
-        <w:t>Struggled with devices keyboard</w:t>
-      </w:r>
-    </w:p>
-    <w:p>
-      <w:pPr>
-        <w:rPr>
-          <w:rFonts w:ascii="Times New Roman" w:hAnsi="Times New Roman" w:cs="Times New Roman"/>
-        </w:rPr>
-      </w:pPr>
-      <w:r>
-        <w:rPr>
-          <w:rFonts w:ascii="Times New Roman" w:hAnsi="Times New Roman" w:cs="Times New Roman"/>
-        </w:rPr>
-        <w:t>Add a cookbook:</w:t>
-      </w:r>
-    </w:p>
-    <w:p>
-      <w:pPr>
-        <w:pStyle w:val="ListParagraph"/>
-        <w:numPr>
-          <w:ilvl w:val="0"/>
-          <w:numId w:val="8"/>
-        </w:numPr>
-        <w:rPr>
-          <w:rFonts w:ascii="Times New Roman" w:hAnsi="Times New Roman" w:cs="Times New Roman"/>
-        </w:rPr>
-      </w:pPr>
-      <w:r>
-        <w:rPr>
-          <w:rFonts w:ascii="Times New Roman" w:hAnsi="Times New Roman" w:cs="Times New Roman"/>
-        </w:rPr>
-        <w:t>Sideways images were confusing again</w:t>
-      </w:r>
-    </w:p>
-    <w:p>
-      <w:pPr>
-        <w:rPr>
-          <w:rFonts w:ascii="Times New Roman" w:hAnsi="Times New Roman" w:cs="Times New Roman"/>
-        </w:rPr>
-      </w:pPr>
-      <w:r>
-        <w:rPr>
-          <w:rFonts w:ascii="Times New Roman" w:hAnsi="Times New Roman" w:cs="Times New Roman"/>
-        </w:rPr>
-        <w:t>Contributors:</w:t>
-      </w:r>
-    </w:p>
-    <w:p>
-      <w:pPr>
-        <w:pStyle w:val="ListParagraph"/>
-        <w:numPr>
-          <w:ilvl w:val="0"/>
-          <w:numId w:val="8"/>
-        </w:numPr>
-        <w:rPr>
-          <w:rFonts w:ascii="Times New Roman" w:hAnsi="Times New Roman" w:cs="Times New Roman"/>
-        </w:rPr>
-      </w:pPr>
-      <w:r>
-        <w:rPr>
-          <w:rFonts w:ascii="Times New Roman" w:hAnsi="Times New Roman" w:cs="Times New Roman"/>
-        </w:rPr>
-        <w:t>Fine</w:t>
-      </w:r>
-    </w:p>
-    <w:p>
-      <w:pPr>
-        <w:rPr>
-          <w:rFonts w:ascii="Times New Roman" w:hAnsi="Times New Roman" w:cs="Times New Roman"/>
-        </w:rPr>
-      </w:pPr>
-      <w:r>
-        <w:rPr>
-          <w:rFonts w:ascii="Times New Roman" w:hAnsi="Times New Roman" w:cs="Times New Roman"/>
-        </w:rPr>
-        <w:t>Add a recipe:</w:t>
-      </w:r>
-    </w:p>
-    <w:p>
-      <w:pPr>
-        <w:pStyle w:val="ListParagraph"/>
-        <w:numPr>
-          <w:ilvl w:val="0"/>
-          <w:numId w:val="8"/>
-        </w:numPr>
-        <w:rPr>
-          <w:rFonts w:ascii="Times New Roman" w:hAnsi="Times New Roman" w:cs="Times New Roman"/>
-        </w:rPr>
-      </w:pPr>
-      <w:r>
-        <w:rPr>
-          <w:rFonts w:ascii="Times New Roman" w:hAnsi="Times New Roman" w:cs="Times New Roman"/>
-        </w:rPr>
-        <w:t>Again would like flexibility on amount</w:t>
-      </w:r>
-    </w:p>
-    <w:p>
-      <w:pPr>
-        <w:pStyle w:val="ListParagraph"/>
-        <w:numPr>
-          <w:ilvl w:val="0"/>
-          <w:numId w:val="8"/>
-        </w:numPr>
-        <w:rPr>
-          <w:rFonts w:ascii="Times New Roman" w:hAnsi="Times New Roman" w:cs="Times New Roman"/>
-        </w:rPr>
-      </w:pPr>
-      <w:r>
-        <w:rPr>
-          <w:rFonts w:ascii="Times New Roman" w:hAnsi="Times New Roman" w:cs="Times New Roman"/>
-        </w:rPr>
-        <w:t xml:space="preserve">Didn’t know the spinner </w:t>
-      </w:r>
-      <w:proofErr w:type="spellStart"/>
-      <w:r>
-        <w:rPr>
-          <w:rFonts w:ascii="Times New Roman" w:hAnsi="Times New Roman" w:cs="Times New Roman"/>
-        </w:rPr>
-        <w:t>spinned</w:t>
-      </w:r>
-      <w:proofErr w:type="spellEnd"/>
-      <w:r>
-        <w:rPr>
-          <w:rFonts w:ascii="Times New Roman" w:hAnsi="Times New Roman" w:cs="Times New Roman"/>
-        </w:rPr>
-        <w:t>.</w:t>
-      </w:r>
-    </w:p>
-    <w:p>
-      <w:pPr>
-        <w:pStyle w:val="ListParagraph"/>
-        <w:numPr>
-          <w:ilvl w:val="0"/>
-          <w:numId w:val="8"/>
-        </w:numPr>
-        <w:rPr>
-          <w:rFonts w:ascii="Times New Roman" w:hAnsi="Times New Roman" w:cs="Times New Roman"/>
-        </w:rPr>
-      </w:pPr>
-      <w:r>
-        <w:rPr>
-          <w:rFonts w:ascii="Times New Roman" w:hAnsi="Times New Roman" w:cs="Times New Roman"/>
-        </w:rPr>
-        <w:t>Stop the spinner being editable</w:t>
-      </w:r>
-    </w:p>
-    <w:p>
-      <w:pPr>
-        <w:rPr>
-          <w:rFonts w:ascii="Times New Roman" w:hAnsi="Times New Roman" w:cs="Times New Roman"/>
-        </w:rPr>
-      </w:pPr>
-      <w:r>
-        <w:rPr>
-          <w:rFonts w:ascii="Times New Roman" w:hAnsi="Times New Roman" w:cs="Times New Roman"/>
-        </w:rPr>
-        <w:t>View:</w:t>
-      </w:r>
-    </w:p>
-    <w:p>
-      <w:pPr>
-        <w:pStyle w:val="ListParagraph"/>
-        <w:numPr>
-          <w:ilvl w:val="0"/>
-          <w:numId w:val="9"/>
-        </w:numPr>
-        <w:rPr>
-          <w:rFonts w:ascii="Times New Roman" w:hAnsi="Times New Roman" w:cs="Times New Roman"/>
-        </w:rPr>
-      </w:pPr>
-      <w:r>
-        <w:rPr>
-          <w:rFonts w:ascii="Times New Roman" w:hAnsi="Times New Roman" w:cs="Times New Roman"/>
-        </w:rPr>
-        <w:t>Nice idea to increase the font but wasn’t sure</w:t>
-      </w:r>
-      <w:r>
-        <w:rPr>
-          <w:rFonts w:ascii="Times New Roman" w:hAnsi="Times New Roman" w:cs="Times New Roman"/>
-        </w:rPr>
-        <w:t xml:space="preserve"> about the icons. Capital and lowercase </w:t>
-      </w:r>
-      <w:proofErr w:type="gramStart"/>
-      <w:r>
-        <w:rPr>
-          <w:rFonts w:ascii="Times New Roman" w:hAnsi="Times New Roman" w:cs="Times New Roman"/>
-        </w:rPr>
-        <w:t>a would</w:t>
-      </w:r>
-      <w:proofErr w:type="gramEnd"/>
-      <w:r>
-        <w:rPr>
-          <w:rFonts w:ascii="Times New Roman" w:hAnsi="Times New Roman" w:cs="Times New Roman"/>
-        </w:rPr>
-        <w:t xml:space="preserve"> be better.</w:t>
-      </w:r>
-    </w:p>
-    <w:p>
-      <w:pPr>
-        <w:rPr>
-          <w:rFonts w:ascii="Times New Roman" w:hAnsi="Times New Roman" w:cs="Times New Roman"/>
-        </w:rPr>
-      </w:pPr>
-      <w:r>
-        <w:rPr>
-          <w:rFonts w:ascii="Times New Roman" w:hAnsi="Times New Roman" w:cs="Times New Roman"/>
-        </w:rPr>
-        <w:t>Edit:</w:t>
-      </w:r>
-    </w:p>
-    <w:p>
-      <w:pPr>
-        <w:pStyle w:val="ListParagraph"/>
-        <w:numPr>
-          <w:ilvl w:val="0"/>
-          <w:numId w:val="9"/>
-        </w:numPr>
-        <w:rPr>
-          <w:rFonts w:ascii="Times New Roman" w:hAnsi="Times New Roman" w:cs="Times New Roman"/>
-        </w:rPr>
-      </w:pPr>
-      <w:r>
-        <w:rPr>
-          <w:rFonts w:ascii="Times New Roman" w:hAnsi="Times New Roman" w:cs="Times New Roman"/>
-        </w:rPr>
-        <w:t>Clear</w:t>
-      </w:r>
-    </w:p>
-    <w:p>
-      <w:pPr>
-        <w:rPr>
-          <w:rFonts w:ascii="Times New Roman" w:hAnsi="Times New Roman" w:cs="Times New Roman"/>
-        </w:rPr>
-      </w:pPr>
-      <w:r>
-        <w:rPr>
-          <w:rFonts w:ascii="Times New Roman" w:hAnsi="Times New Roman" w:cs="Times New Roman"/>
-        </w:rPr>
-        <w:t>General comments were I think it’s a simple app which you can use to share with other people.</w:t>
-      </w:r>
-    </w:p>
-    <w:p>
-      <w:pPr>
-        <w:rPr>
-          <w:rFonts w:ascii="Times New Roman" w:hAnsi="Times New Roman" w:cs="Times New Roman"/>
-        </w:rPr>
-      </w:pPr>
-    </w:p>
-    <w:p>
-      <w:pPr>
-        <w:rPr>
-          <w:rFonts w:ascii="Times New Roman" w:hAnsi="Times New Roman" w:cs="Times New Roman"/>
-        </w:rPr>
-      </w:pPr>
-    </w:p>
-    <w:p>
-      <w:pPr>
-        <w:rPr>
-          <w:rFonts w:ascii="Times New Roman" w:hAnsi="Times New Roman" w:cs="Times New Roman"/>
-        </w:rPr>
-      </w:pPr>
-    </w:p>
-    <w:p>
-      <w:pPr>
-        <w:rPr>
-          <w:rFonts w:ascii="Times New Roman" w:hAnsi="Times New Roman" w:cs="Times New Roman"/>
-        </w:rPr>
-      </w:pPr>
-    </w:p>
-    <w:p>
-      <w:pPr>
-        <w:rPr>
-          <w:rFonts w:ascii="Times New Roman" w:hAnsi="Times New Roman" w:cs="Times New Roman"/>
-        </w:rPr>
-      </w:pPr>
-    </w:p>
-    <w:p>
-      <w:pPr>
-        <w:rPr>
-          <w:rFonts w:ascii="Times New Roman" w:hAnsi="Times New Roman" w:cs="Times New Roman"/>
-        </w:rPr>
-      </w:pPr>
-    </w:p>
-    <w:p>
-      <w:pPr>
-        <w:rPr>
-          <w:rFonts w:ascii="Times New Roman" w:hAnsi="Times New Roman" w:cs="Times New Roman"/>
-        </w:rPr>
-      </w:pPr>
-    </w:p>
-    <w:p>
-      <w:pPr>
-        <w:rPr>
-          <w:rFonts w:ascii="Times New Roman" w:hAnsi="Times New Roman" w:cs="Times New Roman"/>
-        </w:rPr>
-      </w:pPr>
-    </w:p>
-    <w:p>
-      <w:pPr>
-        <w:rPr>
-          <w:rFonts w:ascii="Times New Roman" w:hAnsi="Times New Roman" w:cs="Times New Roman"/>
-        </w:rPr>
-      </w:pPr>
-    </w:p>
-    <w:p>
-      <w:pPr>
-        <w:rPr>
-          <w:rFonts w:ascii="Times New Roman" w:hAnsi="Times New Roman" w:cs="Times New Roman"/>
-        </w:rPr>
-      </w:pPr>
-    </w:p>
-    <w:p>
-      <w:pPr>
-        <w:rPr>
-          <w:rFonts w:ascii="Times New Roman" w:hAnsi="Times New Roman" w:cs="Times New Roman"/>
-        </w:rPr>
-      </w:pPr>
-    </w:p>
-    <w:p>
-      <w:pPr>
-        <w:rPr>
-          <w:rFonts w:ascii="Times New Roman" w:hAnsi="Times New Roman" w:cs="Times New Roman"/>
-        </w:rPr>
-      </w:pPr>
-    </w:p>
-    <w:p>
-      <w:pPr>
-        <w:rPr>
-          <w:rFonts w:ascii="Times New Roman" w:hAnsi="Times New Roman" w:cs="Times New Roman"/>
-        </w:rPr>
-      </w:pPr>
-    </w:p>
-    <w:p>
-      <w:pPr>
-        <w:rPr>
-          <w:rFonts w:ascii="Times New Roman" w:hAnsi="Times New Roman" w:cs="Times New Roman"/>
-        </w:rPr>
-      </w:pPr>
-    </w:p>
-    <w:p>
-      <w:pPr>
-        <w:rPr>
-          <w:rFonts w:ascii="Times New Roman" w:hAnsi="Times New Roman" w:cs="Times New Roman"/>
-        </w:rPr>
-      </w:pPr>
-    </w:p>
-    <w:p>
-      <w:pPr>
-        <w:rPr>
-          <w:rFonts w:ascii="Times New Roman" w:hAnsi="Times New Roman" w:cs="Times New Roman"/>
-          <w:b/>
-        </w:rPr>
-      </w:pPr>
-      <w:r>
-        <w:rPr>
-          <w:rFonts w:ascii="Times New Roman" w:hAnsi="Times New Roman" w:cs="Times New Roman"/>
-          <w:b/>
-        </w:rPr>
-        <w:t>Participant 3 in session (</w:t>
-      </w:r>
-      <w:r>
-        <w:rPr>
-          <w:rFonts w:ascii="Times New Roman" w:hAnsi="Times New Roman" w:cs="Times New Roman"/>
-          <w:b/>
-        </w:rPr>
-        <w:t>Participant 6 overall</w:t>
-      </w:r>
-      <w:r>
-        <w:rPr>
-          <w:rFonts w:ascii="Times New Roman" w:hAnsi="Times New Roman" w:cs="Times New Roman"/>
-          <w:b/>
-        </w:rPr>
-        <w:t>)</w:t>
-      </w:r>
-      <w:r>
-        <w:rPr>
-          <w:rFonts w:ascii="Times New Roman" w:hAnsi="Times New Roman" w:cs="Times New Roman"/>
-          <w:b/>
-        </w:rPr>
-        <w:t>:</w:t>
-      </w:r>
-    </w:p>
-    <w:p>
-      <w:pPr>
-        <w:rPr>
-          <w:rFonts w:ascii="Times New Roman" w:hAnsi="Times New Roman" w:cs="Times New Roman"/>
-        </w:rPr>
-      </w:pPr>
-      <w:r>
-        <w:rPr>
-          <w:rFonts w:ascii="Times New Roman" w:hAnsi="Times New Roman" w:cs="Times New Roman"/>
-        </w:rPr>
-        <w:t>Create an account:</w:t>
-      </w:r>
-    </w:p>
-    <w:p>
-      <w:pPr>
-        <w:pStyle w:val="ListParagraph"/>
-        <w:numPr>
-          <w:ilvl w:val="0"/>
-          <w:numId w:val="9"/>
-        </w:numPr>
-        <w:rPr>
-          <w:rFonts w:ascii="Times New Roman" w:hAnsi="Times New Roman" w:cs="Times New Roman"/>
-        </w:rPr>
-      </w:pPr>
-      <w:r>
-        <w:rPr>
-          <w:rFonts w:ascii="Times New Roman" w:hAnsi="Times New Roman" w:cs="Times New Roman"/>
-        </w:rPr>
-        <w:t>Confused by hints</w:t>
-      </w:r>
-    </w:p>
-    <w:p>
-      <w:pPr>
-        <w:pStyle w:val="ListParagraph"/>
-        <w:numPr>
-          <w:ilvl w:val="0"/>
-          <w:numId w:val="9"/>
-        </w:numPr>
-        <w:rPr>
-          <w:rFonts w:ascii="Times New Roman" w:hAnsi="Times New Roman" w:cs="Times New Roman"/>
-        </w:rPr>
-      </w:pPr>
-      <w:r>
-        <w:rPr>
-          <w:rFonts w:ascii="Times New Roman" w:hAnsi="Times New Roman" w:cs="Times New Roman"/>
-        </w:rPr>
-        <w:t>Cursor highlight an issue</w:t>
-      </w:r>
-    </w:p>
-    <w:p>
-      <w:pPr>
-        <w:pStyle w:val="ListParagraph"/>
-        <w:numPr>
-          <w:ilvl w:val="0"/>
-          <w:numId w:val="9"/>
-        </w:numPr>
-        <w:rPr>
-          <w:rFonts w:ascii="Times New Roman" w:hAnsi="Times New Roman" w:cs="Times New Roman"/>
-        </w:rPr>
-      </w:pPr>
-      <w:r>
-        <w:rPr>
-          <w:rFonts w:ascii="Times New Roman" w:hAnsi="Times New Roman" w:cs="Times New Roman"/>
-        </w:rPr>
-        <w:t>Forgot password might be useful</w:t>
-      </w:r>
-    </w:p>
-    <w:p>
-      <w:pPr>
-        <w:rPr>
-          <w:rFonts w:ascii="Times New Roman" w:hAnsi="Times New Roman" w:cs="Times New Roman"/>
-        </w:rPr>
-      </w:pPr>
-      <w:r>
-        <w:rPr>
-          <w:rFonts w:ascii="Times New Roman" w:hAnsi="Times New Roman" w:cs="Times New Roman"/>
-        </w:rPr>
-        <w:t>Homepage:</w:t>
-      </w:r>
-    </w:p>
-    <w:p>
-      <w:pPr>
-        <w:pStyle w:val="ListParagraph"/>
-        <w:numPr>
-          <w:ilvl w:val="0"/>
           <w:numId w:val="10"/>
         </w:numPr>
         <w:rPr>
@@ -1310,56 +1365,19 @@
         <w:rPr>
           <w:rFonts w:ascii="Times New Roman" w:hAnsi="Times New Roman" w:cs="Times New Roman"/>
         </w:rPr>
-        <w:t>Looked at menu first</w:t>
-      </w:r>
-    </w:p>
-    <w:p>
-      <w:pPr>
-        <w:rPr>
-          <w:rFonts w:ascii="Times New Roman" w:hAnsi="Times New Roman" w:cs="Times New Roman"/>
-        </w:rPr>
-      </w:pPr>
-      <w:r>
-        <w:rPr>
-          <w:rFonts w:ascii="Times New Roman" w:hAnsi="Times New Roman" w:cs="Times New Roman"/>
-        </w:rPr>
-        <w:t>Add a cookbook:</w:t>
-      </w:r>
-    </w:p>
-    <w:p>
-      <w:pPr>
-        <w:pStyle w:val="ListParagraph"/>
-        <w:numPr>
-          <w:ilvl w:val="0"/>
-          <w:numId w:val="10"/>
-        </w:numPr>
-        <w:rPr>
-          <w:rFonts w:ascii="Times New Roman" w:hAnsi="Times New Roman" w:cs="Times New Roman"/>
-        </w:rPr>
-      </w:pPr>
-      <w:r>
-        <w:rPr>
-          <w:rFonts w:ascii="Times New Roman" w:hAnsi="Times New Roman" w:cs="Times New Roman"/>
-        </w:rPr>
-        <w:t>Fine</w:t>
-      </w:r>
-    </w:p>
-    <w:p>
-      <w:pPr>
-        <w:pStyle w:val="ListParagraph"/>
-        <w:numPr>
-          <w:ilvl w:val="0"/>
-          <w:numId w:val="10"/>
-        </w:numPr>
-        <w:rPr>
-          <w:rFonts w:ascii="Times New Roman" w:hAnsi="Times New Roman" w:cs="Times New Roman"/>
-        </w:rPr>
-      </w:pPr>
-      <w:r>
-        <w:rPr>
-          <w:rFonts w:ascii="Times New Roman" w:hAnsi="Times New Roman" w:cs="Times New Roman"/>
-        </w:rPr>
-        <w:t>Close would be useful button to have. Didn’t know tapping would get rid of dialogs.</w:t>
+        <w:t>Close would be</w:t>
+      </w:r>
+      <w:r>
+        <w:rPr>
+          <w:rFonts w:ascii="Times New Roman" w:hAnsi="Times New Roman" w:cs="Times New Roman"/>
+        </w:rPr>
+        <w:t xml:space="preserve"> a</w:t>
+      </w:r>
+      <w:r>
+        <w:rPr>
+          <w:rFonts w:ascii="Times New Roman" w:hAnsi="Times New Roman" w:cs="Times New Roman"/>
+        </w:rPr>
+        <w:t xml:space="preserve"> useful button to have. Didn’t know tapping would get rid of dialogs.</w:t>
       </w:r>
     </w:p>
     <w:p>
@@ -3639,7 +3657,7 @@
 </file>
 
 <file path=customXml/itemProps1.xml><?xml version="1.0" encoding="utf-8"?>
-<ds:datastoreItem xmlns:ds="http://schemas.openxmlformats.org/officeDocument/2006/customXml" ds:itemID="{CE309791-8BD1-4C58-B6EF-940583D8EAA6}">
+<ds:datastoreItem xmlns:ds="http://schemas.openxmlformats.org/officeDocument/2006/customXml" ds:itemID="{23A16B20-4383-4E14-B23F-9D0B38334544}">
   <ds:schemaRefs>
     <ds:schemaRef ds:uri="http://schemas.openxmlformats.org/officeDocument/2006/bibliography"/>
   </ds:schemaRefs>

--- a/Appendix/8. Study Results/8.3 User Testing Sessions/8.3.2 User Testing Session 2 Notes.docx
+++ b/Appendix/8. Study Results/8.3 User Testing Sessions/8.3.2 User Testing Session 2 Notes.docx
@@ -1018,165 +1018,152 @@
         <w:rPr>
           <w:rFonts w:ascii="Times New Roman" w:hAnsi="Times New Roman" w:cs="Times New Roman"/>
         </w:rPr>
-        <w:t>a w</w:t>
-      </w:r>
+        <w:t>a would</w:t>
+      </w:r>
+      <w:proofErr w:type="gramEnd"/>
+      <w:r>
+        <w:rPr>
+          <w:rFonts w:ascii="Times New Roman" w:hAnsi="Times New Roman" w:cs="Times New Roman"/>
+        </w:rPr>
+        <w:t xml:space="preserve"> be better.</w:t>
+      </w:r>
+    </w:p>
+    <w:p>
+      <w:pPr>
+        <w:rPr>
+          <w:rFonts w:ascii="Times New Roman" w:hAnsi="Times New Roman" w:cs="Times New Roman"/>
+        </w:rPr>
+      </w:pPr>
+      <w:r>
+        <w:rPr>
+          <w:rFonts w:ascii="Times New Roman" w:hAnsi="Times New Roman" w:cs="Times New Roman"/>
+        </w:rPr>
+        <w:t>Edit:</w:t>
+      </w:r>
+    </w:p>
+    <w:p>
+      <w:pPr>
+        <w:pStyle w:val="ListParagraph"/>
+        <w:numPr>
+          <w:ilvl w:val="0"/>
+          <w:numId w:val="9"/>
+        </w:numPr>
+        <w:rPr>
+          <w:rFonts w:ascii="Times New Roman" w:hAnsi="Times New Roman" w:cs="Times New Roman"/>
+        </w:rPr>
+      </w:pPr>
+      <w:r>
+        <w:rPr>
+          <w:rFonts w:ascii="Times New Roman" w:hAnsi="Times New Roman" w:cs="Times New Roman"/>
+        </w:rPr>
+        <w:t>Clear</w:t>
+      </w:r>
+    </w:p>
+    <w:p>
+      <w:pPr>
+        <w:rPr>
+          <w:rFonts w:ascii="Times New Roman" w:hAnsi="Times New Roman" w:cs="Times New Roman"/>
+        </w:rPr>
+      </w:pPr>
+      <w:r>
+        <w:rPr>
+          <w:rFonts w:ascii="Times New Roman" w:hAnsi="Times New Roman" w:cs="Times New Roman"/>
+        </w:rPr>
+        <w:t>General comments were I think it’s a simple app which you can use to share with other people.</w:t>
+      </w:r>
+    </w:p>
+    <w:p>
+      <w:pPr>
+        <w:rPr>
+          <w:rFonts w:ascii="Times New Roman" w:hAnsi="Times New Roman" w:cs="Times New Roman"/>
+        </w:rPr>
+      </w:pPr>
+    </w:p>
+    <w:p>
+      <w:pPr>
+        <w:rPr>
+          <w:rFonts w:ascii="Times New Roman" w:hAnsi="Times New Roman" w:cs="Times New Roman"/>
+        </w:rPr>
+      </w:pPr>
+    </w:p>
+    <w:p>
+      <w:pPr>
+        <w:rPr>
+          <w:rFonts w:ascii="Times New Roman" w:hAnsi="Times New Roman" w:cs="Times New Roman"/>
+        </w:rPr>
+      </w:pPr>
+    </w:p>
+    <w:p>
+      <w:pPr>
+        <w:rPr>
+          <w:rFonts w:ascii="Times New Roman" w:hAnsi="Times New Roman" w:cs="Times New Roman"/>
+        </w:rPr>
+      </w:pPr>
+    </w:p>
+    <w:p>
+      <w:pPr>
+        <w:rPr>
+          <w:rFonts w:ascii="Times New Roman" w:hAnsi="Times New Roman" w:cs="Times New Roman"/>
+        </w:rPr>
+      </w:pPr>
+    </w:p>
+    <w:p>
+      <w:pPr>
+        <w:rPr>
+          <w:rFonts w:ascii="Times New Roman" w:hAnsi="Times New Roman" w:cs="Times New Roman"/>
+        </w:rPr>
+      </w:pPr>
+    </w:p>
+    <w:p>
+      <w:pPr>
+        <w:rPr>
+          <w:rFonts w:ascii="Times New Roman" w:hAnsi="Times New Roman" w:cs="Times New Roman"/>
+        </w:rPr>
+      </w:pPr>
+    </w:p>
+    <w:p>
+      <w:pPr>
+        <w:rPr>
+          <w:rFonts w:ascii="Times New Roman" w:hAnsi="Times New Roman" w:cs="Times New Roman"/>
+        </w:rPr>
+      </w:pPr>
+    </w:p>
+    <w:p>
+      <w:pPr>
+        <w:rPr>
+          <w:rFonts w:ascii="Times New Roman" w:hAnsi="Times New Roman" w:cs="Times New Roman"/>
+        </w:rPr>
+      </w:pPr>
+    </w:p>
+    <w:p>
+      <w:pPr>
+        <w:rPr>
+          <w:rFonts w:ascii="Times New Roman" w:hAnsi="Times New Roman" w:cs="Times New Roman"/>
+        </w:rPr>
+      </w:pPr>
+    </w:p>
+    <w:p>
+      <w:pPr>
+        <w:rPr>
+          <w:rFonts w:ascii="Times New Roman" w:hAnsi="Times New Roman" w:cs="Times New Roman"/>
+        </w:rPr>
+      </w:pPr>
+    </w:p>
+    <w:p>
+      <w:pPr>
+        <w:rPr>
+          <w:rFonts w:ascii="Times New Roman" w:hAnsi="Times New Roman" w:cs="Times New Roman"/>
+        </w:rPr>
+      </w:pPr>
+    </w:p>
+    <w:p>
+      <w:pPr>
+        <w:rPr>
+          <w:rFonts w:ascii="Times New Roman" w:hAnsi="Times New Roman" w:cs="Times New Roman"/>
+        </w:rPr>
+      </w:pPr>
       <w:bookmarkStart w:id="0" w:name="_GoBack"/>
       <w:bookmarkEnd w:id="0"/>
-      <w:r>
-        <w:rPr>
-          <w:rFonts w:ascii="Times New Roman" w:hAnsi="Times New Roman" w:cs="Times New Roman"/>
-        </w:rPr>
-        <w:t>ould</w:t>
-      </w:r>
-      <w:proofErr w:type="gramEnd"/>
-      <w:r>
-        <w:rPr>
-          <w:rFonts w:ascii="Times New Roman" w:hAnsi="Times New Roman" w:cs="Times New Roman"/>
-        </w:rPr>
-        <w:t xml:space="preserve"> be better.</w:t>
-      </w:r>
-    </w:p>
-    <w:p>
-      <w:pPr>
-        <w:rPr>
-          <w:rFonts w:ascii="Times New Roman" w:hAnsi="Times New Roman" w:cs="Times New Roman"/>
-        </w:rPr>
-      </w:pPr>
-      <w:r>
-        <w:rPr>
-          <w:rFonts w:ascii="Times New Roman" w:hAnsi="Times New Roman" w:cs="Times New Roman"/>
-        </w:rPr>
-        <w:t>Edit:</w:t>
-      </w:r>
-    </w:p>
-    <w:p>
-      <w:pPr>
-        <w:pStyle w:val="ListParagraph"/>
-        <w:numPr>
-          <w:ilvl w:val="0"/>
-          <w:numId w:val="9"/>
-        </w:numPr>
-        <w:rPr>
-          <w:rFonts w:ascii="Times New Roman" w:hAnsi="Times New Roman" w:cs="Times New Roman"/>
-        </w:rPr>
-      </w:pPr>
-      <w:r>
-        <w:rPr>
-          <w:rFonts w:ascii="Times New Roman" w:hAnsi="Times New Roman" w:cs="Times New Roman"/>
-        </w:rPr>
-        <w:t>Clear</w:t>
-      </w:r>
-    </w:p>
-    <w:p>
-      <w:pPr>
-        <w:rPr>
-          <w:rFonts w:ascii="Times New Roman" w:hAnsi="Times New Roman" w:cs="Times New Roman"/>
-        </w:rPr>
-      </w:pPr>
-      <w:r>
-        <w:rPr>
-          <w:rFonts w:ascii="Times New Roman" w:hAnsi="Times New Roman" w:cs="Times New Roman"/>
-        </w:rPr>
-        <w:t>General comments were I think it’s a simple app which you can use to share with other people.</w:t>
-      </w:r>
-    </w:p>
-    <w:p>
-      <w:pPr>
-        <w:rPr>
-          <w:rFonts w:ascii="Times New Roman" w:hAnsi="Times New Roman" w:cs="Times New Roman"/>
-        </w:rPr>
-      </w:pPr>
-    </w:p>
-    <w:p>
-      <w:pPr>
-        <w:rPr>
-          <w:rFonts w:ascii="Times New Roman" w:hAnsi="Times New Roman" w:cs="Times New Roman"/>
-        </w:rPr>
-      </w:pPr>
-    </w:p>
-    <w:p>
-      <w:pPr>
-        <w:rPr>
-          <w:rFonts w:ascii="Times New Roman" w:hAnsi="Times New Roman" w:cs="Times New Roman"/>
-        </w:rPr>
-      </w:pPr>
-    </w:p>
-    <w:p>
-      <w:pPr>
-        <w:rPr>
-          <w:rFonts w:ascii="Times New Roman" w:hAnsi="Times New Roman" w:cs="Times New Roman"/>
-        </w:rPr>
-      </w:pPr>
-    </w:p>
-    <w:p>
-      <w:pPr>
-        <w:rPr>
-          <w:rFonts w:ascii="Times New Roman" w:hAnsi="Times New Roman" w:cs="Times New Roman"/>
-        </w:rPr>
-      </w:pPr>
-    </w:p>
-    <w:p>
-      <w:pPr>
-        <w:rPr>
-          <w:rFonts w:ascii="Times New Roman" w:hAnsi="Times New Roman" w:cs="Times New Roman"/>
-        </w:rPr>
-      </w:pPr>
-    </w:p>
-    <w:p>
-      <w:pPr>
-        <w:rPr>
-          <w:rFonts w:ascii="Times New Roman" w:hAnsi="Times New Roman" w:cs="Times New Roman"/>
-        </w:rPr>
-      </w:pPr>
-    </w:p>
-    <w:p>
-      <w:pPr>
-        <w:rPr>
-          <w:rFonts w:ascii="Times New Roman" w:hAnsi="Times New Roman" w:cs="Times New Roman"/>
-        </w:rPr>
-      </w:pPr>
-    </w:p>
-    <w:p>
-      <w:pPr>
-        <w:rPr>
-          <w:rFonts w:ascii="Times New Roman" w:hAnsi="Times New Roman" w:cs="Times New Roman"/>
-        </w:rPr>
-      </w:pPr>
-    </w:p>
-    <w:p>
-      <w:pPr>
-        <w:rPr>
-          <w:rFonts w:ascii="Times New Roman" w:hAnsi="Times New Roman" w:cs="Times New Roman"/>
-        </w:rPr>
-      </w:pPr>
-    </w:p>
-    <w:p>
-      <w:pPr>
-        <w:rPr>
-          <w:rFonts w:ascii="Times New Roman" w:hAnsi="Times New Roman" w:cs="Times New Roman"/>
-        </w:rPr>
-      </w:pPr>
-    </w:p>
-    <w:p>
-      <w:pPr>
-        <w:rPr>
-          <w:rFonts w:ascii="Times New Roman" w:hAnsi="Times New Roman" w:cs="Times New Roman"/>
-        </w:rPr>
-      </w:pPr>
-    </w:p>
-    <w:p>
-      <w:pPr>
-        <w:rPr>
-          <w:rFonts w:ascii="Times New Roman" w:hAnsi="Times New Roman" w:cs="Times New Roman"/>
-        </w:rPr>
-      </w:pPr>
-    </w:p>
-    <w:p>
-      <w:pPr>
-        <w:rPr>
-          <w:rFonts w:ascii="Times New Roman" w:hAnsi="Times New Roman" w:cs="Times New Roman"/>
-        </w:rPr>
-      </w:pPr>
     </w:p>
     <w:p>
       <w:pPr>
@@ -3657,7 +3644,7 @@
 </file>
 
 <file path=customXml/itemProps1.xml><?xml version="1.0" encoding="utf-8"?>
-<ds:datastoreItem xmlns:ds="http://schemas.openxmlformats.org/officeDocument/2006/customXml" ds:itemID="{23A16B20-4383-4E14-B23F-9D0B38334544}">
+<ds:datastoreItem xmlns:ds="http://schemas.openxmlformats.org/officeDocument/2006/customXml" ds:itemID="{BAD34F95-02C9-4E3C-B052-9383D18593B0}">
   <ds:schemaRefs>
     <ds:schemaRef ds:uri="http://schemas.openxmlformats.org/officeDocument/2006/bibliography"/>
   </ds:schemaRefs>
